--- a/需求列表.docx
+++ b/需求列表.docx
@@ -124,6 +124,7 @@
                                     <w:dataBinding w:prefixMappings="xmlns:ns0='http://purl.org/dc/elements/1.1/' xmlns:ns1='http://schemas.openxmlformats.org/package/2006/metadata/core-properties' " w:xpath="/ns1:coreProperties[1]/ns0:title[1]" w:storeItemID="{6C3C8BC8-F283-45AE-878A-BAB7291924A1}"/>
                                     <w:text/>
                                   </w:sdtPr>
+                                  <w:sdtEndPr/>
                                   <w:sdtContent>
                                     <w:r>
                                       <w:rPr>
@@ -151,6 +152,7 @@
                                   <w:dataBinding w:prefixMappings="xmlns:ns0='http://purl.org/dc/elements/1.1/' xmlns:ns1='http://schemas.openxmlformats.org/package/2006/metadata/core-properties' " w:xpath="/ns1:coreProperties[1]/ns0:subject[1]" w:storeItemID="{6C3C8BC8-F283-45AE-878A-BAB7291924A1}"/>
                                   <w:text/>
                                 </w:sdtPr>
+                                <w:sdtEndPr/>
                                 <w:sdtContent>
                                   <w:p>
                                     <w:pPr>
@@ -190,6 +192,7 @@
                                   <w:dataBinding w:prefixMappings="xmlns:ns0='http://purl.org/dc/elements/1.1/' xmlns:ns1='http://schemas.openxmlformats.org/package/2006/metadata/core-properties' " w:xpath="/ns1:coreProperties[1]/ns0:creator[1]" w:storeItemID="{6C3C8BC8-F283-45AE-878A-BAB7291924A1}"/>
                                   <w:text/>
                                 </w:sdtPr>
+                                <w:sdtEndPr/>
                                 <w:sdtContent>
                                   <w:p>
                                     <w:pPr>
@@ -452,6 +455,7 @@
                                     <w:calendar w:val="gregorian"/>
                                   </w:date>
                                 </w:sdtPr>
+                                <w:sdtEndPr/>
                                 <w:sdtContent>
                                   <w:p>
                                     <w:pPr>
@@ -563,6 +567,10 @@
     <w:sdt>
       <w:sdtPr>
         <w:rPr>
+          <w:rFonts w:asciiTheme="minorHAnsi" w:eastAsiaTheme="minorEastAsia" w:hAnsiTheme="minorHAnsi" w:cstheme="minorBidi"/>
+          <w:color w:val="auto"/>
+          <w:sz w:val="22"/>
+          <w:szCs w:val="22"/>
           <w:lang w:val="zh-CN"/>
         </w:rPr>
         <w:id w:val="701600274"/>
@@ -573,12 +581,8 @@
       </w:sdtPr>
       <w:sdtEndPr>
         <w:rPr>
-          <w:rFonts w:asciiTheme="minorHAnsi" w:eastAsiaTheme="minorEastAsia" w:hAnsiTheme="minorHAnsi" w:cstheme="minorBidi"/>
           <w:b/>
           <w:bCs/>
-          <w:color w:val="auto"/>
-          <w:sz w:val="22"/>
-          <w:szCs w:val="22"/>
         </w:rPr>
       </w:sdtEndPr>
       <w:sdtContent>
@@ -594,8 +598,6 @@
             </w:rPr>
             <w:t>目录</w:t>
           </w:r>
-          <w:bookmarkStart w:id="1" w:name="_GoBack"/>
-          <w:bookmarkEnd w:id="1"/>
         </w:p>
         <w:p>
           <w:pPr>
@@ -1827,7 +1829,6 @@
         <w:spacing w:after="0" w:line="240" w:lineRule="auto"/>
         <w:jc w:val="left"/>
         <w:rPr>
-          <w:rFonts w:hint="eastAsia"/>
           <w:b/>
           <w:bCs/>
           <w:kern w:val="44"/>
@@ -1843,7 +1844,7 @@
       <w:pPr>
         <w:pStyle w:val="1"/>
       </w:pPr>
-      <w:bookmarkStart w:id="2" w:name="_Toc466745736"/>
+      <w:bookmarkStart w:id="1" w:name="_Toc466745736"/>
       <w:r>
         <w:rPr>
           <w:rFonts w:hint="eastAsia"/>
@@ -1860,7 +1861,7 @@
         </w:rPr>
         <w:t>前言</w:t>
       </w:r>
-      <w:bookmarkEnd w:id="2"/>
+      <w:bookmarkEnd w:id="1"/>
     </w:p>
     <w:p>
       <w:pPr>
@@ -1893,7 +1894,7 @@
       <w:pPr>
         <w:pStyle w:val="1"/>
       </w:pPr>
-      <w:bookmarkStart w:id="3" w:name="_Toc466745737"/>
+      <w:bookmarkStart w:id="2" w:name="_Toc466745737"/>
       <w:r>
         <w:t xml:space="preserve">2 </w:t>
       </w:r>
@@ -1912,13 +1913,13 @@
         </w:rPr>
         <w:t>表</w:t>
       </w:r>
-      <w:bookmarkEnd w:id="3"/>
+      <w:bookmarkEnd w:id="2"/>
     </w:p>
     <w:p>
       <w:pPr>
         <w:pStyle w:val="2"/>
       </w:pPr>
-      <w:bookmarkStart w:id="4" w:name="_Toc466745738"/>
+      <w:bookmarkStart w:id="3" w:name="_Toc466745738"/>
       <w:bookmarkEnd w:id="0"/>
       <w:r>
         <w:rPr>
@@ -1941,7 +1942,7 @@
         </w:rPr>
         <w:t xml:space="preserve"> 选择菜品口味标签</w:t>
       </w:r>
-      <w:bookmarkEnd w:id="4"/>
+      <w:bookmarkEnd w:id="3"/>
     </w:p>
     <w:tbl>
       <w:tblPr>
@@ -2588,7 +2589,7 @@
       <w:pPr>
         <w:pStyle w:val="2"/>
       </w:pPr>
-      <w:bookmarkStart w:id="5" w:name="_Toc466745739"/>
+      <w:bookmarkStart w:id="4" w:name="_Toc466745739"/>
       <w:r>
         <w:rPr>
           <w:rFonts w:hint="eastAsia"/>
@@ -2613,7 +2614,7 @@
         </w:rPr>
         <w:t xml:space="preserve"> 打分</w:t>
       </w:r>
-      <w:bookmarkEnd w:id="5"/>
+      <w:bookmarkEnd w:id="4"/>
     </w:p>
     <w:tbl>
       <w:tblPr>
@@ -2817,7 +2818,15 @@
                 <w:sz w:val="24"/>
                 <w:szCs w:val="24"/>
               </w:rPr>
-              <w:t>-10之间的整数选一个作为其打分</w:t>
+              <w:t>-5</w:t>
+            </w:r>
+            <w:r>
+              <w:rPr>
+                <w:rFonts w:ascii="宋体" w:eastAsia="宋体" w:hAnsi="宋体" w:hint="eastAsia"/>
+                <w:sz w:val="24"/>
+                <w:szCs w:val="24"/>
+              </w:rPr>
+              <w:t>之间的整数选一个作为其打分</w:t>
             </w:r>
           </w:p>
         </w:tc>
@@ -3054,7 +3063,7 @@
       <w:pPr>
         <w:pStyle w:val="2"/>
       </w:pPr>
-      <w:bookmarkStart w:id="6" w:name="_Toc466745740"/>
+      <w:bookmarkStart w:id="5" w:name="_Toc466745740"/>
       <w:r>
         <w:rPr>
           <w:rFonts w:hint="eastAsia"/>
@@ -3079,7 +3088,7 @@
         </w:rPr>
         <w:t xml:space="preserve"> 文字评价</w:t>
       </w:r>
-      <w:bookmarkEnd w:id="6"/>
+      <w:bookmarkEnd w:id="5"/>
     </w:p>
     <w:tbl>
       <w:tblPr>
@@ -3722,7 +3731,7 @@
       <w:pPr>
         <w:pStyle w:val="2"/>
       </w:pPr>
-      <w:bookmarkStart w:id="7" w:name="_Toc466745741"/>
+      <w:bookmarkStart w:id="6" w:name="_Toc466745741"/>
       <w:r>
         <w:rPr>
           <w:rFonts w:hint="eastAsia"/>
@@ -3738,7 +3747,7 @@
         </w:rPr>
         <w:t>输入身体指标</w:t>
       </w:r>
-      <w:bookmarkEnd w:id="7"/>
+      <w:bookmarkEnd w:id="6"/>
     </w:p>
     <w:tbl>
       <w:tblPr>
@@ -4342,7 +4351,7 @@
       <w:pPr>
         <w:pStyle w:val="2"/>
       </w:pPr>
-      <w:bookmarkStart w:id="8" w:name="_Toc466745742"/>
+      <w:bookmarkStart w:id="7" w:name="_Toc466745742"/>
       <w:r>
         <w:rPr>
           <w:rFonts w:hint="eastAsia"/>
@@ -4357,6 +4366,840 @@
           <w:rFonts w:hint="eastAsia"/>
         </w:rPr>
         <w:t>查看推荐食品</w:t>
+      </w:r>
+      <w:bookmarkEnd w:id="7"/>
+    </w:p>
+    <w:tbl>
+      <w:tblPr>
+        <w:tblStyle w:val="12"/>
+        <w:tblW w:w="8359" w:type="dxa"/>
+        <w:tblLook w:val="04A0" w:firstRow="1" w:lastRow="0" w:firstColumn="1" w:lastColumn="0" w:noHBand="0" w:noVBand="1"/>
+      </w:tblPr>
+      <w:tblGrid>
+        <w:gridCol w:w="704"/>
+        <w:gridCol w:w="1701"/>
+        <w:gridCol w:w="4961"/>
+        <w:gridCol w:w="993"/>
+      </w:tblGrid>
+      <w:tr>
+        <w:trPr>
+          <w:cnfStyle w:val="100000000000" w:firstRow="1" w:lastRow="0" w:firstColumn="0" w:lastColumn="0" w:oddVBand="0" w:evenVBand="0" w:oddHBand="0" w:evenHBand="0" w:firstRowFirstColumn="0" w:firstRowLastColumn="0" w:lastRowFirstColumn="0" w:lastRowLastColumn="0"/>
+          <w:trHeight w:val="396"/>
+        </w:trPr>
+        <w:tc>
+          <w:tcPr>
+            <w:cnfStyle w:val="001000000000" w:firstRow="0" w:lastRow="0" w:firstColumn="1" w:lastColumn="0" w:oddVBand="0" w:evenVBand="0" w:oddHBand="0" w:evenHBand="0" w:firstRowFirstColumn="0" w:firstRowLastColumn="0" w:lastRowFirstColumn="0" w:lastRowLastColumn="0"/>
+            <w:tcW w:w="704" w:type="dxa"/>
+          </w:tcPr>
+          <w:p>
+            <w:pPr>
+              <w:spacing w:after="0" w:line="360" w:lineRule="auto"/>
+              <w:rPr>
+                <w:rFonts w:ascii="宋体" w:eastAsia="宋体" w:hAnsi="宋体"/>
+                <w:sz w:val="24"/>
+                <w:szCs w:val="24"/>
+              </w:rPr>
+            </w:pPr>
+            <w:r>
+              <w:rPr>
+                <w:rFonts w:ascii="宋体" w:eastAsia="宋体" w:hAnsi="宋体" w:hint="eastAsia"/>
+                <w:sz w:val="24"/>
+                <w:szCs w:val="24"/>
+              </w:rPr>
+              <w:t>ID</w:t>
+            </w:r>
+          </w:p>
+        </w:tc>
+        <w:tc>
+          <w:tcPr>
+            <w:tcW w:w="1701" w:type="dxa"/>
+          </w:tcPr>
+          <w:p>
+            <w:pPr>
+              <w:spacing w:after="0" w:line="360" w:lineRule="auto"/>
+              <w:cnfStyle w:val="100000000000" w:firstRow="1" w:lastRow="0" w:firstColumn="0" w:lastColumn="0" w:oddVBand="0" w:evenVBand="0" w:oddHBand="0" w:evenHBand="0" w:firstRowFirstColumn="0" w:firstRowLastColumn="0" w:lastRowFirstColumn="0" w:lastRowLastColumn="0"/>
+              <w:rPr>
+                <w:rFonts w:ascii="宋体" w:eastAsia="宋体" w:hAnsi="宋体"/>
+                <w:sz w:val="24"/>
+                <w:szCs w:val="24"/>
+              </w:rPr>
+            </w:pPr>
+            <w:r>
+              <w:rPr>
+                <w:rFonts w:ascii="宋体" w:eastAsia="宋体" w:hAnsi="宋体" w:hint="eastAsia"/>
+                <w:sz w:val="24"/>
+                <w:szCs w:val="24"/>
+              </w:rPr>
+              <w:t>需求名称</w:t>
+            </w:r>
+          </w:p>
+        </w:tc>
+        <w:tc>
+          <w:tcPr>
+            <w:tcW w:w="4961" w:type="dxa"/>
+          </w:tcPr>
+          <w:p>
+            <w:pPr>
+              <w:spacing w:after="0" w:line="360" w:lineRule="auto"/>
+              <w:cnfStyle w:val="100000000000" w:firstRow="1" w:lastRow="0" w:firstColumn="0" w:lastColumn="0" w:oddVBand="0" w:evenVBand="0" w:oddHBand="0" w:evenHBand="0" w:firstRowFirstColumn="0" w:firstRowLastColumn="0" w:lastRowFirstColumn="0" w:lastRowLastColumn="0"/>
+              <w:rPr>
+                <w:rFonts w:ascii="宋体" w:eastAsia="宋体" w:hAnsi="宋体"/>
+                <w:sz w:val="24"/>
+                <w:szCs w:val="24"/>
+              </w:rPr>
+            </w:pPr>
+            <w:r>
+              <w:rPr>
+                <w:rFonts w:ascii="宋体" w:eastAsia="宋体" w:hAnsi="宋体" w:hint="eastAsia"/>
+                <w:sz w:val="24"/>
+                <w:szCs w:val="24"/>
+              </w:rPr>
+              <w:t>需求描述</w:t>
+            </w:r>
+          </w:p>
+        </w:tc>
+        <w:tc>
+          <w:tcPr>
+            <w:tcW w:w="993" w:type="dxa"/>
+          </w:tcPr>
+          <w:p>
+            <w:pPr>
+              <w:spacing w:after="0" w:line="360" w:lineRule="auto"/>
+              <w:cnfStyle w:val="100000000000" w:firstRow="1" w:lastRow="0" w:firstColumn="0" w:lastColumn="0" w:oddVBand="0" w:evenVBand="0" w:oddHBand="0" w:evenHBand="0" w:firstRowFirstColumn="0" w:firstRowLastColumn="0" w:lastRowFirstColumn="0" w:lastRowLastColumn="0"/>
+              <w:rPr>
+                <w:rFonts w:ascii="宋体" w:eastAsia="宋体" w:hAnsi="宋体"/>
+                <w:sz w:val="24"/>
+                <w:szCs w:val="24"/>
+              </w:rPr>
+            </w:pPr>
+            <w:r>
+              <w:rPr>
+                <w:rFonts w:ascii="宋体" w:eastAsia="宋体" w:hAnsi="宋体" w:hint="eastAsia"/>
+                <w:sz w:val="24"/>
+                <w:szCs w:val="24"/>
+              </w:rPr>
+              <w:t>优先级</w:t>
+            </w:r>
+          </w:p>
+        </w:tc>
+      </w:tr>
+      <w:tr>
+        <w:trPr>
+          <w:cnfStyle w:val="000000100000" w:firstRow="0" w:lastRow="0" w:firstColumn="0" w:lastColumn="0" w:oddVBand="0" w:evenVBand="0" w:oddHBand="1" w:evenHBand="0" w:firstRowFirstColumn="0" w:firstRowLastColumn="0" w:lastRowFirstColumn="0" w:lastRowLastColumn="0"/>
+        </w:trPr>
+        <w:tc>
+          <w:tcPr>
+            <w:cnfStyle w:val="001000000000" w:firstRow="0" w:lastRow="0" w:firstColumn="1" w:lastColumn="0" w:oddVBand="0" w:evenVBand="0" w:oddHBand="0" w:evenHBand="0" w:firstRowFirstColumn="0" w:firstRowLastColumn="0" w:lastRowFirstColumn="0" w:lastRowLastColumn="0"/>
+            <w:tcW w:w="704" w:type="dxa"/>
+          </w:tcPr>
+          <w:p>
+            <w:pPr>
+              <w:spacing w:after="0" w:line="360" w:lineRule="auto"/>
+              <w:rPr>
+                <w:rFonts w:ascii="宋体" w:eastAsia="宋体" w:hAnsi="宋体"/>
+                <w:sz w:val="24"/>
+                <w:szCs w:val="24"/>
+              </w:rPr>
+            </w:pPr>
+            <w:r>
+              <w:rPr>
+                <w:rFonts w:ascii="宋体" w:eastAsia="宋体" w:hAnsi="宋体" w:hint="eastAsia"/>
+                <w:sz w:val="24"/>
+                <w:szCs w:val="24"/>
+              </w:rPr>
+              <w:lastRenderedPageBreak/>
+              <w:t>FR</w:t>
+            </w:r>
+            <w:r>
+              <w:rPr>
+                <w:rFonts w:ascii="宋体" w:eastAsia="宋体" w:hAnsi="宋体"/>
+                <w:sz w:val="24"/>
+                <w:szCs w:val="24"/>
+              </w:rPr>
+              <w:t>15</w:t>
+            </w:r>
+          </w:p>
+        </w:tc>
+        <w:tc>
+          <w:tcPr>
+            <w:tcW w:w="1701" w:type="dxa"/>
+          </w:tcPr>
+          <w:p>
+            <w:pPr>
+              <w:spacing w:after="0" w:line="360" w:lineRule="auto"/>
+              <w:cnfStyle w:val="000000100000" w:firstRow="0" w:lastRow="0" w:firstColumn="0" w:lastColumn="0" w:oddVBand="0" w:evenVBand="0" w:oddHBand="1" w:evenHBand="0" w:firstRowFirstColumn="0" w:firstRowLastColumn="0" w:lastRowFirstColumn="0" w:lastRowLastColumn="0"/>
+              <w:rPr>
+                <w:rFonts w:ascii="宋体" w:eastAsia="宋体" w:hAnsi="宋体"/>
+                <w:sz w:val="24"/>
+                <w:szCs w:val="24"/>
+              </w:rPr>
+            </w:pPr>
+            <w:r>
+              <w:rPr>
+                <w:rFonts w:ascii="宋体" w:eastAsia="宋体" w:hAnsi="宋体" w:hint="eastAsia"/>
+                <w:sz w:val="24"/>
+                <w:szCs w:val="24"/>
+              </w:rPr>
+              <w:t>显示推荐套餐简介</w:t>
+            </w:r>
+          </w:p>
+        </w:tc>
+        <w:tc>
+          <w:tcPr>
+            <w:tcW w:w="4961" w:type="dxa"/>
+          </w:tcPr>
+          <w:p>
+            <w:pPr>
+              <w:spacing w:after="0" w:line="360" w:lineRule="auto"/>
+              <w:cnfStyle w:val="000000100000" w:firstRow="0" w:lastRow="0" w:firstColumn="0" w:lastColumn="0" w:oddVBand="0" w:evenVBand="0" w:oddHBand="1" w:evenHBand="0" w:firstRowFirstColumn="0" w:firstRowLastColumn="0" w:lastRowFirstColumn="0" w:lastRowLastColumn="0"/>
+              <w:rPr>
+                <w:rFonts w:ascii="宋体" w:eastAsia="宋体" w:hAnsi="宋体"/>
+                <w:sz w:val="24"/>
+                <w:szCs w:val="24"/>
+              </w:rPr>
+            </w:pPr>
+            <w:r>
+              <w:rPr>
+                <w:rFonts w:ascii="宋体" w:eastAsia="宋体" w:hAnsi="宋体" w:hint="eastAsia"/>
+                <w:sz w:val="24"/>
+                <w:szCs w:val="24"/>
+              </w:rPr>
+              <w:t>系统应当根据</w:t>
+            </w:r>
+            <w:r>
+              <w:rPr>
+                <w:rFonts w:ascii="宋体" w:eastAsia="宋体" w:hAnsi="宋体" w:hint="eastAsia"/>
+                <w:sz w:val="24"/>
+                <w:szCs w:val="24"/>
+                <w:u w:val="single"/>
+              </w:rPr>
+              <w:t>1.总金额2.用户身体指标3.用户过往评价4.用户过往刷新</w:t>
+            </w:r>
+            <w:r>
+              <w:rPr>
+                <w:rFonts w:ascii="宋体" w:eastAsia="宋体" w:hAnsi="宋体" w:hint="eastAsia"/>
+                <w:sz w:val="24"/>
+                <w:szCs w:val="24"/>
+                <w:u w:val="single"/>
+              </w:rPr>
+              <w:t>，锁定</w:t>
+            </w:r>
+            <w:r>
+              <w:rPr>
+                <w:rFonts w:ascii="宋体" w:eastAsia="宋体" w:hAnsi="宋体" w:hint="eastAsia"/>
+                <w:sz w:val="24"/>
+                <w:szCs w:val="24"/>
+                <w:u w:val="single"/>
+              </w:rPr>
+              <w:t>纪录</w:t>
+            </w:r>
+            <w:r>
+              <w:rPr>
+                <w:rFonts w:ascii="宋体" w:eastAsia="宋体" w:hAnsi="宋体" w:hint="eastAsia"/>
+                <w:sz w:val="24"/>
+                <w:szCs w:val="24"/>
+                <w:u w:val="single"/>
+              </w:rPr>
+              <w:t>5.用户口味</w:t>
+            </w:r>
+            <w:r>
+              <w:rPr>
+                <w:rFonts w:ascii="宋体" w:eastAsia="宋体" w:hAnsi="宋体" w:hint="eastAsia"/>
+                <w:sz w:val="24"/>
+                <w:szCs w:val="24"/>
+              </w:rPr>
+              <w:t>来显示推荐套餐</w:t>
+            </w:r>
+          </w:p>
+        </w:tc>
+        <w:tc>
+          <w:tcPr>
+            <w:tcW w:w="993" w:type="dxa"/>
+          </w:tcPr>
+          <w:p>
+            <w:pPr>
+              <w:spacing w:after="0" w:line="360" w:lineRule="auto"/>
+              <w:jc w:val="center"/>
+              <w:cnfStyle w:val="000000100000" w:firstRow="0" w:lastRow="0" w:firstColumn="0" w:lastColumn="0" w:oddVBand="0" w:evenVBand="0" w:oddHBand="1" w:evenHBand="0" w:firstRowFirstColumn="0" w:firstRowLastColumn="0" w:lastRowFirstColumn="0" w:lastRowLastColumn="0"/>
+              <w:rPr>
+                <w:rFonts w:ascii="宋体" w:eastAsia="宋体" w:hAnsi="宋体"/>
+                <w:sz w:val="24"/>
+                <w:szCs w:val="24"/>
+              </w:rPr>
+            </w:pPr>
+            <w:r>
+              <w:rPr>
+                <w:rFonts w:ascii="宋体" w:eastAsia="宋体" w:hAnsi="宋体" w:hint="eastAsia"/>
+                <w:sz w:val="24"/>
+                <w:szCs w:val="24"/>
+              </w:rPr>
+              <w:t>高</w:t>
+            </w:r>
+          </w:p>
+        </w:tc>
+      </w:tr>
+      <w:tr>
+        <w:tc>
+          <w:tcPr>
+            <w:cnfStyle w:val="001000000000" w:firstRow="0" w:lastRow="0" w:firstColumn="1" w:lastColumn="0" w:oddVBand="0" w:evenVBand="0" w:oddHBand="0" w:evenHBand="0" w:firstRowFirstColumn="0" w:firstRowLastColumn="0" w:lastRowFirstColumn="0" w:lastRowLastColumn="0"/>
+            <w:tcW w:w="704" w:type="dxa"/>
+          </w:tcPr>
+          <w:p>
+            <w:pPr>
+              <w:spacing w:after="0" w:line="360" w:lineRule="auto"/>
+              <w:rPr>
+                <w:rFonts w:ascii="宋体" w:eastAsia="宋体" w:hAnsi="宋体"/>
+                <w:sz w:val="24"/>
+                <w:szCs w:val="24"/>
+              </w:rPr>
+            </w:pPr>
+            <w:r>
+              <w:rPr>
+                <w:rFonts w:ascii="宋体" w:eastAsia="宋体" w:hAnsi="宋体" w:hint="eastAsia"/>
+                <w:sz w:val="24"/>
+                <w:szCs w:val="24"/>
+              </w:rPr>
+              <w:t>FR</w:t>
+            </w:r>
+            <w:r>
+              <w:rPr>
+                <w:rFonts w:ascii="宋体" w:eastAsia="宋体" w:hAnsi="宋体"/>
+                <w:sz w:val="24"/>
+                <w:szCs w:val="24"/>
+              </w:rPr>
+              <w:t>16</w:t>
+            </w:r>
+          </w:p>
+        </w:tc>
+        <w:tc>
+          <w:tcPr>
+            <w:tcW w:w="1701" w:type="dxa"/>
+          </w:tcPr>
+          <w:p>
+            <w:pPr>
+              <w:spacing w:after="0" w:line="360" w:lineRule="auto"/>
+              <w:cnfStyle w:val="000000000000" w:firstRow="0" w:lastRow="0" w:firstColumn="0" w:lastColumn="0" w:oddVBand="0" w:evenVBand="0" w:oddHBand="0" w:evenHBand="0" w:firstRowFirstColumn="0" w:firstRowLastColumn="0" w:lastRowFirstColumn="0" w:lastRowLastColumn="0"/>
+              <w:rPr>
+                <w:rFonts w:ascii="宋体" w:eastAsia="宋体" w:hAnsi="宋体"/>
+                <w:sz w:val="24"/>
+                <w:szCs w:val="24"/>
+              </w:rPr>
+            </w:pPr>
+            <w:r>
+              <w:rPr>
+                <w:rFonts w:ascii="宋体" w:eastAsia="宋体" w:hAnsi="宋体" w:hint="eastAsia"/>
+                <w:sz w:val="24"/>
+                <w:szCs w:val="24"/>
+              </w:rPr>
+              <w:t>显示推荐套餐详细信息</w:t>
+            </w:r>
+          </w:p>
+        </w:tc>
+        <w:tc>
+          <w:tcPr>
+            <w:tcW w:w="4961" w:type="dxa"/>
+          </w:tcPr>
+          <w:p>
+            <w:pPr>
+              <w:spacing w:after="0" w:line="360" w:lineRule="auto"/>
+              <w:cnfStyle w:val="000000000000" w:firstRow="0" w:lastRow="0" w:firstColumn="0" w:lastColumn="0" w:oddVBand="0" w:evenVBand="0" w:oddHBand="0" w:evenHBand="0" w:firstRowFirstColumn="0" w:firstRowLastColumn="0" w:lastRowFirstColumn="0" w:lastRowLastColumn="0"/>
+              <w:rPr>
+                <w:rFonts w:ascii="宋体" w:eastAsia="宋体" w:hAnsi="宋体"/>
+                <w:sz w:val="24"/>
+                <w:szCs w:val="24"/>
+              </w:rPr>
+            </w:pPr>
+            <w:r>
+              <w:rPr>
+                <w:rFonts w:ascii="宋体" w:eastAsia="宋体" w:hAnsi="宋体" w:hint="eastAsia"/>
+                <w:sz w:val="24"/>
+                <w:szCs w:val="24"/>
+              </w:rPr>
+              <w:t>当用户请求时，系统应当能够显示此推荐套餐的详细信息</w:t>
+            </w:r>
+          </w:p>
+        </w:tc>
+        <w:tc>
+          <w:tcPr>
+            <w:tcW w:w="993" w:type="dxa"/>
+          </w:tcPr>
+          <w:p>
+            <w:pPr>
+              <w:spacing w:after="0" w:line="360" w:lineRule="auto"/>
+              <w:jc w:val="center"/>
+              <w:cnfStyle w:val="000000000000" w:firstRow="0" w:lastRow="0" w:firstColumn="0" w:lastColumn="0" w:oddVBand="0" w:evenVBand="0" w:oddHBand="0" w:evenHBand="0" w:firstRowFirstColumn="0" w:firstRowLastColumn="0" w:lastRowFirstColumn="0" w:lastRowLastColumn="0"/>
+              <w:rPr>
+                <w:rFonts w:ascii="宋体" w:eastAsia="宋体" w:hAnsi="宋体"/>
+                <w:sz w:val="24"/>
+                <w:szCs w:val="24"/>
+              </w:rPr>
+            </w:pPr>
+            <w:r>
+              <w:rPr>
+                <w:rFonts w:ascii="宋体" w:eastAsia="宋体" w:hAnsi="宋体" w:hint="eastAsia"/>
+                <w:sz w:val="24"/>
+                <w:szCs w:val="24"/>
+              </w:rPr>
+              <w:t>高</w:t>
+            </w:r>
+          </w:p>
+        </w:tc>
+      </w:tr>
+      <w:tr>
+        <w:trPr>
+          <w:cnfStyle w:val="000000100000" w:firstRow="0" w:lastRow="0" w:firstColumn="0" w:lastColumn="0" w:oddVBand="0" w:evenVBand="0" w:oddHBand="1" w:evenHBand="0" w:firstRowFirstColumn="0" w:firstRowLastColumn="0" w:lastRowFirstColumn="0" w:lastRowLastColumn="0"/>
+        </w:trPr>
+        <w:tc>
+          <w:tcPr>
+            <w:cnfStyle w:val="001000000000" w:firstRow="0" w:lastRow="0" w:firstColumn="1" w:lastColumn="0" w:oddVBand="0" w:evenVBand="0" w:oddHBand="0" w:evenHBand="0" w:firstRowFirstColumn="0" w:firstRowLastColumn="0" w:lastRowFirstColumn="0" w:lastRowLastColumn="0"/>
+            <w:tcW w:w="704" w:type="dxa"/>
+          </w:tcPr>
+          <w:p>
+            <w:pPr>
+              <w:spacing w:after="0" w:line="360" w:lineRule="auto"/>
+              <w:rPr>
+                <w:rFonts w:ascii="宋体" w:eastAsia="宋体" w:hAnsi="宋体"/>
+                <w:sz w:val="24"/>
+                <w:szCs w:val="24"/>
+              </w:rPr>
+            </w:pPr>
+            <w:r>
+              <w:rPr>
+                <w:rFonts w:ascii="宋体" w:eastAsia="宋体" w:hAnsi="宋体" w:hint="eastAsia"/>
+                <w:sz w:val="24"/>
+                <w:szCs w:val="24"/>
+              </w:rPr>
+              <w:t>FR</w:t>
+            </w:r>
+            <w:r>
+              <w:rPr>
+                <w:rFonts w:ascii="宋体" w:eastAsia="宋体" w:hAnsi="宋体"/>
+                <w:sz w:val="24"/>
+                <w:szCs w:val="24"/>
+              </w:rPr>
+              <w:t>17</w:t>
+            </w:r>
+          </w:p>
+        </w:tc>
+        <w:tc>
+          <w:tcPr>
+            <w:tcW w:w="1701" w:type="dxa"/>
+          </w:tcPr>
+          <w:p>
+            <w:pPr>
+              <w:spacing w:after="0" w:line="360" w:lineRule="auto"/>
+              <w:cnfStyle w:val="000000100000" w:firstRow="0" w:lastRow="0" w:firstColumn="0" w:lastColumn="0" w:oddVBand="0" w:evenVBand="0" w:oddHBand="1" w:evenHBand="0" w:firstRowFirstColumn="0" w:firstRowLastColumn="0" w:lastRowFirstColumn="0" w:lastRowLastColumn="0"/>
+              <w:rPr>
+                <w:rFonts w:ascii="宋体" w:eastAsia="宋体" w:hAnsi="宋体"/>
+                <w:sz w:val="24"/>
+                <w:szCs w:val="24"/>
+              </w:rPr>
+            </w:pPr>
+            <w:r>
+              <w:rPr>
+                <w:rFonts w:ascii="宋体" w:eastAsia="宋体" w:hAnsi="宋体" w:hint="eastAsia"/>
+                <w:sz w:val="24"/>
+                <w:szCs w:val="24"/>
+              </w:rPr>
+              <w:t>锁定推荐套餐</w:t>
+            </w:r>
+          </w:p>
+        </w:tc>
+        <w:tc>
+          <w:tcPr>
+            <w:tcW w:w="4961" w:type="dxa"/>
+          </w:tcPr>
+          <w:p>
+            <w:pPr>
+              <w:spacing w:after="0" w:line="360" w:lineRule="auto"/>
+              <w:cnfStyle w:val="000000100000" w:firstRow="0" w:lastRow="0" w:firstColumn="0" w:lastColumn="0" w:oddVBand="0" w:evenVBand="0" w:oddHBand="1" w:evenHBand="0" w:firstRowFirstColumn="0" w:firstRowLastColumn="0" w:lastRowFirstColumn="0" w:lastRowLastColumn="0"/>
+              <w:rPr>
+                <w:rFonts w:ascii="宋体" w:eastAsia="宋体" w:hAnsi="宋体"/>
+                <w:sz w:val="24"/>
+                <w:szCs w:val="24"/>
+              </w:rPr>
+            </w:pPr>
+            <w:r>
+              <w:rPr>
+                <w:rFonts w:ascii="宋体" w:eastAsia="宋体" w:hAnsi="宋体" w:hint="eastAsia"/>
+                <w:sz w:val="24"/>
+                <w:szCs w:val="24"/>
+              </w:rPr>
+              <w:t>系统应当允许用户锁定推荐套餐，用于1.让用户告诉系统今天就吃这份套餐2.影响今后推荐</w:t>
+            </w:r>
+          </w:p>
+        </w:tc>
+        <w:tc>
+          <w:tcPr>
+            <w:tcW w:w="993" w:type="dxa"/>
+          </w:tcPr>
+          <w:p>
+            <w:pPr>
+              <w:spacing w:after="0" w:line="360" w:lineRule="auto"/>
+              <w:jc w:val="center"/>
+              <w:cnfStyle w:val="000000100000" w:firstRow="0" w:lastRow="0" w:firstColumn="0" w:lastColumn="0" w:oddVBand="0" w:evenVBand="0" w:oddHBand="1" w:evenHBand="0" w:firstRowFirstColumn="0" w:firstRowLastColumn="0" w:lastRowFirstColumn="0" w:lastRowLastColumn="0"/>
+              <w:rPr>
+                <w:rFonts w:ascii="宋体" w:eastAsia="宋体" w:hAnsi="宋体"/>
+                <w:sz w:val="24"/>
+                <w:szCs w:val="24"/>
+              </w:rPr>
+            </w:pPr>
+            <w:r>
+              <w:rPr>
+                <w:rFonts w:ascii="宋体" w:eastAsia="宋体" w:hAnsi="宋体" w:hint="eastAsia"/>
+                <w:sz w:val="24"/>
+                <w:szCs w:val="24"/>
+              </w:rPr>
+              <w:t>中</w:t>
+            </w:r>
+          </w:p>
+        </w:tc>
+      </w:tr>
+      <w:tr>
+        <w:tc>
+          <w:tcPr>
+            <w:cnfStyle w:val="001000000000" w:firstRow="0" w:lastRow="0" w:firstColumn="1" w:lastColumn="0" w:oddVBand="0" w:evenVBand="0" w:oddHBand="0" w:evenHBand="0" w:firstRowFirstColumn="0" w:firstRowLastColumn="0" w:lastRowFirstColumn="0" w:lastRowLastColumn="0"/>
+            <w:tcW w:w="704" w:type="dxa"/>
+          </w:tcPr>
+          <w:p>
+            <w:pPr>
+              <w:spacing w:after="0" w:line="360" w:lineRule="auto"/>
+              <w:rPr>
+                <w:rFonts w:ascii="宋体" w:eastAsia="宋体" w:hAnsi="宋体"/>
+                <w:sz w:val="24"/>
+                <w:szCs w:val="24"/>
+              </w:rPr>
+            </w:pPr>
+            <w:r>
+              <w:rPr>
+                <w:rFonts w:ascii="宋体" w:eastAsia="宋体" w:hAnsi="宋体" w:hint="eastAsia"/>
+                <w:sz w:val="24"/>
+                <w:szCs w:val="24"/>
+              </w:rPr>
+              <w:t>FR1</w:t>
+            </w:r>
+            <w:r>
+              <w:rPr>
+                <w:rFonts w:ascii="宋体" w:eastAsia="宋体" w:hAnsi="宋体"/>
+                <w:sz w:val="24"/>
+                <w:szCs w:val="24"/>
+              </w:rPr>
+              <w:t>8</w:t>
+            </w:r>
+          </w:p>
+        </w:tc>
+        <w:tc>
+          <w:tcPr>
+            <w:tcW w:w="1701" w:type="dxa"/>
+          </w:tcPr>
+          <w:p>
+            <w:pPr>
+              <w:spacing w:after="0" w:line="360" w:lineRule="auto"/>
+              <w:cnfStyle w:val="000000000000" w:firstRow="0" w:lastRow="0" w:firstColumn="0" w:lastColumn="0" w:oddVBand="0" w:evenVBand="0" w:oddHBand="0" w:evenHBand="0" w:firstRowFirstColumn="0" w:firstRowLastColumn="0" w:lastRowFirstColumn="0" w:lastRowLastColumn="0"/>
+              <w:rPr>
+                <w:rFonts w:ascii="宋体" w:eastAsia="宋体" w:hAnsi="宋体"/>
+                <w:sz w:val="24"/>
+                <w:szCs w:val="24"/>
+              </w:rPr>
+            </w:pPr>
+            <w:r>
+              <w:rPr>
+                <w:rFonts w:ascii="宋体" w:eastAsia="宋体" w:hAnsi="宋体" w:hint="eastAsia"/>
+                <w:sz w:val="24"/>
+                <w:szCs w:val="24"/>
+              </w:rPr>
+              <w:t>纪录锁定套餐</w:t>
+            </w:r>
+          </w:p>
+        </w:tc>
+        <w:tc>
+          <w:tcPr>
+            <w:tcW w:w="4961" w:type="dxa"/>
+          </w:tcPr>
+          <w:p>
+            <w:pPr>
+              <w:spacing w:after="0" w:line="360" w:lineRule="auto"/>
+              <w:cnfStyle w:val="000000000000" w:firstRow="0" w:lastRow="0" w:firstColumn="0" w:lastColumn="0" w:oddVBand="0" w:evenVBand="0" w:oddHBand="0" w:evenHBand="0" w:firstRowFirstColumn="0" w:firstRowLastColumn="0" w:lastRowFirstColumn="0" w:lastRowLastColumn="0"/>
+              <w:rPr>
+                <w:rFonts w:ascii="宋体" w:eastAsia="宋体" w:hAnsi="宋体"/>
+                <w:sz w:val="24"/>
+                <w:szCs w:val="24"/>
+              </w:rPr>
+            </w:pPr>
+            <w:r>
+              <w:rPr>
+                <w:rFonts w:ascii="宋体" w:eastAsia="宋体" w:hAnsi="宋体" w:hint="eastAsia"/>
+                <w:sz w:val="24"/>
+                <w:szCs w:val="24"/>
+              </w:rPr>
+              <w:t>系统应当纪录用户锁定的套餐</w:t>
+            </w:r>
+          </w:p>
+        </w:tc>
+        <w:tc>
+          <w:tcPr>
+            <w:tcW w:w="993" w:type="dxa"/>
+          </w:tcPr>
+          <w:p>
+            <w:pPr>
+              <w:spacing w:after="0" w:line="360" w:lineRule="auto"/>
+              <w:jc w:val="center"/>
+              <w:cnfStyle w:val="000000000000" w:firstRow="0" w:lastRow="0" w:firstColumn="0" w:lastColumn="0" w:oddVBand="0" w:evenVBand="0" w:oddHBand="0" w:evenHBand="0" w:firstRowFirstColumn="0" w:firstRowLastColumn="0" w:lastRowFirstColumn="0" w:lastRowLastColumn="0"/>
+              <w:rPr>
+                <w:rFonts w:ascii="宋体" w:eastAsia="宋体" w:hAnsi="宋体"/>
+                <w:sz w:val="24"/>
+                <w:szCs w:val="24"/>
+              </w:rPr>
+            </w:pPr>
+            <w:r>
+              <w:rPr>
+                <w:rFonts w:ascii="宋体" w:eastAsia="宋体" w:hAnsi="宋体" w:hint="eastAsia"/>
+                <w:sz w:val="24"/>
+                <w:szCs w:val="24"/>
+              </w:rPr>
+              <w:t>中</w:t>
+            </w:r>
+          </w:p>
+        </w:tc>
+      </w:tr>
+      <w:tr>
+        <w:trPr>
+          <w:cnfStyle w:val="000000100000" w:firstRow="0" w:lastRow="0" w:firstColumn="0" w:lastColumn="0" w:oddVBand="0" w:evenVBand="0" w:oddHBand="1" w:evenHBand="0" w:firstRowFirstColumn="0" w:firstRowLastColumn="0" w:lastRowFirstColumn="0" w:lastRowLastColumn="0"/>
+        </w:trPr>
+        <w:tc>
+          <w:tcPr>
+            <w:cnfStyle w:val="001000000000" w:firstRow="0" w:lastRow="0" w:firstColumn="1" w:lastColumn="0" w:oddVBand="0" w:evenVBand="0" w:oddHBand="0" w:evenHBand="0" w:firstRowFirstColumn="0" w:firstRowLastColumn="0" w:lastRowFirstColumn="0" w:lastRowLastColumn="0"/>
+            <w:tcW w:w="704" w:type="dxa"/>
+          </w:tcPr>
+          <w:p>
+            <w:pPr>
+              <w:spacing w:after="0" w:line="360" w:lineRule="auto"/>
+              <w:rPr>
+                <w:rFonts w:ascii="宋体" w:eastAsia="宋体" w:hAnsi="宋体"/>
+                <w:sz w:val="24"/>
+                <w:szCs w:val="24"/>
+              </w:rPr>
+            </w:pPr>
+            <w:r>
+              <w:rPr>
+                <w:rFonts w:ascii="宋体" w:eastAsia="宋体" w:hAnsi="宋体" w:hint="eastAsia"/>
+                <w:sz w:val="24"/>
+                <w:szCs w:val="24"/>
+              </w:rPr>
+              <w:t>FR1</w:t>
+            </w:r>
+            <w:r>
+              <w:rPr>
+                <w:rFonts w:ascii="宋体" w:eastAsia="宋体" w:hAnsi="宋体"/>
+                <w:sz w:val="24"/>
+                <w:szCs w:val="24"/>
+              </w:rPr>
+              <w:t>9</w:t>
+            </w:r>
+          </w:p>
+        </w:tc>
+        <w:tc>
+          <w:tcPr>
+            <w:tcW w:w="1701" w:type="dxa"/>
+          </w:tcPr>
+          <w:p>
+            <w:pPr>
+              <w:spacing w:after="0" w:line="360" w:lineRule="auto"/>
+              <w:cnfStyle w:val="000000100000" w:firstRow="0" w:lastRow="0" w:firstColumn="0" w:lastColumn="0" w:oddVBand="0" w:evenVBand="0" w:oddHBand="1" w:evenHBand="0" w:firstRowFirstColumn="0" w:firstRowLastColumn="0" w:lastRowFirstColumn="0" w:lastRowLastColumn="0"/>
+              <w:rPr>
+                <w:rFonts w:ascii="宋体" w:eastAsia="宋体" w:hAnsi="宋体"/>
+                <w:sz w:val="24"/>
+                <w:szCs w:val="24"/>
+              </w:rPr>
+            </w:pPr>
+            <w:r>
+              <w:rPr>
+                <w:rFonts w:ascii="宋体" w:eastAsia="宋体" w:hAnsi="宋体" w:hint="eastAsia"/>
+                <w:sz w:val="24"/>
+                <w:szCs w:val="24"/>
+              </w:rPr>
+              <w:t>刷新套餐</w:t>
+            </w:r>
+          </w:p>
+        </w:tc>
+        <w:tc>
+          <w:tcPr>
+            <w:tcW w:w="4961" w:type="dxa"/>
+          </w:tcPr>
+          <w:p>
+            <w:pPr>
+              <w:spacing w:after="0" w:line="360" w:lineRule="auto"/>
+              <w:cnfStyle w:val="000000100000" w:firstRow="0" w:lastRow="0" w:firstColumn="0" w:lastColumn="0" w:oddVBand="0" w:evenVBand="0" w:oddHBand="1" w:evenHBand="0" w:firstRowFirstColumn="0" w:firstRowLastColumn="0" w:lastRowFirstColumn="0" w:lastRowLastColumn="0"/>
+              <w:rPr>
+                <w:rFonts w:ascii="宋体" w:eastAsia="宋体" w:hAnsi="宋体"/>
+                <w:sz w:val="24"/>
+                <w:szCs w:val="24"/>
+              </w:rPr>
+            </w:pPr>
+            <w:r>
+              <w:rPr>
+                <w:rFonts w:ascii="宋体" w:eastAsia="宋体" w:hAnsi="宋体" w:hint="eastAsia"/>
+                <w:sz w:val="24"/>
+                <w:szCs w:val="24"/>
+              </w:rPr>
+              <w:t>系统应当允许用户刷新推荐套餐，用于1.让用户告诉系统今天不吃这份套餐，表达不满2.影响今后推荐</w:t>
+            </w:r>
+          </w:p>
+        </w:tc>
+        <w:tc>
+          <w:tcPr>
+            <w:tcW w:w="993" w:type="dxa"/>
+          </w:tcPr>
+          <w:p>
+            <w:pPr>
+              <w:spacing w:after="0" w:line="360" w:lineRule="auto"/>
+              <w:jc w:val="center"/>
+              <w:cnfStyle w:val="000000100000" w:firstRow="0" w:lastRow="0" w:firstColumn="0" w:lastColumn="0" w:oddVBand="0" w:evenVBand="0" w:oddHBand="1" w:evenHBand="0" w:firstRowFirstColumn="0" w:firstRowLastColumn="0" w:lastRowFirstColumn="0" w:lastRowLastColumn="0"/>
+              <w:rPr>
+                <w:rFonts w:ascii="宋体" w:eastAsia="宋体" w:hAnsi="宋体"/>
+                <w:sz w:val="24"/>
+                <w:szCs w:val="24"/>
+              </w:rPr>
+            </w:pPr>
+            <w:r>
+              <w:rPr>
+                <w:rFonts w:ascii="宋体" w:eastAsia="宋体" w:hAnsi="宋体" w:hint="eastAsia"/>
+                <w:sz w:val="24"/>
+                <w:szCs w:val="24"/>
+              </w:rPr>
+              <w:t>高</w:t>
+            </w:r>
+          </w:p>
+        </w:tc>
+      </w:tr>
+      <w:tr>
+        <w:tc>
+          <w:tcPr>
+            <w:cnfStyle w:val="001000000000" w:firstRow="0" w:lastRow="0" w:firstColumn="1" w:lastColumn="0" w:oddVBand="0" w:evenVBand="0" w:oddHBand="0" w:evenHBand="0" w:firstRowFirstColumn="0" w:firstRowLastColumn="0" w:lastRowFirstColumn="0" w:lastRowLastColumn="0"/>
+            <w:tcW w:w="704" w:type="dxa"/>
+          </w:tcPr>
+          <w:p>
+            <w:pPr>
+              <w:spacing w:after="0" w:line="360" w:lineRule="auto"/>
+              <w:rPr>
+                <w:rFonts w:ascii="宋体" w:eastAsia="宋体" w:hAnsi="宋体"/>
+                <w:sz w:val="24"/>
+                <w:szCs w:val="24"/>
+              </w:rPr>
+            </w:pPr>
+            <w:r>
+              <w:rPr>
+                <w:rFonts w:ascii="宋体" w:eastAsia="宋体" w:hAnsi="宋体" w:hint="eastAsia"/>
+                <w:sz w:val="24"/>
+                <w:szCs w:val="24"/>
+              </w:rPr>
+              <w:t>FR</w:t>
+            </w:r>
+            <w:r>
+              <w:rPr>
+                <w:rFonts w:ascii="宋体" w:eastAsia="宋体" w:hAnsi="宋体"/>
+                <w:sz w:val="24"/>
+                <w:szCs w:val="24"/>
+              </w:rPr>
+              <w:t>20</w:t>
+            </w:r>
+          </w:p>
+        </w:tc>
+        <w:tc>
+          <w:tcPr>
+            <w:tcW w:w="1701" w:type="dxa"/>
+          </w:tcPr>
+          <w:p>
+            <w:pPr>
+              <w:spacing w:after="0" w:line="360" w:lineRule="auto"/>
+              <w:cnfStyle w:val="000000000000" w:firstRow="0" w:lastRow="0" w:firstColumn="0" w:lastColumn="0" w:oddVBand="0" w:evenVBand="0" w:oddHBand="0" w:evenHBand="0" w:firstRowFirstColumn="0" w:firstRowLastColumn="0" w:lastRowFirstColumn="0" w:lastRowLastColumn="0"/>
+              <w:rPr>
+                <w:rFonts w:ascii="宋体" w:eastAsia="宋体" w:hAnsi="宋体"/>
+                <w:sz w:val="24"/>
+                <w:szCs w:val="24"/>
+              </w:rPr>
+            </w:pPr>
+            <w:r>
+              <w:rPr>
+                <w:rFonts w:ascii="宋体" w:eastAsia="宋体" w:hAnsi="宋体" w:hint="eastAsia"/>
+                <w:sz w:val="24"/>
+                <w:szCs w:val="24"/>
+              </w:rPr>
+              <w:t>纪录刷新套餐</w:t>
+            </w:r>
+          </w:p>
+        </w:tc>
+        <w:tc>
+          <w:tcPr>
+            <w:tcW w:w="4961" w:type="dxa"/>
+          </w:tcPr>
+          <w:p>
+            <w:pPr>
+              <w:spacing w:after="0" w:line="360" w:lineRule="auto"/>
+              <w:cnfStyle w:val="000000000000" w:firstRow="0" w:lastRow="0" w:firstColumn="0" w:lastColumn="0" w:oddVBand="0" w:evenVBand="0" w:oddHBand="0" w:evenHBand="0" w:firstRowFirstColumn="0" w:firstRowLastColumn="0" w:lastRowFirstColumn="0" w:lastRowLastColumn="0"/>
+              <w:rPr>
+                <w:rFonts w:ascii="宋体" w:eastAsia="宋体" w:hAnsi="宋体"/>
+                <w:sz w:val="24"/>
+                <w:szCs w:val="24"/>
+              </w:rPr>
+            </w:pPr>
+            <w:r>
+              <w:rPr>
+                <w:rFonts w:ascii="宋体" w:eastAsia="宋体" w:hAnsi="宋体" w:hint="eastAsia"/>
+                <w:sz w:val="24"/>
+                <w:szCs w:val="24"/>
+              </w:rPr>
+              <w:t>系统应当纪录用户刷新的套餐</w:t>
+            </w:r>
+          </w:p>
+        </w:tc>
+        <w:tc>
+          <w:tcPr>
+            <w:tcW w:w="993" w:type="dxa"/>
+          </w:tcPr>
+          <w:p>
+            <w:pPr>
+              <w:spacing w:after="0" w:line="360" w:lineRule="auto"/>
+              <w:jc w:val="center"/>
+              <w:cnfStyle w:val="000000000000" w:firstRow="0" w:lastRow="0" w:firstColumn="0" w:lastColumn="0" w:oddVBand="0" w:evenVBand="0" w:oddHBand="0" w:evenHBand="0" w:firstRowFirstColumn="0" w:firstRowLastColumn="0" w:lastRowFirstColumn="0" w:lastRowLastColumn="0"/>
+              <w:rPr>
+                <w:rFonts w:ascii="宋体" w:eastAsia="宋体" w:hAnsi="宋体"/>
+                <w:sz w:val="24"/>
+                <w:szCs w:val="24"/>
+              </w:rPr>
+            </w:pPr>
+            <w:r>
+              <w:rPr>
+                <w:rFonts w:ascii="宋体" w:eastAsia="宋体" w:hAnsi="宋体" w:hint="eastAsia"/>
+                <w:sz w:val="24"/>
+                <w:szCs w:val="24"/>
+              </w:rPr>
+              <w:t>高</w:t>
+            </w:r>
+          </w:p>
+        </w:tc>
+      </w:tr>
+    </w:tbl>
+    <w:p/>
+    <w:p>
+      <w:pPr>
+        <w:pStyle w:val="2"/>
+      </w:pPr>
+      <w:bookmarkStart w:id="8" w:name="_Toc466745743"/>
+      <w:r>
+        <w:rPr>
+          <w:rFonts w:hint="eastAsia"/>
+        </w:rPr>
+        <w:t>2.</w:t>
+      </w:r>
+      <w:r>
+        <w:t>6</w:t>
+      </w:r>
+      <w:r>
+        <w:rPr>
+          <w:rFonts w:hint="eastAsia"/>
+        </w:rPr>
+        <w:t>制定餐饮总金额</w:t>
       </w:r>
       <w:bookmarkEnd w:id="8"/>
     </w:p>
@@ -4498,7 +5341,6 @@
                 <w:sz w:val="24"/>
                 <w:szCs w:val="24"/>
               </w:rPr>
-              <w:lastRenderedPageBreak/>
               <w:t>FR</w:t>
             </w:r>
             <w:r>
@@ -4507,7 +5349,7 @@
                 <w:sz w:val="24"/>
                 <w:szCs w:val="24"/>
               </w:rPr>
-              <w:t>15</w:t>
+              <w:t>21</w:t>
             </w:r>
           </w:p>
         </w:tc>
@@ -4531,7 +5373,7 @@
                 <w:sz w:val="24"/>
                 <w:szCs w:val="24"/>
               </w:rPr>
-              <w:t>显示推荐套餐简介</w:t>
+              <w:t>显示原有金额</w:t>
             </w:r>
           </w:p>
         </w:tc>
@@ -4555,33 +5397,7 @@
                 <w:sz w:val="24"/>
                 <w:szCs w:val="24"/>
               </w:rPr>
-              <w:t>系统应当根据</w:t>
-            </w:r>
-            <w:r>
-              <w:rPr>
-                <w:rFonts w:ascii="宋体" w:eastAsia="宋体" w:hAnsi="宋体" w:hint="eastAsia"/>
-                <w:sz w:val="24"/>
-                <w:szCs w:val="24"/>
-                <w:u w:val="single"/>
-              </w:rPr>
-              <w:t>1.总金额2.用户身体指标3.用户过往评价4.用户过往刷新纪录</w:t>
-            </w:r>
-            <w:r>
-              <w:rPr>
-                <w:rFonts w:ascii="宋体" w:eastAsia="宋体" w:hAnsi="宋体" w:hint="eastAsia"/>
-                <w:sz w:val="24"/>
-                <w:szCs w:val="24"/>
-                <w:u w:val="single"/>
-              </w:rPr>
-              <w:t>5.用户口味</w:t>
-            </w:r>
-            <w:r>
-              <w:rPr>
-                <w:rFonts w:ascii="宋体" w:eastAsia="宋体" w:hAnsi="宋体" w:hint="eastAsia"/>
-                <w:sz w:val="24"/>
-                <w:szCs w:val="24"/>
-              </w:rPr>
-              <w:t>来显示推荐套餐</w:t>
+              <w:t>在进入餐饮金额输入页面后，若用户原本就配置了餐饮金额，系统应当显示已配置的金额</w:t>
             </w:r>
           </w:p>
         </w:tc>
@@ -4640,7 +5456,7 @@
                 <w:sz w:val="24"/>
                 <w:szCs w:val="24"/>
               </w:rPr>
-              <w:t>16</w:t>
+              <w:t>22</w:t>
             </w:r>
           </w:p>
         </w:tc>
@@ -4664,7 +5480,7 @@
                 <w:sz w:val="24"/>
                 <w:szCs w:val="24"/>
               </w:rPr>
-              <w:t>显示推荐套餐详细信息</w:t>
+              <w:t>输入/编辑金额</w:t>
             </w:r>
           </w:p>
         </w:tc>
@@ -4688,7 +5504,7 @@
                 <w:sz w:val="24"/>
                 <w:szCs w:val="24"/>
               </w:rPr>
-              <w:t>当用户请求时，系统应当能够显示此推荐套餐的详细信息</w:t>
+              <w:t>系统应当允许用户输入/编辑金额</w:t>
             </w:r>
           </w:p>
         </w:tc>
@@ -4750,7 +5566,7 @@
                 <w:sz w:val="24"/>
                 <w:szCs w:val="24"/>
               </w:rPr>
-              <w:t>17</w:t>
+              <w:t>23</w:t>
             </w:r>
           </w:p>
         </w:tc>
@@ -4774,7 +5590,7 @@
                 <w:sz w:val="24"/>
                 <w:szCs w:val="24"/>
               </w:rPr>
-              <w:t>锁定推荐套餐</w:t>
+              <w:t>验证餐饮金额</w:t>
             </w:r>
           </w:p>
         </w:tc>
@@ -4798,7 +5614,23 @@
                 <w:sz w:val="24"/>
                 <w:szCs w:val="24"/>
               </w:rPr>
-              <w:t>系统应当允许用户锁定推荐套餐，用于1.让用户告诉系统今天就吃这份套餐2.影响今后推荐</w:t>
+              <w:t>系统应当验证餐饮的规范性。餐饮金额的单位为：元（CNY）。输入范围为5-20以及不</w:t>
+            </w:r>
+            <w:r>
+              <w:rPr>
+                <w:rFonts w:ascii="宋体" w:eastAsia="宋体" w:hAnsi="宋体" w:hint="eastAsia"/>
+                <w:sz w:val="24"/>
+                <w:szCs w:val="24"/>
+              </w:rPr>
+              <w:t>在乎</w:t>
+            </w:r>
+            <w:r>
+              <w:rPr>
+                <w:rFonts w:ascii="宋体" w:eastAsia="宋体" w:hAnsi="宋体" w:hint="eastAsia"/>
+                <w:sz w:val="24"/>
+                <w:szCs w:val="24"/>
+              </w:rPr>
+              <w:t>。</w:t>
             </w:r>
           </w:p>
         </w:tc>
@@ -4823,7 +5655,7 @@
                 <w:sz w:val="24"/>
                 <w:szCs w:val="24"/>
               </w:rPr>
-              <w:t>中</w:t>
+              <w:t>高</w:t>
             </w:r>
           </w:p>
         </w:tc>
@@ -4849,15 +5681,15 @@
                 <w:sz w:val="24"/>
                 <w:szCs w:val="24"/>
               </w:rPr>
-              <w:t>FR1</w:t>
-            </w:r>
-            <w:r>
-              <w:rPr>
-                <w:rFonts w:ascii="宋体" w:eastAsia="宋体" w:hAnsi="宋体"/>
-                <w:sz w:val="24"/>
-                <w:szCs w:val="24"/>
-              </w:rPr>
-              <w:t>8</w:t>
+              <w:t>FR</w:t>
+            </w:r>
+            <w:r>
+              <w:rPr>
+                <w:rFonts w:ascii="宋体" w:eastAsia="宋体" w:hAnsi="宋体"/>
+                <w:sz w:val="24"/>
+                <w:szCs w:val="24"/>
+              </w:rPr>
+              <w:t>24</w:t>
             </w:r>
           </w:p>
         </w:tc>
@@ -4881,7 +5713,7 @@
                 <w:sz w:val="24"/>
                 <w:szCs w:val="24"/>
               </w:rPr>
-              <w:t>纪录锁定套餐</w:t>
+              <w:t>保存金额</w:t>
             </w:r>
           </w:p>
         </w:tc>
@@ -4905,7 +5737,7 @@
                 <w:sz w:val="24"/>
                 <w:szCs w:val="24"/>
               </w:rPr>
-              <w:t>系统应当纪录用户锁定的套餐</w:t>
+              <w:t>系统应当保存用户输入/编辑的合法的金额</w:t>
             </w:r>
           </w:p>
         </w:tc>
@@ -4919,223 +5751,6 @@
               <w:jc w:val="center"/>
               <w:cnfStyle w:val="000000000000" w:firstRow="0" w:lastRow="0" w:firstColumn="0" w:lastColumn="0" w:oddVBand="0" w:evenVBand="0" w:oddHBand="0" w:evenHBand="0" w:firstRowFirstColumn="0" w:firstRowLastColumn="0" w:lastRowFirstColumn="0" w:lastRowLastColumn="0"/>
               <w:rPr>
-                <w:rFonts w:ascii="宋体" w:eastAsia="宋体" w:hAnsi="宋体" w:hint="eastAsia"/>
-                <w:sz w:val="24"/>
-                <w:szCs w:val="24"/>
-              </w:rPr>
-            </w:pPr>
-            <w:r>
-              <w:rPr>
-                <w:rFonts w:ascii="宋体" w:eastAsia="宋体" w:hAnsi="宋体" w:hint="eastAsia"/>
-                <w:sz w:val="24"/>
-                <w:szCs w:val="24"/>
-              </w:rPr>
-              <w:t>中</w:t>
-            </w:r>
-          </w:p>
-        </w:tc>
-      </w:tr>
-      <w:tr>
-        <w:trPr>
-          <w:cnfStyle w:val="000000100000" w:firstRow="0" w:lastRow="0" w:firstColumn="0" w:lastColumn="0" w:oddVBand="0" w:evenVBand="0" w:oddHBand="1" w:evenHBand="0" w:firstRowFirstColumn="0" w:firstRowLastColumn="0" w:lastRowFirstColumn="0" w:lastRowLastColumn="0"/>
-        </w:trPr>
-        <w:tc>
-          <w:tcPr>
-            <w:cnfStyle w:val="001000000000" w:firstRow="0" w:lastRow="0" w:firstColumn="1" w:lastColumn="0" w:oddVBand="0" w:evenVBand="0" w:oddHBand="0" w:evenHBand="0" w:firstRowFirstColumn="0" w:firstRowLastColumn="0" w:lastRowFirstColumn="0" w:lastRowLastColumn="0"/>
-            <w:tcW w:w="704" w:type="dxa"/>
-          </w:tcPr>
-          <w:p>
-            <w:pPr>
-              <w:spacing w:after="0" w:line="360" w:lineRule="auto"/>
-              <w:rPr>
-                <w:rFonts w:ascii="宋体" w:eastAsia="宋体" w:hAnsi="宋体"/>
-                <w:sz w:val="24"/>
-                <w:szCs w:val="24"/>
-              </w:rPr>
-            </w:pPr>
-            <w:r>
-              <w:rPr>
-                <w:rFonts w:ascii="宋体" w:eastAsia="宋体" w:hAnsi="宋体" w:hint="eastAsia"/>
-                <w:sz w:val="24"/>
-                <w:szCs w:val="24"/>
-              </w:rPr>
-              <w:t>FR1</w:t>
-            </w:r>
-            <w:r>
-              <w:rPr>
-                <w:rFonts w:ascii="宋体" w:eastAsia="宋体" w:hAnsi="宋体"/>
-                <w:sz w:val="24"/>
-                <w:szCs w:val="24"/>
-              </w:rPr>
-              <w:t>9</w:t>
-            </w:r>
-          </w:p>
-        </w:tc>
-        <w:tc>
-          <w:tcPr>
-            <w:tcW w:w="1701" w:type="dxa"/>
-          </w:tcPr>
-          <w:p>
-            <w:pPr>
-              <w:spacing w:after="0" w:line="360" w:lineRule="auto"/>
-              <w:cnfStyle w:val="000000100000" w:firstRow="0" w:lastRow="0" w:firstColumn="0" w:lastColumn="0" w:oddVBand="0" w:evenVBand="0" w:oddHBand="1" w:evenHBand="0" w:firstRowFirstColumn="0" w:firstRowLastColumn="0" w:lastRowFirstColumn="0" w:lastRowLastColumn="0"/>
-              <w:rPr>
-                <w:rFonts w:ascii="宋体" w:eastAsia="宋体" w:hAnsi="宋体"/>
-                <w:sz w:val="24"/>
-                <w:szCs w:val="24"/>
-              </w:rPr>
-            </w:pPr>
-            <w:r>
-              <w:rPr>
-                <w:rFonts w:ascii="宋体" w:eastAsia="宋体" w:hAnsi="宋体" w:hint="eastAsia"/>
-                <w:sz w:val="24"/>
-                <w:szCs w:val="24"/>
-              </w:rPr>
-              <w:t>刷新套餐</w:t>
-            </w:r>
-          </w:p>
-        </w:tc>
-        <w:tc>
-          <w:tcPr>
-            <w:tcW w:w="4961" w:type="dxa"/>
-          </w:tcPr>
-          <w:p>
-            <w:pPr>
-              <w:spacing w:after="0" w:line="360" w:lineRule="auto"/>
-              <w:cnfStyle w:val="000000100000" w:firstRow="0" w:lastRow="0" w:firstColumn="0" w:lastColumn="0" w:oddVBand="0" w:evenVBand="0" w:oddHBand="1" w:evenHBand="0" w:firstRowFirstColumn="0" w:firstRowLastColumn="0" w:lastRowFirstColumn="0" w:lastRowLastColumn="0"/>
-              <w:rPr>
-                <w:rFonts w:ascii="宋体" w:eastAsia="宋体" w:hAnsi="宋体"/>
-                <w:sz w:val="24"/>
-                <w:szCs w:val="24"/>
-              </w:rPr>
-            </w:pPr>
-            <w:r>
-              <w:rPr>
-                <w:rFonts w:ascii="宋体" w:eastAsia="宋体" w:hAnsi="宋体" w:hint="eastAsia"/>
-                <w:sz w:val="24"/>
-                <w:szCs w:val="24"/>
-              </w:rPr>
-              <w:t>系统应当允许用户刷新推荐套餐，用于1.让用户告诉系统今天不吃这份套餐，表达不满2.影响今后推荐</w:t>
-            </w:r>
-          </w:p>
-        </w:tc>
-        <w:tc>
-          <w:tcPr>
-            <w:tcW w:w="993" w:type="dxa"/>
-          </w:tcPr>
-          <w:p>
-            <w:pPr>
-              <w:spacing w:after="0" w:line="360" w:lineRule="auto"/>
-              <w:jc w:val="center"/>
-              <w:cnfStyle w:val="000000100000" w:firstRow="0" w:lastRow="0" w:firstColumn="0" w:lastColumn="0" w:oddVBand="0" w:evenVBand="0" w:oddHBand="1" w:evenHBand="0" w:firstRowFirstColumn="0" w:firstRowLastColumn="0" w:lastRowFirstColumn="0" w:lastRowLastColumn="0"/>
-              <w:rPr>
-                <w:rFonts w:ascii="宋体" w:eastAsia="宋体" w:hAnsi="宋体"/>
-                <w:sz w:val="24"/>
-                <w:szCs w:val="24"/>
-              </w:rPr>
-            </w:pPr>
-            <w:r>
-              <w:rPr>
-                <w:rFonts w:ascii="宋体" w:eastAsia="宋体" w:hAnsi="宋体" w:hint="eastAsia"/>
-                <w:sz w:val="24"/>
-                <w:szCs w:val="24"/>
-              </w:rPr>
-              <w:t>高</w:t>
-            </w:r>
-          </w:p>
-        </w:tc>
-      </w:tr>
-      <w:tr>
-        <w:tc>
-          <w:tcPr>
-            <w:cnfStyle w:val="001000000000" w:firstRow="0" w:lastRow="0" w:firstColumn="1" w:lastColumn="0" w:oddVBand="0" w:evenVBand="0" w:oddHBand="0" w:evenHBand="0" w:firstRowFirstColumn="0" w:firstRowLastColumn="0" w:lastRowFirstColumn="0" w:lastRowLastColumn="0"/>
-            <w:tcW w:w="704" w:type="dxa"/>
-          </w:tcPr>
-          <w:p>
-            <w:pPr>
-              <w:spacing w:after="0" w:line="360" w:lineRule="auto"/>
-              <w:rPr>
-                <w:rFonts w:ascii="宋体" w:eastAsia="宋体" w:hAnsi="宋体"/>
-                <w:sz w:val="24"/>
-                <w:szCs w:val="24"/>
-              </w:rPr>
-            </w:pPr>
-            <w:r>
-              <w:rPr>
-                <w:rFonts w:ascii="宋体" w:eastAsia="宋体" w:hAnsi="宋体" w:hint="eastAsia"/>
-                <w:sz w:val="24"/>
-                <w:szCs w:val="24"/>
-              </w:rPr>
-              <w:t>FR</w:t>
-            </w:r>
-            <w:r>
-              <w:rPr>
-                <w:rFonts w:ascii="宋体" w:eastAsia="宋体" w:hAnsi="宋体"/>
-                <w:sz w:val="24"/>
-                <w:szCs w:val="24"/>
-              </w:rPr>
-              <w:t>20</w:t>
-            </w:r>
-          </w:p>
-        </w:tc>
-        <w:tc>
-          <w:tcPr>
-            <w:tcW w:w="1701" w:type="dxa"/>
-          </w:tcPr>
-          <w:p>
-            <w:pPr>
-              <w:spacing w:after="0" w:line="360" w:lineRule="auto"/>
-              <w:cnfStyle w:val="000000000000" w:firstRow="0" w:lastRow="0" w:firstColumn="0" w:lastColumn="0" w:oddVBand="0" w:evenVBand="0" w:oddHBand="0" w:evenHBand="0" w:firstRowFirstColumn="0" w:firstRowLastColumn="0" w:lastRowFirstColumn="0" w:lastRowLastColumn="0"/>
-              <w:rPr>
-                <w:rFonts w:ascii="宋体" w:eastAsia="宋体" w:hAnsi="宋体"/>
-                <w:sz w:val="24"/>
-                <w:szCs w:val="24"/>
-              </w:rPr>
-            </w:pPr>
-            <w:r>
-              <w:rPr>
-                <w:rFonts w:ascii="宋体" w:eastAsia="宋体" w:hAnsi="宋体" w:hint="eastAsia"/>
-                <w:sz w:val="24"/>
-                <w:szCs w:val="24"/>
-              </w:rPr>
-              <w:t>纪录刷新套餐</w:t>
-            </w:r>
-          </w:p>
-        </w:tc>
-        <w:tc>
-          <w:tcPr>
-            <w:tcW w:w="4961" w:type="dxa"/>
-          </w:tcPr>
-          <w:p>
-            <w:pPr>
-              <w:spacing w:after="0" w:line="360" w:lineRule="auto"/>
-              <w:cnfStyle w:val="000000000000" w:firstRow="0" w:lastRow="0" w:firstColumn="0" w:lastColumn="0" w:oddVBand="0" w:evenVBand="0" w:oddHBand="0" w:evenHBand="0" w:firstRowFirstColumn="0" w:firstRowLastColumn="0" w:lastRowFirstColumn="0" w:lastRowLastColumn="0"/>
-              <w:rPr>
-                <w:rFonts w:ascii="宋体" w:eastAsia="宋体" w:hAnsi="宋体"/>
-                <w:sz w:val="24"/>
-                <w:szCs w:val="24"/>
-              </w:rPr>
-            </w:pPr>
-            <w:r>
-              <w:rPr>
-                <w:rFonts w:ascii="宋体" w:eastAsia="宋体" w:hAnsi="宋体" w:hint="eastAsia"/>
-                <w:sz w:val="24"/>
-                <w:szCs w:val="24"/>
-              </w:rPr>
-              <w:t>系统应当纪录用户刷新的套餐</w:t>
-            </w:r>
-          </w:p>
-        </w:tc>
-        <w:tc>
-          <w:tcPr>
-            <w:tcW w:w="993" w:type="dxa"/>
-          </w:tcPr>
-          <w:p>
-            <w:pPr>
-              <w:spacing w:after="0" w:line="360" w:lineRule="auto"/>
-              <w:jc w:val="center"/>
-              <w:cnfStyle w:val="000000000000" w:firstRow="0" w:lastRow="0" w:firstColumn="0" w:lastColumn="0" w:oddVBand="0" w:evenVBand="0" w:oddHBand="0" w:evenHBand="0" w:firstRowFirstColumn="0" w:firstRowLastColumn="0" w:lastRowFirstColumn="0" w:lastRowLastColumn="0"/>
-              <w:rPr>
                 <w:rFonts w:ascii="宋体" w:eastAsia="宋体" w:hAnsi="宋体"/>
                 <w:sz w:val="24"/>
                 <w:szCs w:val="24"/>
@@ -5153,12 +5768,11 @@
         </w:tc>
       </w:tr>
     </w:tbl>
-    <w:p/>
     <w:p>
       <w:pPr>
         <w:pStyle w:val="2"/>
       </w:pPr>
-      <w:bookmarkStart w:id="9" w:name="_Toc466745743"/>
+      <w:bookmarkStart w:id="9" w:name="_Toc466745744"/>
       <w:r>
         <w:rPr>
           <w:rFonts w:hint="eastAsia"/>
@@ -5166,13 +5780,23 @@
         <w:t>2.</w:t>
       </w:r>
       <w:r>
-        <w:t>6</w:t>
+        <w:t>7</w:t>
       </w:r>
+      <w:bookmarkStart w:id="10" w:name="_Toc466650242"/>
+      <w:bookmarkStart w:id="11" w:name="_Toc466650403"/>
       <w:r>
         <w:rPr>
           <w:rFonts w:hint="eastAsia"/>
         </w:rPr>
-        <w:t>制定餐饮总金额</w:t>
+        <w:t>查看菜品</w:t>
+      </w:r>
+      <w:bookmarkEnd w:id="10"/>
+      <w:bookmarkEnd w:id="11"/>
+      <w:r>
+        <w:rPr>
+          <w:rFonts w:hint="eastAsia"/>
+        </w:rPr>
+        <w:t>评价</w:t>
       </w:r>
       <w:bookmarkEnd w:id="9"/>
     </w:p>
@@ -5322,7 +5946,7 @@
                 <w:sz w:val="24"/>
                 <w:szCs w:val="24"/>
               </w:rPr>
-              <w:t>21</w:t>
+              <w:t>25</w:t>
             </w:r>
           </w:p>
         </w:tc>
@@ -5346,7 +5970,7 @@
                 <w:sz w:val="24"/>
                 <w:szCs w:val="24"/>
               </w:rPr>
-              <w:t>显示原有金额</w:t>
+              <w:t>显示热度</w:t>
             </w:r>
           </w:p>
         </w:tc>
@@ -5370,7 +5994,7 @@
                 <w:sz w:val="24"/>
                 <w:szCs w:val="24"/>
               </w:rPr>
-              <w:t>在进入餐饮金额输入页面后，若用户原本就配置了餐饮金额，系统应当显示已配置的金额</w:t>
+              <w:t>系统应该根据评论人数，显示菜的热门程度</w:t>
             </w:r>
           </w:p>
         </w:tc>
@@ -5429,7 +6053,7 @@
                 <w:sz w:val="24"/>
                 <w:szCs w:val="24"/>
               </w:rPr>
-              <w:t>22</w:t>
+              <w:t>26</w:t>
             </w:r>
           </w:p>
         </w:tc>
@@ -5453,7 +6077,7 @@
                 <w:sz w:val="24"/>
                 <w:szCs w:val="24"/>
               </w:rPr>
-              <w:t>输入/编辑金额</w:t>
+              <w:t>显示菜品标签</w:t>
             </w:r>
           </w:p>
         </w:tc>
@@ -5477,7 +6101,7 @@
                 <w:sz w:val="24"/>
                 <w:szCs w:val="24"/>
               </w:rPr>
-              <w:t>系统应当允许用户输入/编辑金额</w:t>
+              <w:t>系统应当显示用户符合此菜品的标签，并显示标签对应的贴的人数量。</w:t>
             </w:r>
           </w:p>
         </w:tc>
@@ -5531,6 +6155,7 @@
                 <w:sz w:val="24"/>
                 <w:szCs w:val="24"/>
               </w:rPr>
+              <w:lastRenderedPageBreak/>
               <w:t>FR</w:t>
             </w:r>
             <w:r>
@@ -5539,7 +6164,7 @@
                 <w:sz w:val="24"/>
                 <w:szCs w:val="24"/>
               </w:rPr>
-              <w:t>23</w:t>
+              <w:t>27</w:t>
             </w:r>
           </w:p>
         </w:tc>
@@ -5563,7 +6188,7 @@
                 <w:sz w:val="24"/>
                 <w:szCs w:val="24"/>
               </w:rPr>
-              <w:t>验证餐饮金额</w:t>
+              <w:t>过滤菜品标签</w:t>
             </w:r>
           </w:p>
         </w:tc>
@@ -5587,7 +6212,7 @@
                 <w:sz w:val="24"/>
                 <w:szCs w:val="24"/>
               </w:rPr>
-              <w:t>系统应当验证餐饮的规范性。餐饮金额的单位为：元（CNY）。输入范围为5-20以及不限。</w:t>
+              <w:t>当X符合以下条件时，系统不应当显示标签X：选择X的人数小于给此菜贴标签人数的10%</w:t>
             </w:r>
           </w:p>
         </w:tc>
@@ -5612,7 +6237,7 @@
                 <w:sz w:val="24"/>
                 <w:szCs w:val="24"/>
               </w:rPr>
-              <w:t>高</w:t>
+              <w:t>中</w:t>
             </w:r>
           </w:p>
         </w:tc>
@@ -5646,7 +6271,7 @@
                 <w:sz w:val="24"/>
                 <w:szCs w:val="24"/>
               </w:rPr>
-              <w:t>24</w:t>
+              <w:t>28</w:t>
             </w:r>
           </w:p>
         </w:tc>
@@ -5670,7 +6295,7 @@
                 <w:sz w:val="24"/>
                 <w:szCs w:val="24"/>
               </w:rPr>
-              <w:t>保存金额</w:t>
+              <w:t>降序显示菜品标签</w:t>
             </w:r>
           </w:p>
         </w:tc>
@@ -5694,7 +6319,473 @@
                 <w:sz w:val="24"/>
                 <w:szCs w:val="24"/>
               </w:rPr>
-              <w:t>系统应当保存用户输入/编辑的合法的金额</w:t>
+              <w:t>系统应当根据标签数从多到少，显示用户符合此菜品的标签</w:t>
+            </w:r>
+          </w:p>
+        </w:tc>
+        <w:tc>
+          <w:tcPr>
+            <w:tcW w:w="993" w:type="dxa"/>
+          </w:tcPr>
+          <w:p>
+            <w:pPr>
+              <w:spacing w:after="0" w:line="360" w:lineRule="auto"/>
+              <w:jc w:val="center"/>
+              <w:cnfStyle w:val="000000000000" w:firstRow="0" w:lastRow="0" w:firstColumn="0" w:lastColumn="0" w:oddVBand="0" w:evenVBand="0" w:oddHBand="0" w:evenHBand="0" w:firstRowFirstColumn="0" w:firstRowLastColumn="0" w:lastRowFirstColumn="0" w:lastRowLastColumn="0"/>
+              <w:rPr>
+                <w:rFonts w:ascii="宋体" w:eastAsia="宋体" w:hAnsi="宋体"/>
+                <w:sz w:val="24"/>
+                <w:szCs w:val="24"/>
+              </w:rPr>
+            </w:pPr>
+            <w:r>
+              <w:rPr>
+                <w:rFonts w:ascii="宋体" w:eastAsia="宋体" w:hAnsi="宋体" w:hint="eastAsia"/>
+                <w:sz w:val="24"/>
+                <w:szCs w:val="24"/>
+              </w:rPr>
+              <w:t>高</w:t>
+            </w:r>
+          </w:p>
+        </w:tc>
+      </w:tr>
+      <w:tr>
+        <w:trPr>
+          <w:cnfStyle w:val="000000100000" w:firstRow="0" w:lastRow="0" w:firstColumn="0" w:lastColumn="0" w:oddVBand="0" w:evenVBand="0" w:oddHBand="1" w:evenHBand="0" w:firstRowFirstColumn="0" w:firstRowLastColumn="0" w:lastRowFirstColumn="0" w:lastRowLastColumn="0"/>
+        </w:trPr>
+        <w:tc>
+          <w:tcPr>
+            <w:cnfStyle w:val="001000000000" w:firstRow="0" w:lastRow="0" w:firstColumn="1" w:lastColumn="0" w:oddVBand="0" w:evenVBand="0" w:oddHBand="0" w:evenHBand="0" w:firstRowFirstColumn="0" w:firstRowLastColumn="0" w:lastRowFirstColumn="0" w:lastRowLastColumn="0"/>
+            <w:tcW w:w="704" w:type="dxa"/>
+          </w:tcPr>
+          <w:p>
+            <w:pPr>
+              <w:spacing w:after="0" w:line="360" w:lineRule="auto"/>
+              <w:rPr>
+                <w:rFonts w:ascii="宋体" w:eastAsia="宋体" w:hAnsi="宋体"/>
+                <w:sz w:val="24"/>
+                <w:szCs w:val="24"/>
+              </w:rPr>
+            </w:pPr>
+            <w:r>
+              <w:rPr>
+                <w:rFonts w:ascii="宋体" w:eastAsia="宋体" w:hAnsi="宋体" w:hint="eastAsia"/>
+                <w:sz w:val="24"/>
+                <w:szCs w:val="24"/>
+              </w:rPr>
+              <w:t>FR</w:t>
+            </w:r>
+            <w:r>
+              <w:rPr>
+                <w:rFonts w:ascii="宋体" w:eastAsia="宋体" w:hAnsi="宋体"/>
+                <w:sz w:val="24"/>
+                <w:szCs w:val="24"/>
+              </w:rPr>
+              <w:t>29</w:t>
+            </w:r>
+          </w:p>
+        </w:tc>
+        <w:tc>
+          <w:tcPr>
+            <w:tcW w:w="1701" w:type="dxa"/>
+          </w:tcPr>
+          <w:p>
+            <w:pPr>
+              <w:spacing w:after="0" w:line="360" w:lineRule="auto"/>
+              <w:cnfStyle w:val="000000100000" w:firstRow="0" w:lastRow="0" w:firstColumn="0" w:lastColumn="0" w:oddVBand="0" w:evenVBand="0" w:oddHBand="1" w:evenHBand="0" w:firstRowFirstColumn="0" w:firstRowLastColumn="0" w:lastRowFirstColumn="0" w:lastRowLastColumn="0"/>
+              <w:rPr>
+                <w:rFonts w:ascii="宋体" w:eastAsia="宋体" w:hAnsi="宋体"/>
+                <w:sz w:val="24"/>
+                <w:szCs w:val="24"/>
+              </w:rPr>
+            </w:pPr>
+            <w:r>
+              <w:rPr>
+                <w:rFonts w:ascii="宋体" w:eastAsia="宋体" w:hAnsi="宋体" w:hint="eastAsia"/>
+                <w:sz w:val="24"/>
+                <w:szCs w:val="24"/>
+              </w:rPr>
+              <w:t>显示总评分</w:t>
+            </w:r>
+          </w:p>
+        </w:tc>
+        <w:tc>
+          <w:tcPr>
+            <w:tcW w:w="4961" w:type="dxa"/>
+          </w:tcPr>
+          <w:p>
+            <w:pPr>
+              <w:spacing w:after="0" w:line="360" w:lineRule="auto"/>
+              <w:cnfStyle w:val="000000100000" w:firstRow="0" w:lastRow="0" w:firstColumn="0" w:lastColumn="0" w:oddVBand="0" w:evenVBand="0" w:oddHBand="1" w:evenHBand="0" w:firstRowFirstColumn="0" w:firstRowLastColumn="0" w:lastRowFirstColumn="0" w:lastRowLastColumn="0"/>
+              <w:rPr>
+                <w:rFonts w:ascii="宋体" w:eastAsia="宋体" w:hAnsi="宋体"/>
+                <w:sz w:val="24"/>
+                <w:szCs w:val="24"/>
+              </w:rPr>
+            </w:pPr>
+            <w:r>
+              <w:rPr>
+                <w:rFonts w:ascii="宋体" w:eastAsia="宋体" w:hAnsi="宋体" w:hint="eastAsia"/>
+                <w:sz w:val="24"/>
+                <w:szCs w:val="24"/>
+              </w:rPr>
+              <w:t>系统应当显示用户的平均评分</w:t>
+            </w:r>
+          </w:p>
+        </w:tc>
+        <w:tc>
+          <w:tcPr>
+            <w:tcW w:w="993" w:type="dxa"/>
+          </w:tcPr>
+          <w:p>
+            <w:pPr>
+              <w:spacing w:after="0" w:line="360" w:lineRule="auto"/>
+              <w:jc w:val="center"/>
+              <w:cnfStyle w:val="000000100000" w:firstRow="0" w:lastRow="0" w:firstColumn="0" w:lastColumn="0" w:oddVBand="0" w:evenVBand="0" w:oddHBand="1" w:evenHBand="0" w:firstRowFirstColumn="0" w:firstRowLastColumn="0" w:lastRowFirstColumn="0" w:lastRowLastColumn="0"/>
+              <w:rPr>
+                <w:rFonts w:ascii="宋体" w:eastAsia="宋体" w:hAnsi="宋体"/>
+                <w:sz w:val="24"/>
+                <w:szCs w:val="24"/>
+              </w:rPr>
+            </w:pPr>
+            <w:r>
+              <w:rPr>
+                <w:rFonts w:ascii="宋体" w:eastAsia="宋体" w:hAnsi="宋体" w:hint="eastAsia"/>
+                <w:sz w:val="24"/>
+                <w:szCs w:val="24"/>
+              </w:rPr>
+              <w:t>高</w:t>
+            </w:r>
+          </w:p>
+        </w:tc>
+      </w:tr>
+      <w:tr>
+        <w:tc>
+          <w:tcPr>
+            <w:cnfStyle w:val="001000000000" w:firstRow="0" w:lastRow="0" w:firstColumn="1" w:lastColumn="0" w:oddVBand="0" w:evenVBand="0" w:oddHBand="0" w:evenHBand="0" w:firstRowFirstColumn="0" w:firstRowLastColumn="0" w:lastRowFirstColumn="0" w:lastRowLastColumn="0"/>
+            <w:tcW w:w="704" w:type="dxa"/>
+          </w:tcPr>
+          <w:p>
+            <w:pPr>
+              <w:spacing w:after="0" w:line="360" w:lineRule="auto"/>
+              <w:rPr>
+                <w:rFonts w:ascii="宋体" w:eastAsia="宋体" w:hAnsi="宋体"/>
+                <w:sz w:val="24"/>
+                <w:szCs w:val="24"/>
+              </w:rPr>
+            </w:pPr>
+            <w:r>
+              <w:rPr>
+                <w:rFonts w:ascii="宋体" w:eastAsia="宋体" w:hAnsi="宋体" w:hint="eastAsia"/>
+                <w:sz w:val="24"/>
+                <w:szCs w:val="24"/>
+              </w:rPr>
+              <w:t>FR</w:t>
+            </w:r>
+            <w:r>
+              <w:rPr>
+                <w:rFonts w:ascii="宋体" w:eastAsia="宋体" w:hAnsi="宋体"/>
+                <w:sz w:val="24"/>
+                <w:szCs w:val="24"/>
+              </w:rPr>
+              <w:t>30</w:t>
+            </w:r>
+          </w:p>
+        </w:tc>
+        <w:tc>
+          <w:tcPr>
+            <w:tcW w:w="1701" w:type="dxa"/>
+          </w:tcPr>
+          <w:p>
+            <w:pPr>
+              <w:spacing w:after="0" w:line="360" w:lineRule="auto"/>
+              <w:cnfStyle w:val="000000000000" w:firstRow="0" w:lastRow="0" w:firstColumn="0" w:lastColumn="0" w:oddVBand="0" w:evenVBand="0" w:oddHBand="0" w:evenHBand="0" w:firstRowFirstColumn="0" w:firstRowLastColumn="0" w:lastRowFirstColumn="0" w:lastRowLastColumn="0"/>
+              <w:rPr>
+                <w:rFonts w:ascii="宋体" w:eastAsia="宋体" w:hAnsi="宋体"/>
+                <w:sz w:val="24"/>
+                <w:szCs w:val="24"/>
+              </w:rPr>
+            </w:pPr>
+            <w:r>
+              <w:rPr>
+                <w:rFonts w:ascii="宋体" w:eastAsia="宋体" w:hAnsi="宋体" w:hint="eastAsia"/>
+                <w:sz w:val="24"/>
+                <w:szCs w:val="24"/>
+              </w:rPr>
+              <w:t>显示评分分布</w:t>
+            </w:r>
+          </w:p>
+        </w:tc>
+        <w:tc>
+          <w:tcPr>
+            <w:tcW w:w="4961" w:type="dxa"/>
+          </w:tcPr>
+          <w:p>
+            <w:pPr>
+              <w:spacing w:after="0" w:line="360" w:lineRule="auto"/>
+              <w:cnfStyle w:val="000000000000" w:firstRow="0" w:lastRow="0" w:firstColumn="0" w:lastColumn="0" w:oddVBand="0" w:evenVBand="0" w:oddHBand="0" w:evenHBand="0" w:firstRowFirstColumn="0" w:firstRowLastColumn="0" w:lastRowFirstColumn="0" w:lastRowLastColumn="0"/>
+              <w:rPr>
+                <w:rFonts w:ascii="宋体" w:eastAsia="宋体" w:hAnsi="宋体"/>
+                <w:sz w:val="24"/>
+                <w:szCs w:val="24"/>
+              </w:rPr>
+            </w:pPr>
+            <w:r>
+              <w:rPr>
+                <w:rFonts w:ascii="宋体" w:eastAsia="宋体" w:hAnsi="宋体" w:hint="eastAsia"/>
+                <w:sz w:val="24"/>
+                <w:szCs w:val="24"/>
+              </w:rPr>
+              <w:t>系统应当显示评分的分布，</w:t>
+            </w:r>
+            <w:r>
+              <w:rPr>
+                <w:rFonts w:ascii="宋体" w:eastAsia="宋体" w:hAnsi="宋体" w:hint="eastAsia"/>
+                <w:sz w:val="24"/>
+                <w:szCs w:val="24"/>
+              </w:rPr>
+              <w:t>即每分多少人，画出柱状图。</w:t>
+            </w:r>
+            <w:r>
+              <w:rPr>
+                <w:rFonts w:ascii="宋体" w:eastAsia="宋体" w:hAnsi="宋体"/>
+                <w:sz w:val="24"/>
+                <w:szCs w:val="24"/>
+              </w:rPr>
+              <w:t xml:space="preserve"> </w:t>
+            </w:r>
+          </w:p>
+        </w:tc>
+        <w:tc>
+          <w:tcPr>
+            <w:tcW w:w="993" w:type="dxa"/>
+          </w:tcPr>
+          <w:p>
+            <w:pPr>
+              <w:spacing w:after="0" w:line="360" w:lineRule="auto"/>
+              <w:jc w:val="center"/>
+              <w:cnfStyle w:val="000000000000" w:firstRow="0" w:lastRow="0" w:firstColumn="0" w:lastColumn="0" w:oddVBand="0" w:evenVBand="0" w:oddHBand="0" w:evenHBand="0" w:firstRowFirstColumn="0" w:firstRowLastColumn="0" w:lastRowFirstColumn="0" w:lastRowLastColumn="0"/>
+              <w:rPr>
+                <w:rFonts w:ascii="宋体" w:eastAsia="宋体" w:hAnsi="宋体"/>
+                <w:sz w:val="24"/>
+                <w:szCs w:val="24"/>
+              </w:rPr>
+            </w:pPr>
+            <w:r>
+              <w:rPr>
+                <w:rFonts w:ascii="宋体" w:eastAsia="宋体" w:hAnsi="宋体" w:hint="eastAsia"/>
+                <w:sz w:val="24"/>
+                <w:szCs w:val="24"/>
+              </w:rPr>
+              <w:t>中</w:t>
+            </w:r>
+          </w:p>
+        </w:tc>
+      </w:tr>
+      <w:tr>
+        <w:trPr>
+          <w:cnfStyle w:val="000000100000" w:firstRow="0" w:lastRow="0" w:firstColumn="0" w:lastColumn="0" w:oddVBand="0" w:evenVBand="0" w:oddHBand="1" w:evenHBand="0" w:firstRowFirstColumn="0" w:firstRowLastColumn="0" w:lastRowFirstColumn="0" w:lastRowLastColumn="0"/>
+        </w:trPr>
+        <w:tc>
+          <w:tcPr>
+            <w:cnfStyle w:val="001000000000" w:firstRow="0" w:lastRow="0" w:firstColumn="1" w:lastColumn="0" w:oddVBand="0" w:evenVBand="0" w:oddHBand="0" w:evenHBand="0" w:firstRowFirstColumn="0" w:firstRowLastColumn="0" w:lastRowFirstColumn="0" w:lastRowLastColumn="0"/>
+            <w:tcW w:w="704" w:type="dxa"/>
+          </w:tcPr>
+          <w:p>
+            <w:pPr>
+              <w:spacing w:after="0" w:line="360" w:lineRule="auto"/>
+              <w:rPr>
+                <w:rFonts w:ascii="宋体" w:eastAsia="宋体" w:hAnsi="宋体"/>
+                <w:sz w:val="24"/>
+                <w:szCs w:val="24"/>
+              </w:rPr>
+            </w:pPr>
+            <w:r>
+              <w:rPr>
+                <w:rFonts w:ascii="宋体" w:eastAsia="宋体" w:hAnsi="宋体" w:hint="eastAsia"/>
+                <w:sz w:val="24"/>
+                <w:szCs w:val="24"/>
+              </w:rPr>
+              <w:t>FR</w:t>
+            </w:r>
+            <w:r>
+              <w:rPr>
+                <w:rFonts w:ascii="宋体" w:eastAsia="宋体" w:hAnsi="宋体"/>
+                <w:sz w:val="24"/>
+                <w:szCs w:val="24"/>
+              </w:rPr>
+              <w:t>31</w:t>
+            </w:r>
+          </w:p>
+        </w:tc>
+        <w:tc>
+          <w:tcPr>
+            <w:tcW w:w="1701" w:type="dxa"/>
+          </w:tcPr>
+          <w:p>
+            <w:pPr>
+              <w:spacing w:after="0" w:line="360" w:lineRule="auto"/>
+              <w:cnfStyle w:val="000000100000" w:firstRow="0" w:lastRow="0" w:firstColumn="0" w:lastColumn="0" w:oddVBand="0" w:evenVBand="0" w:oddHBand="1" w:evenHBand="0" w:firstRowFirstColumn="0" w:firstRowLastColumn="0" w:lastRowFirstColumn="0" w:lastRowLastColumn="0"/>
+              <w:rPr>
+                <w:rFonts w:ascii="宋体" w:eastAsia="宋体" w:hAnsi="宋体"/>
+                <w:sz w:val="24"/>
+                <w:szCs w:val="24"/>
+              </w:rPr>
+            </w:pPr>
+            <w:r>
+              <w:rPr>
+                <w:rFonts w:ascii="宋体" w:eastAsia="宋体" w:hAnsi="宋体" w:hint="eastAsia"/>
+                <w:sz w:val="24"/>
+                <w:szCs w:val="24"/>
+              </w:rPr>
+              <w:t>列表显示单个用户的评价</w:t>
+            </w:r>
+          </w:p>
+        </w:tc>
+        <w:tc>
+          <w:tcPr>
+            <w:tcW w:w="4961" w:type="dxa"/>
+          </w:tcPr>
+          <w:p>
+            <w:pPr>
+              <w:spacing w:after="0" w:line="360" w:lineRule="auto"/>
+              <w:cnfStyle w:val="000000100000" w:firstRow="0" w:lastRow="0" w:firstColumn="0" w:lastColumn="0" w:oddVBand="0" w:evenVBand="0" w:oddHBand="1" w:evenHBand="0" w:firstRowFirstColumn="0" w:firstRowLastColumn="0" w:lastRowFirstColumn="0" w:lastRowLastColumn="0"/>
+              <w:rPr>
+                <w:rFonts w:ascii="宋体" w:eastAsia="宋体" w:hAnsi="宋体"/>
+                <w:sz w:val="24"/>
+                <w:szCs w:val="24"/>
+              </w:rPr>
+            </w:pPr>
+            <w:r>
+              <w:rPr>
+                <w:rFonts w:ascii="宋体" w:eastAsia="宋体" w:hAnsi="宋体" w:hint="eastAsia"/>
+                <w:sz w:val="24"/>
+                <w:szCs w:val="24"/>
+              </w:rPr>
+              <w:t>系统应当以列表形式显示每个用户评价，每一条包括五项：打分，时间，用户，</w:t>
+            </w:r>
+            <w:r>
+              <w:rPr>
+                <w:rFonts w:ascii="宋体" w:eastAsia="宋体" w:hAnsi="宋体" w:hint="eastAsia"/>
+                <w:sz w:val="24"/>
+                <w:szCs w:val="24"/>
+              </w:rPr>
+              <w:t>文字</w:t>
+            </w:r>
+            <w:r>
+              <w:rPr>
+                <w:rFonts w:ascii="宋体" w:eastAsia="宋体" w:hAnsi="宋体" w:hint="eastAsia"/>
+                <w:sz w:val="24"/>
+                <w:szCs w:val="24"/>
+              </w:rPr>
+              <w:t>评价内容，回复（如果有）</w:t>
+            </w:r>
+          </w:p>
+        </w:tc>
+        <w:tc>
+          <w:tcPr>
+            <w:tcW w:w="993" w:type="dxa"/>
+          </w:tcPr>
+          <w:p>
+            <w:pPr>
+              <w:spacing w:after="0" w:line="360" w:lineRule="auto"/>
+              <w:jc w:val="center"/>
+              <w:cnfStyle w:val="000000100000" w:firstRow="0" w:lastRow="0" w:firstColumn="0" w:lastColumn="0" w:oddVBand="0" w:evenVBand="0" w:oddHBand="1" w:evenHBand="0" w:firstRowFirstColumn="0" w:firstRowLastColumn="0" w:lastRowFirstColumn="0" w:lastRowLastColumn="0"/>
+              <w:rPr>
+                <w:rFonts w:ascii="宋体" w:eastAsia="宋体" w:hAnsi="宋体"/>
+                <w:sz w:val="24"/>
+                <w:szCs w:val="24"/>
+              </w:rPr>
+            </w:pPr>
+            <w:r>
+              <w:rPr>
+                <w:rFonts w:ascii="宋体" w:eastAsia="宋体" w:hAnsi="宋体" w:hint="eastAsia"/>
+                <w:sz w:val="24"/>
+                <w:szCs w:val="24"/>
+              </w:rPr>
+              <w:t>高</w:t>
+            </w:r>
+          </w:p>
+        </w:tc>
+      </w:tr>
+      <w:tr>
+        <w:tc>
+          <w:tcPr>
+            <w:cnfStyle w:val="001000000000" w:firstRow="0" w:lastRow="0" w:firstColumn="1" w:lastColumn="0" w:oddVBand="0" w:evenVBand="0" w:oddHBand="0" w:evenHBand="0" w:firstRowFirstColumn="0" w:firstRowLastColumn="0" w:lastRowFirstColumn="0" w:lastRowLastColumn="0"/>
+            <w:tcW w:w="704" w:type="dxa"/>
+          </w:tcPr>
+          <w:p>
+            <w:pPr>
+              <w:spacing w:after="0" w:line="360" w:lineRule="auto"/>
+              <w:rPr>
+                <w:rFonts w:ascii="宋体" w:eastAsia="宋体" w:hAnsi="宋体"/>
+                <w:sz w:val="24"/>
+                <w:szCs w:val="24"/>
+              </w:rPr>
+            </w:pPr>
+            <w:r>
+              <w:rPr>
+                <w:rFonts w:ascii="宋体" w:eastAsia="宋体" w:hAnsi="宋体" w:hint="eastAsia"/>
+                <w:sz w:val="24"/>
+                <w:szCs w:val="24"/>
+              </w:rPr>
+              <w:t>FR</w:t>
+            </w:r>
+            <w:r>
+              <w:rPr>
+                <w:rFonts w:ascii="宋体" w:eastAsia="宋体" w:hAnsi="宋体"/>
+                <w:sz w:val="24"/>
+                <w:szCs w:val="24"/>
+              </w:rPr>
+              <w:t>32</w:t>
+            </w:r>
+          </w:p>
+        </w:tc>
+        <w:tc>
+          <w:tcPr>
+            <w:tcW w:w="1701" w:type="dxa"/>
+          </w:tcPr>
+          <w:p>
+            <w:pPr>
+              <w:spacing w:after="0" w:line="360" w:lineRule="auto"/>
+              <w:cnfStyle w:val="000000000000" w:firstRow="0" w:lastRow="0" w:firstColumn="0" w:lastColumn="0" w:oddVBand="0" w:evenVBand="0" w:oddHBand="0" w:evenHBand="0" w:firstRowFirstColumn="0" w:firstRowLastColumn="0" w:lastRowFirstColumn="0" w:lastRowLastColumn="0"/>
+              <w:rPr>
+                <w:rFonts w:ascii="宋体" w:eastAsia="宋体" w:hAnsi="宋体"/>
+                <w:sz w:val="24"/>
+                <w:szCs w:val="24"/>
+              </w:rPr>
+            </w:pPr>
+            <w:r>
+              <w:rPr>
+                <w:rFonts w:ascii="宋体" w:eastAsia="宋体" w:hAnsi="宋体" w:hint="eastAsia"/>
+                <w:sz w:val="24"/>
+                <w:szCs w:val="24"/>
+              </w:rPr>
+              <w:t>以时间顺序显示评价</w:t>
+            </w:r>
+          </w:p>
+        </w:tc>
+        <w:tc>
+          <w:tcPr>
+            <w:tcW w:w="4961" w:type="dxa"/>
+          </w:tcPr>
+          <w:p>
+            <w:pPr>
+              <w:spacing w:after="0" w:line="360" w:lineRule="auto"/>
+              <w:cnfStyle w:val="000000000000" w:firstRow="0" w:lastRow="0" w:firstColumn="0" w:lastColumn="0" w:oddVBand="0" w:evenVBand="0" w:oddHBand="0" w:evenHBand="0" w:firstRowFirstColumn="0" w:firstRowLastColumn="0" w:lastRowFirstColumn="0" w:lastRowLastColumn="0"/>
+              <w:rPr>
+                <w:rFonts w:ascii="宋体" w:eastAsia="宋体" w:hAnsi="宋体"/>
+                <w:sz w:val="24"/>
+                <w:szCs w:val="24"/>
+              </w:rPr>
+            </w:pPr>
+            <w:r>
+              <w:rPr>
+                <w:rFonts w:ascii="宋体" w:eastAsia="宋体" w:hAnsi="宋体" w:hint="eastAsia"/>
+                <w:sz w:val="24"/>
+                <w:szCs w:val="24"/>
+              </w:rPr>
+              <w:t>系统应当让列表中时间更近评价的排在更上的位置。</w:t>
             </w:r>
           </w:p>
         </w:tc>
@@ -5729,7 +6820,7 @@
       <w:pPr>
         <w:pStyle w:val="2"/>
       </w:pPr>
-      <w:bookmarkStart w:id="10" w:name="_Toc466745744"/>
+      <w:bookmarkStart w:id="12" w:name="_Toc466745745"/>
       <w:r>
         <w:rPr>
           <w:rFonts w:hint="eastAsia"/>
@@ -5737,25 +6828,15 @@
         <w:t>2.</w:t>
       </w:r>
       <w:r>
-        <w:t>7</w:t>
+        <w:t>8</w:t>
       </w:r>
-      <w:bookmarkStart w:id="11" w:name="_Toc466650242"/>
-      <w:bookmarkStart w:id="12" w:name="_Toc466650403"/>
       <w:r>
         <w:rPr>
           <w:rFonts w:hint="eastAsia"/>
         </w:rPr>
-        <w:t>查看菜品</w:t>
+        <w:t>回复他人评价</w:t>
       </w:r>
-      <w:bookmarkEnd w:id="11"/>
       <w:bookmarkEnd w:id="12"/>
-      <w:r>
-        <w:rPr>
-          <w:rFonts w:hint="eastAsia"/>
-        </w:rPr>
-        <w:t>评价</w:t>
-      </w:r>
-      <w:bookmarkEnd w:id="10"/>
     </w:p>
     <w:tbl>
       <w:tblPr>
@@ -5903,1044 +6984,6 @@
                 <w:sz w:val="24"/>
                 <w:szCs w:val="24"/>
               </w:rPr>
-              <w:t>25</w:t>
-            </w:r>
-          </w:p>
-        </w:tc>
-        <w:tc>
-          <w:tcPr>
-            <w:tcW w:w="1701" w:type="dxa"/>
-          </w:tcPr>
-          <w:p>
-            <w:pPr>
-              <w:spacing w:after="0" w:line="360" w:lineRule="auto"/>
-              <w:cnfStyle w:val="000000100000" w:firstRow="0" w:lastRow="0" w:firstColumn="0" w:lastColumn="0" w:oddVBand="0" w:evenVBand="0" w:oddHBand="1" w:evenHBand="0" w:firstRowFirstColumn="0" w:firstRowLastColumn="0" w:lastRowFirstColumn="0" w:lastRowLastColumn="0"/>
-              <w:rPr>
-                <w:rFonts w:ascii="宋体" w:eastAsia="宋体" w:hAnsi="宋体"/>
-                <w:sz w:val="24"/>
-                <w:szCs w:val="24"/>
-              </w:rPr>
-            </w:pPr>
-            <w:r>
-              <w:rPr>
-                <w:rFonts w:ascii="宋体" w:eastAsia="宋体" w:hAnsi="宋体" w:hint="eastAsia"/>
-                <w:sz w:val="24"/>
-                <w:szCs w:val="24"/>
-              </w:rPr>
-              <w:t>显示热度</w:t>
-            </w:r>
-          </w:p>
-        </w:tc>
-        <w:tc>
-          <w:tcPr>
-            <w:tcW w:w="4961" w:type="dxa"/>
-          </w:tcPr>
-          <w:p>
-            <w:pPr>
-              <w:spacing w:after="0" w:line="360" w:lineRule="auto"/>
-              <w:cnfStyle w:val="000000100000" w:firstRow="0" w:lastRow="0" w:firstColumn="0" w:lastColumn="0" w:oddVBand="0" w:evenVBand="0" w:oddHBand="1" w:evenHBand="0" w:firstRowFirstColumn="0" w:firstRowLastColumn="0" w:lastRowFirstColumn="0" w:lastRowLastColumn="0"/>
-              <w:rPr>
-                <w:rFonts w:ascii="宋体" w:eastAsia="宋体" w:hAnsi="宋体"/>
-                <w:sz w:val="24"/>
-                <w:szCs w:val="24"/>
-              </w:rPr>
-            </w:pPr>
-            <w:r>
-              <w:rPr>
-                <w:rFonts w:ascii="宋体" w:eastAsia="宋体" w:hAnsi="宋体" w:hint="eastAsia"/>
-                <w:sz w:val="24"/>
-                <w:szCs w:val="24"/>
-              </w:rPr>
-              <w:t>系统应该根据评论人数，显示菜的热门程度</w:t>
-            </w:r>
-          </w:p>
-        </w:tc>
-        <w:tc>
-          <w:tcPr>
-            <w:tcW w:w="993" w:type="dxa"/>
-          </w:tcPr>
-          <w:p>
-            <w:pPr>
-              <w:spacing w:after="0" w:line="360" w:lineRule="auto"/>
-              <w:jc w:val="center"/>
-              <w:cnfStyle w:val="000000100000" w:firstRow="0" w:lastRow="0" w:firstColumn="0" w:lastColumn="0" w:oddVBand="0" w:evenVBand="0" w:oddHBand="1" w:evenHBand="0" w:firstRowFirstColumn="0" w:firstRowLastColumn="0" w:lastRowFirstColumn="0" w:lastRowLastColumn="0"/>
-              <w:rPr>
-                <w:rFonts w:ascii="宋体" w:eastAsia="宋体" w:hAnsi="宋体"/>
-                <w:sz w:val="24"/>
-                <w:szCs w:val="24"/>
-              </w:rPr>
-            </w:pPr>
-            <w:r>
-              <w:rPr>
-                <w:rFonts w:ascii="宋体" w:eastAsia="宋体" w:hAnsi="宋体" w:hint="eastAsia"/>
-                <w:sz w:val="24"/>
-                <w:szCs w:val="24"/>
-              </w:rPr>
-              <w:t>高</w:t>
-            </w:r>
-          </w:p>
-        </w:tc>
-      </w:tr>
-      <w:tr>
-        <w:tc>
-          <w:tcPr>
-            <w:cnfStyle w:val="001000000000" w:firstRow="0" w:lastRow="0" w:firstColumn="1" w:lastColumn="0" w:oddVBand="0" w:evenVBand="0" w:oddHBand="0" w:evenHBand="0" w:firstRowFirstColumn="0" w:firstRowLastColumn="0" w:lastRowFirstColumn="0" w:lastRowLastColumn="0"/>
-            <w:tcW w:w="704" w:type="dxa"/>
-          </w:tcPr>
-          <w:p>
-            <w:pPr>
-              <w:spacing w:after="0" w:line="360" w:lineRule="auto"/>
-              <w:rPr>
-                <w:rFonts w:ascii="宋体" w:eastAsia="宋体" w:hAnsi="宋体"/>
-                <w:sz w:val="24"/>
-                <w:szCs w:val="24"/>
-              </w:rPr>
-            </w:pPr>
-            <w:r>
-              <w:rPr>
-                <w:rFonts w:ascii="宋体" w:eastAsia="宋体" w:hAnsi="宋体" w:hint="eastAsia"/>
-                <w:sz w:val="24"/>
-                <w:szCs w:val="24"/>
-              </w:rPr>
-              <w:t>FR</w:t>
-            </w:r>
-            <w:r>
-              <w:rPr>
-                <w:rFonts w:ascii="宋体" w:eastAsia="宋体" w:hAnsi="宋体"/>
-                <w:sz w:val="24"/>
-                <w:szCs w:val="24"/>
-              </w:rPr>
-              <w:t>26</w:t>
-            </w:r>
-          </w:p>
-        </w:tc>
-        <w:tc>
-          <w:tcPr>
-            <w:tcW w:w="1701" w:type="dxa"/>
-          </w:tcPr>
-          <w:p>
-            <w:pPr>
-              <w:spacing w:after="0" w:line="360" w:lineRule="auto"/>
-              <w:cnfStyle w:val="000000000000" w:firstRow="0" w:lastRow="0" w:firstColumn="0" w:lastColumn="0" w:oddVBand="0" w:evenVBand="0" w:oddHBand="0" w:evenHBand="0" w:firstRowFirstColumn="0" w:firstRowLastColumn="0" w:lastRowFirstColumn="0" w:lastRowLastColumn="0"/>
-              <w:rPr>
-                <w:rFonts w:ascii="宋体" w:eastAsia="宋体" w:hAnsi="宋体"/>
-                <w:sz w:val="24"/>
-                <w:szCs w:val="24"/>
-              </w:rPr>
-            </w:pPr>
-            <w:r>
-              <w:rPr>
-                <w:rFonts w:ascii="宋体" w:eastAsia="宋体" w:hAnsi="宋体" w:hint="eastAsia"/>
-                <w:sz w:val="24"/>
-                <w:szCs w:val="24"/>
-              </w:rPr>
-              <w:t>显示菜品标签</w:t>
-            </w:r>
-          </w:p>
-        </w:tc>
-        <w:tc>
-          <w:tcPr>
-            <w:tcW w:w="4961" w:type="dxa"/>
-          </w:tcPr>
-          <w:p>
-            <w:pPr>
-              <w:spacing w:after="0" w:line="360" w:lineRule="auto"/>
-              <w:cnfStyle w:val="000000000000" w:firstRow="0" w:lastRow="0" w:firstColumn="0" w:lastColumn="0" w:oddVBand="0" w:evenVBand="0" w:oddHBand="0" w:evenHBand="0" w:firstRowFirstColumn="0" w:firstRowLastColumn="0" w:lastRowFirstColumn="0" w:lastRowLastColumn="0"/>
-              <w:rPr>
-                <w:rFonts w:ascii="宋体" w:eastAsia="宋体" w:hAnsi="宋体"/>
-                <w:sz w:val="24"/>
-                <w:szCs w:val="24"/>
-              </w:rPr>
-            </w:pPr>
-            <w:r>
-              <w:rPr>
-                <w:rFonts w:ascii="宋体" w:eastAsia="宋体" w:hAnsi="宋体" w:hint="eastAsia"/>
-                <w:sz w:val="24"/>
-                <w:szCs w:val="24"/>
-              </w:rPr>
-              <w:t>系统应当显示用户符合此菜品的标签，并显示标签对应的贴的人数量。</w:t>
-            </w:r>
-          </w:p>
-        </w:tc>
-        <w:tc>
-          <w:tcPr>
-            <w:tcW w:w="993" w:type="dxa"/>
-          </w:tcPr>
-          <w:p>
-            <w:pPr>
-              <w:spacing w:after="0" w:line="360" w:lineRule="auto"/>
-              <w:jc w:val="center"/>
-              <w:cnfStyle w:val="000000000000" w:firstRow="0" w:lastRow="0" w:firstColumn="0" w:lastColumn="0" w:oddVBand="0" w:evenVBand="0" w:oddHBand="0" w:evenHBand="0" w:firstRowFirstColumn="0" w:firstRowLastColumn="0" w:lastRowFirstColumn="0" w:lastRowLastColumn="0"/>
-              <w:rPr>
-                <w:rFonts w:ascii="宋体" w:eastAsia="宋体" w:hAnsi="宋体"/>
-                <w:sz w:val="24"/>
-                <w:szCs w:val="24"/>
-              </w:rPr>
-            </w:pPr>
-            <w:r>
-              <w:rPr>
-                <w:rFonts w:ascii="宋体" w:eastAsia="宋体" w:hAnsi="宋体" w:hint="eastAsia"/>
-                <w:sz w:val="24"/>
-                <w:szCs w:val="24"/>
-              </w:rPr>
-              <w:t>高</w:t>
-            </w:r>
-          </w:p>
-        </w:tc>
-      </w:tr>
-      <w:tr>
-        <w:trPr>
-          <w:cnfStyle w:val="000000100000" w:firstRow="0" w:lastRow="0" w:firstColumn="0" w:lastColumn="0" w:oddVBand="0" w:evenVBand="0" w:oddHBand="1" w:evenHBand="0" w:firstRowFirstColumn="0" w:firstRowLastColumn="0" w:lastRowFirstColumn="0" w:lastRowLastColumn="0"/>
-        </w:trPr>
-        <w:tc>
-          <w:tcPr>
-            <w:cnfStyle w:val="001000000000" w:firstRow="0" w:lastRow="0" w:firstColumn="1" w:lastColumn="0" w:oddVBand="0" w:evenVBand="0" w:oddHBand="0" w:evenHBand="0" w:firstRowFirstColumn="0" w:firstRowLastColumn="0" w:lastRowFirstColumn="0" w:lastRowLastColumn="0"/>
-            <w:tcW w:w="704" w:type="dxa"/>
-          </w:tcPr>
-          <w:p>
-            <w:pPr>
-              <w:spacing w:after="0" w:line="360" w:lineRule="auto"/>
-              <w:rPr>
-                <w:rFonts w:ascii="宋体" w:eastAsia="宋体" w:hAnsi="宋体"/>
-                <w:sz w:val="24"/>
-                <w:szCs w:val="24"/>
-              </w:rPr>
-            </w:pPr>
-            <w:r>
-              <w:rPr>
-                <w:rFonts w:ascii="宋体" w:eastAsia="宋体" w:hAnsi="宋体" w:hint="eastAsia"/>
-                <w:sz w:val="24"/>
-                <w:szCs w:val="24"/>
-              </w:rPr>
-              <w:lastRenderedPageBreak/>
-              <w:t>FR</w:t>
-            </w:r>
-            <w:r>
-              <w:rPr>
-                <w:rFonts w:ascii="宋体" w:eastAsia="宋体" w:hAnsi="宋体"/>
-                <w:sz w:val="24"/>
-                <w:szCs w:val="24"/>
-              </w:rPr>
-              <w:t>27</w:t>
-            </w:r>
-          </w:p>
-        </w:tc>
-        <w:tc>
-          <w:tcPr>
-            <w:tcW w:w="1701" w:type="dxa"/>
-          </w:tcPr>
-          <w:p>
-            <w:pPr>
-              <w:spacing w:after="0" w:line="360" w:lineRule="auto"/>
-              <w:cnfStyle w:val="000000100000" w:firstRow="0" w:lastRow="0" w:firstColumn="0" w:lastColumn="0" w:oddVBand="0" w:evenVBand="0" w:oddHBand="1" w:evenHBand="0" w:firstRowFirstColumn="0" w:firstRowLastColumn="0" w:lastRowFirstColumn="0" w:lastRowLastColumn="0"/>
-              <w:rPr>
-                <w:rFonts w:ascii="宋体" w:eastAsia="宋体" w:hAnsi="宋体"/>
-                <w:sz w:val="24"/>
-                <w:szCs w:val="24"/>
-              </w:rPr>
-            </w:pPr>
-            <w:r>
-              <w:rPr>
-                <w:rFonts w:ascii="宋体" w:eastAsia="宋体" w:hAnsi="宋体" w:hint="eastAsia"/>
-                <w:sz w:val="24"/>
-                <w:szCs w:val="24"/>
-              </w:rPr>
-              <w:t>过滤菜品标签</w:t>
-            </w:r>
-          </w:p>
-        </w:tc>
-        <w:tc>
-          <w:tcPr>
-            <w:tcW w:w="4961" w:type="dxa"/>
-          </w:tcPr>
-          <w:p>
-            <w:pPr>
-              <w:spacing w:after="0" w:line="360" w:lineRule="auto"/>
-              <w:cnfStyle w:val="000000100000" w:firstRow="0" w:lastRow="0" w:firstColumn="0" w:lastColumn="0" w:oddVBand="0" w:evenVBand="0" w:oddHBand="1" w:evenHBand="0" w:firstRowFirstColumn="0" w:firstRowLastColumn="0" w:lastRowFirstColumn="0" w:lastRowLastColumn="0"/>
-              <w:rPr>
-                <w:rFonts w:ascii="宋体" w:eastAsia="宋体" w:hAnsi="宋体"/>
-                <w:sz w:val="24"/>
-                <w:szCs w:val="24"/>
-              </w:rPr>
-            </w:pPr>
-            <w:r>
-              <w:rPr>
-                <w:rFonts w:ascii="宋体" w:eastAsia="宋体" w:hAnsi="宋体" w:hint="eastAsia"/>
-                <w:sz w:val="24"/>
-                <w:szCs w:val="24"/>
-              </w:rPr>
-              <w:t>当X符合以下条件时，系统不应当显示标签X：选择X的人数小于给此菜贴标签人数的10%</w:t>
-            </w:r>
-          </w:p>
-        </w:tc>
-        <w:tc>
-          <w:tcPr>
-            <w:tcW w:w="993" w:type="dxa"/>
-          </w:tcPr>
-          <w:p>
-            <w:pPr>
-              <w:spacing w:after="0" w:line="360" w:lineRule="auto"/>
-              <w:jc w:val="center"/>
-              <w:cnfStyle w:val="000000100000" w:firstRow="0" w:lastRow="0" w:firstColumn="0" w:lastColumn="0" w:oddVBand="0" w:evenVBand="0" w:oddHBand="1" w:evenHBand="0" w:firstRowFirstColumn="0" w:firstRowLastColumn="0" w:lastRowFirstColumn="0" w:lastRowLastColumn="0"/>
-              <w:rPr>
-                <w:rFonts w:ascii="宋体" w:eastAsia="宋体" w:hAnsi="宋体"/>
-                <w:sz w:val="24"/>
-                <w:szCs w:val="24"/>
-              </w:rPr>
-            </w:pPr>
-            <w:r>
-              <w:rPr>
-                <w:rFonts w:ascii="宋体" w:eastAsia="宋体" w:hAnsi="宋体" w:hint="eastAsia"/>
-                <w:sz w:val="24"/>
-                <w:szCs w:val="24"/>
-              </w:rPr>
-              <w:t>中</w:t>
-            </w:r>
-          </w:p>
-        </w:tc>
-      </w:tr>
-      <w:tr>
-        <w:tc>
-          <w:tcPr>
-            <w:cnfStyle w:val="001000000000" w:firstRow="0" w:lastRow="0" w:firstColumn="1" w:lastColumn="0" w:oddVBand="0" w:evenVBand="0" w:oddHBand="0" w:evenHBand="0" w:firstRowFirstColumn="0" w:firstRowLastColumn="0" w:lastRowFirstColumn="0" w:lastRowLastColumn="0"/>
-            <w:tcW w:w="704" w:type="dxa"/>
-          </w:tcPr>
-          <w:p>
-            <w:pPr>
-              <w:spacing w:after="0" w:line="360" w:lineRule="auto"/>
-              <w:rPr>
-                <w:rFonts w:ascii="宋体" w:eastAsia="宋体" w:hAnsi="宋体"/>
-                <w:sz w:val="24"/>
-                <w:szCs w:val="24"/>
-              </w:rPr>
-            </w:pPr>
-            <w:r>
-              <w:rPr>
-                <w:rFonts w:ascii="宋体" w:eastAsia="宋体" w:hAnsi="宋体" w:hint="eastAsia"/>
-                <w:sz w:val="24"/>
-                <w:szCs w:val="24"/>
-              </w:rPr>
-              <w:t>FR</w:t>
-            </w:r>
-            <w:r>
-              <w:rPr>
-                <w:rFonts w:ascii="宋体" w:eastAsia="宋体" w:hAnsi="宋体"/>
-                <w:sz w:val="24"/>
-                <w:szCs w:val="24"/>
-              </w:rPr>
-              <w:t>28</w:t>
-            </w:r>
-          </w:p>
-        </w:tc>
-        <w:tc>
-          <w:tcPr>
-            <w:tcW w:w="1701" w:type="dxa"/>
-          </w:tcPr>
-          <w:p>
-            <w:pPr>
-              <w:spacing w:after="0" w:line="360" w:lineRule="auto"/>
-              <w:cnfStyle w:val="000000000000" w:firstRow="0" w:lastRow="0" w:firstColumn="0" w:lastColumn="0" w:oddVBand="0" w:evenVBand="0" w:oddHBand="0" w:evenHBand="0" w:firstRowFirstColumn="0" w:firstRowLastColumn="0" w:lastRowFirstColumn="0" w:lastRowLastColumn="0"/>
-              <w:rPr>
-                <w:rFonts w:ascii="宋体" w:eastAsia="宋体" w:hAnsi="宋体"/>
-                <w:sz w:val="24"/>
-                <w:szCs w:val="24"/>
-              </w:rPr>
-            </w:pPr>
-            <w:r>
-              <w:rPr>
-                <w:rFonts w:ascii="宋体" w:eastAsia="宋体" w:hAnsi="宋体" w:hint="eastAsia"/>
-                <w:sz w:val="24"/>
-                <w:szCs w:val="24"/>
-              </w:rPr>
-              <w:t>降序显示菜品标签</w:t>
-            </w:r>
-          </w:p>
-        </w:tc>
-        <w:tc>
-          <w:tcPr>
-            <w:tcW w:w="4961" w:type="dxa"/>
-          </w:tcPr>
-          <w:p>
-            <w:pPr>
-              <w:spacing w:after="0" w:line="360" w:lineRule="auto"/>
-              <w:cnfStyle w:val="000000000000" w:firstRow="0" w:lastRow="0" w:firstColumn="0" w:lastColumn="0" w:oddVBand="0" w:evenVBand="0" w:oddHBand="0" w:evenHBand="0" w:firstRowFirstColumn="0" w:firstRowLastColumn="0" w:lastRowFirstColumn="0" w:lastRowLastColumn="0"/>
-              <w:rPr>
-                <w:rFonts w:ascii="宋体" w:eastAsia="宋体" w:hAnsi="宋体"/>
-                <w:sz w:val="24"/>
-                <w:szCs w:val="24"/>
-              </w:rPr>
-            </w:pPr>
-            <w:r>
-              <w:rPr>
-                <w:rFonts w:ascii="宋体" w:eastAsia="宋体" w:hAnsi="宋体" w:hint="eastAsia"/>
-                <w:sz w:val="24"/>
-                <w:szCs w:val="24"/>
-              </w:rPr>
-              <w:t>系统应当根据标签数从多到少，显示用户符合此菜品的标签</w:t>
-            </w:r>
-          </w:p>
-        </w:tc>
-        <w:tc>
-          <w:tcPr>
-            <w:tcW w:w="993" w:type="dxa"/>
-          </w:tcPr>
-          <w:p>
-            <w:pPr>
-              <w:spacing w:after="0" w:line="360" w:lineRule="auto"/>
-              <w:jc w:val="center"/>
-              <w:cnfStyle w:val="000000000000" w:firstRow="0" w:lastRow="0" w:firstColumn="0" w:lastColumn="0" w:oddVBand="0" w:evenVBand="0" w:oddHBand="0" w:evenHBand="0" w:firstRowFirstColumn="0" w:firstRowLastColumn="0" w:lastRowFirstColumn="0" w:lastRowLastColumn="0"/>
-              <w:rPr>
-                <w:rFonts w:ascii="宋体" w:eastAsia="宋体" w:hAnsi="宋体"/>
-                <w:sz w:val="24"/>
-                <w:szCs w:val="24"/>
-              </w:rPr>
-            </w:pPr>
-            <w:r>
-              <w:rPr>
-                <w:rFonts w:ascii="宋体" w:eastAsia="宋体" w:hAnsi="宋体" w:hint="eastAsia"/>
-                <w:sz w:val="24"/>
-                <w:szCs w:val="24"/>
-              </w:rPr>
-              <w:t>高</w:t>
-            </w:r>
-          </w:p>
-        </w:tc>
-      </w:tr>
-      <w:tr>
-        <w:trPr>
-          <w:cnfStyle w:val="000000100000" w:firstRow="0" w:lastRow="0" w:firstColumn="0" w:lastColumn="0" w:oddVBand="0" w:evenVBand="0" w:oddHBand="1" w:evenHBand="0" w:firstRowFirstColumn="0" w:firstRowLastColumn="0" w:lastRowFirstColumn="0" w:lastRowLastColumn="0"/>
-        </w:trPr>
-        <w:tc>
-          <w:tcPr>
-            <w:cnfStyle w:val="001000000000" w:firstRow="0" w:lastRow="0" w:firstColumn="1" w:lastColumn="0" w:oddVBand="0" w:evenVBand="0" w:oddHBand="0" w:evenHBand="0" w:firstRowFirstColumn="0" w:firstRowLastColumn="0" w:lastRowFirstColumn="0" w:lastRowLastColumn="0"/>
-            <w:tcW w:w="704" w:type="dxa"/>
-          </w:tcPr>
-          <w:p>
-            <w:pPr>
-              <w:spacing w:after="0" w:line="360" w:lineRule="auto"/>
-              <w:rPr>
-                <w:rFonts w:ascii="宋体" w:eastAsia="宋体" w:hAnsi="宋体"/>
-                <w:sz w:val="24"/>
-                <w:szCs w:val="24"/>
-              </w:rPr>
-            </w:pPr>
-            <w:r>
-              <w:rPr>
-                <w:rFonts w:ascii="宋体" w:eastAsia="宋体" w:hAnsi="宋体" w:hint="eastAsia"/>
-                <w:sz w:val="24"/>
-                <w:szCs w:val="24"/>
-              </w:rPr>
-              <w:t>FR</w:t>
-            </w:r>
-            <w:r>
-              <w:rPr>
-                <w:rFonts w:ascii="宋体" w:eastAsia="宋体" w:hAnsi="宋体"/>
-                <w:sz w:val="24"/>
-                <w:szCs w:val="24"/>
-              </w:rPr>
-              <w:t>29</w:t>
-            </w:r>
-          </w:p>
-        </w:tc>
-        <w:tc>
-          <w:tcPr>
-            <w:tcW w:w="1701" w:type="dxa"/>
-          </w:tcPr>
-          <w:p>
-            <w:pPr>
-              <w:spacing w:after="0" w:line="360" w:lineRule="auto"/>
-              <w:cnfStyle w:val="000000100000" w:firstRow="0" w:lastRow="0" w:firstColumn="0" w:lastColumn="0" w:oddVBand="0" w:evenVBand="0" w:oddHBand="1" w:evenHBand="0" w:firstRowFirstColumn="0" w:firstRowLastColumn="0" w:lastRowFirstColumn="0" w:lastRowLastColumn="0"/>
-              <w:rPr>
-                <w:rFonts w:ascii="宋体" w:eastAsia="宋体" w:hAnsi="宋体"/>
-                <w:sz w:val="24"/>
-                <w:szCs w:val="24"/>
-              </w:rPr>
-            </w:pPr>
-            <w:r>
-              <w:rPr>
-                <w:rFonts w:ascii="宋体" w:eastAsia="宋体" w:hAnsi="宋体" w:hint="eastAsia"/>
-                <w:sz w:val="24"/>
-                <w:szCs w:val="24"/>
-              </w:rPr>
-              <w:t>显示总评分</w:t>
-            </w:r>
-          </w:p>
-        </w:tc>
-        <w:tc>
-          <w:tcPr>
-            <w:tcW w:w="4961" w:type="dxa"/>
-          </w:tcPr>
-          <w:p>
-            <w:pPr>
-              <w:spacing w:after="0" w:line="360" w:lineRule="auto"/>
-              <w:cnfStyle w:val="000000100000" w:firstRow="0" w:lastRow="0" w:firstColumn="0" w:lastColumn="0" w:oddVBand="0" w:evenVBand="0" w:oddHBand="1" w:evenHBand="0" w:firstRowFirstColumn="0" w:firstRowLastColumn="0" w:lastRowFirstColumn="0" w:lastRowLastColumn="0"/>
-              <w:rPr>
-                <w:rFonts w:ascii="宋体" w:eastAsia="宋体" w:hAnsi="宋体"/>
-                <w:sz w:val="24"/>
-                <w:szCs w:val="24"/>
-              </w:rPr>
-            </w:pPr>
-            <w:r>
-              <w:rPr>
-                <w:rFonts w:ascii="宋体" w:eastAsia="宋体" w:hAnsi="宋体" w:hint="eastAsia"/>
-                <w:sz w:val="24"/>
-                <w:szCs w:val="24"/>
-              </w:rPr>
-              <w:t>系统应当显示用户的平均评分</w:t>
-            </w:r>
-          </w:p>
-        </w:tc>
-        <w:tc>
-          <w:tcPr>
-            <w:tcW w:w="993" w:type="dxa"/>
-          </w:tcPr>
-          <w:p>
-            <w:pPr>
-              <w:spacing w:after="0" w:line="360" w:lineRule="auto"/>
-              <w:jc w:val="center"/>
-              <w:cnfStyle w:val="000000100000" w:firstRow="0" w:lastRow="0" w:firstColumn="0" w:lastColumn="0" w:oddVBand="0" w:evenVBand="0" w:oddHBand="1" w:evenHBand="0" w:firstRowFirstColumn="0" w:firstRowLastColumn="0" w:lastRowFirstColumn="0" w:lastRowLastColumn="0"/>
-              <w:rPr>
-                <w:rFonts w:ascii="宋体" w:eastAsia="宋体" w:hAnsi="宋体"/>
-                <w:sz w:val="24"/>
-                <w:szCs w:val="24"/>
-              </w:rPr>
-            </w:pPr>
-            <w:r>
-              <w:rPr>
-                <w:rFonts w:ascii="宋体" w:eastAsia="宋体" w:hAnsi="宋体" w:hint="eastAsia"/>
-                <w:sz w:val="24"/>
-                <w:szCs w:val="24"/>
-              </w:rPr>
-              <w:t>高</w:t>
-            </w:r>
-          </w:p>
-        </w:tc>
-      </w:tr>
-      <w:tr>
-        <w:tc>
-          <w:tcPr>
-            <w:cnfStyle w:val="001000000000" w:firstRow="0" w:lastRow="0" w:firstColumn="1" w:lastColumn="0" w:oddVBand="0" w:evenVBand="0" w:oddHBand="0" w:evenHBand="0" w:firstRowFirstColumn="0" w:firstRowLastColumn="0" w:lastRowFirstColumn="0" w:lastRowLastColumn="0"/>
-            <w:tcW w:w="704" w:type="dxa"/>
-          </w:tcPr>
-          <w:p>
-            <w:pPr>
-              <w:spacing w:after="0" w:line="360" w:lineRule="auto"/>
-              <w:rPr>
-                <w:rFonts w:ascii="宋体" w:eastAsia="宋体" w:hAnsi="宋体"/>
-                <w:sz w:val="24"/>
-                <w:szCs w:val="24"/>
-              </w:rPr>
-            </w:pPr>
-            <w:r>
-              <w:rPr>
-                <w:rFonts w:ascii="宋体" w:eastAsia="宋体" w:hAnsi="宋体" w:hint="eastAsia"/>
-                <w:sz w:val="24"/>
-                <w:szCs w:val="24"/>
-              </w:rPr>
-              <w:t>FR</w:t>
-            </w:r>
-            <w:r>
-              <w:rPr>
-                <w:rFonts w:ascii="宋体" w:eastAsia="宋体" w:hAnsi="宋体"/>
-                <w:sz w:val="24"/>
-                <w:szCs w:val="24"/>
-              </w:rPr>
-              <w:t>30</w:t>
-            </w:r>
-          </w:p>
-        </w:tc>
-        <w:tc>
-          <w:tcPr>
-            <w:tcW w:w="1701" w:type="dxa"/>
-          </w:tcPr>
-          <w:p>
-            <w:pPr>
-              <w:spacing w:after="0" w:line="360" w:lineRule="auto"/>
-              <w:cnfStyle w:val="000000000000" w:firstRow="0" w:lastRow="0" w:firstColumn="0" w:lastColumn="0" w:oddVBand="0" w:evenVBand="0" w:oddHBand="0" w:evenHBand="0" w:firstRowFirstColumn="0" w:firstRowLastColumn="0" w:lastRowFirstColumn="0" w:lastRowLastColumn="0"/>
-              <w:rPr>
-                <w:rFonts w:ascii="宋体" w:eastAsia="宋体" w:hAnsi="宋体"/>
-                <w:sz w:val="24"/>
-                <w:szCs w:val="24"/>
-              </w:rPr>
-            </w:pPr>
-            <w:r>
-              <w:rPr>
-                <w:rFonts w:ascii="宋体" w:eastAsia="宋体" w:hAnsi="宋体" w:hint="eastAsia"/>
-                <w:sz w:val="24"/>
-                <w:szCs w:val="24"/>
-              </w:rPr>
-              <w:t>显示评分分布</w:t>
-            </w:r>
-          </w:p>
-        </w:tc>
-        <w:tc>
-          <w:tcPr>
-            <w:tcW w:w="4961" w:type="dxa"/>
-          </w:tcPr>
-          <w:p>
-            <w:pPr>
-              <w:spacing w:after="0" w:line="360" w:lineRule="auto"/>
-              <w:cnfStyle w:val="000000000000" w:firstRow="0" w:lastRow="0" w:firstColumn="0" w:lastColumn="0" w:oddVBand="0" w:evenVBand="0" w:oddHBand="0" w:evenHBand="0" w:firstRowFirstColumn="0" w:firstRowLastColumn="0" w:lastRowFirstColumn="0" w:lastRowLastColumn="0"/>
-              <w:rPr>
-                <w:rFonts w:ascii="宋体" w:eastAsia="宋体" w:hAnsi="宋体"/>
-                <w:sz w:val="24"/>
-                <w:szCs w:val="24"/>
-              </w:rPr>
-            </w:pPr>
-            <w:r>
-              <w:rPr>
-                <w:rFonts w:ascii="宋体" w:eastAsia="宋体" w:hAnsi="宋体" w:hint="eastAsia"/>
-                <w:sz w:val="24"/>
-                <w:szCs w:val="24"/>
-              </w:rPr>
-              <w:t>系统应当显示评分的分布，以四档进行显示：1-2分，3-</w:t>
-            </w:r>
-            <w:r>
-              <w:rPr>
-                <w:rFonts w:ascii="宋体" w:eastAsia="宋体" w:hAnsi="宋体"/>
-                <w:sz w:val="24"/>
-                <w:szCs w:val="24"/>
-              </w:rPr>
-              <w:t>5</w:t>
-            </w:r>
-            <w:r>
-              <w:rPr>
-                <w:rFonts w:ascii="宋体" w:eastAsia="宋体" w:hAnsi="宋体" w:hint="eastAsia"/>
-                <w:sz w:val="24"/>
-                <w:szCs w:val="24"/>
-              </w:rPr>
-              <w:t>分，</w:t>
-            </w:r>
-            <w:r>
-              <w:rPr>
-                <w:rFonts w:ascii="宋体" w:eastAsia="宋体" w:hAnsi="宋体"/>
-                <w:sz w:val="24"/>
-                <w:szCs w:val="24"/>
-              </w:rPr>
-              <w:t>6</w:t>
-            </w:r>
-            <w:r>
-              <w:rPr>
-                <w:rFonts w:ascii="宋体" w:eastAsia="宋体" w:hAnsi="宋体" w:hint="eastAsia"/>
-                <w:sz w:val="24"/>
-                <w:szCs w:val="24"/>
-              </w:rPr>
-              <w:t>-8分，9-10分</w:t>
-            </w:r>
-          </w:p>
-        </w:tc>
-        <w:tc>
-          <w:tcPr>
-            <w:tcW w:w="993" w:type="dxa"/>
-          </w:tcPr>
-          <w:p>
-            <w:pPr>
-              <w:spacing w:after="0" w:line="360" w:lineRule="auto"/>
-              <w:jc w:val="center"/>
-              <w:cnfStyle w:val="000000000000" w:firstRow="0" w:lastRow="0" w:firstColumn="0" w:lastColumn="0" w:oddVBand="0" w:evenVBand="0" w:oddHBand="0" w:evenHBand="0" w:firstRowFirstColumn="0" w:firstRowLastColumn="0" w:lastRowFirstColumn="0" w:lastRowLastColumn="0"/>
-              <w:rPr>
-                <w:rFonts w:ascii="宋体" w:eastAsia="宋体" w:hAnsi="宋体" w:hint="eastAsia"/>
-                <w:sz w:val="24"/>
-                <w:szCs w:val="24"/>
-              </w:rPr>
-            </w:pPr>
-            <w:r>
-              <w:rPr>
-                <w:rFonts w:ascii="宋体" w:eastAsia="宋体" w:hAnsi="宋体" w:hint="eastAsia"/>
-                <w:sz w:val="24"/>
-                <w:szCs w:val="24"/>
-              </w:rPr>
-              <w:t>中</w:t>
-            </w:r>
-          </w:p>
-        </w:tc>
-      </w:tr>
-      <w:tr>
-        <w:trPr>
-          <w:cnfStyle w:val="000000100000" w:firstRow="0" w:lastRow="0" w:firstColumn="0" w:lastColumn="0" w:oddVBand="0" w:evenVBand="0" w:oddHBand="1" w:evenHBand="0" w:firstRowFirstColumn="0" w:firstRowLastColumn="0" w:lastRowFirstColumn="0" w:lastRowLastColumn="0"/>
-        </w:trPr>
-        <w:tc>
-          <w:tcPr>
-            <w:cnfStyle w:val="001000000000" w:firstRow="0" w:lastRow="0" w:firstColumn="1" w:lastColumn="0" w:oddVBand="0" w:evenVBand="0" w:oddHBand="0" w:evenHBand="0" w:firstRowFirstColumn="0" w:firstRowLastColumn="0" w:lastRowFirstColumn="0" w:lastRowLastColumn="0"/>
-            <w:tcW w:w="704" w:type="dxa"/>
-          </w:tcPr>
-          <w:p>
-            <w:pPr>
-              <w:spacing w:after="0" w:line="360" w:lineRule="auto"/>
-              <w:rPr>
-                <w:rFonts w:ascii="宋体" w:eastAsia="宋体" w:hAnsi="宋体"/>
-                <w:sz w:val="24"/>
-                <w:szCs w:val="24"/>
-              </w:rPr>
-            </w:pPr>
-            <w:r>
-              <w:rPr>
-                <w:rFonts w:ascii="宋体" w:eastAsia="宋体" w:hAnsi="宋体" w:hint="eastAsia"/>
-                <w:sz w:val="24"/>
-                <w:szCs w:val="24"/>
-              </w:rPr>
-              <w:t>FR</w:t>
-            </w:r>
-            <w:r>
-              <w:rPr>
-                <w:rFonts w:ascii="宋体" w:eastAsia="宋体" w:hAnsi="宋体"/>
-                <w:sz w:val="24"/>
-                <w:szCs w:val="24"/>
-              </w:rPr>
-              <w:t>31</w:t>
-            </w:r>
-          </w:p>
-        </w:tc>
-        <w:tc>
-          <w:tcPr>
-            <w:tcW w:w="1701" w:type="dxa"/>
-          </w:tcPr>
-          <w:p>
-            <w:pPr>
-              <w:spacing w:after="0" w:line="360" w:lineRule="auto"/>
-              <w:cnfStyle w:val="000000100000" w:firstRow="0" w:lastRow="0" w:firstColumn="0" w:lastColumn="0" w:oddVBand="0" w:evenVBand="0" w:oddHBand="1" w:evenHBand="0" w:firstRowFirstColumn="0" w:firstRowLastColumn="0" w:lastRowFirstColumn="0" w:lastRowLastColumn="0"/>
-              <w:rPr>
-                <w:rFonts w:ascii="宋体" w:eastAsia="宋体" w:hAnsi="宋体"/>
-                <w:sz w:val="24"/>
-                <w:szCs w:val="24"/>
-              </w:rPr>
-            </w:pPr>
-            <w:r>
-              <w:rPr>
-                <w:rFonts w:ascii="宋体" w:eastAsia="宋体" w:hAnsi="宋体" w:hint="eastAsia"/>
-                <w:sz w:val="24"/>
-                <w:szCs w:val="24"/>
-              </w:rPr>
-              <w:t>列表显示单个用户的评价</w:t>
-            </w:r>
-          </w:p>
-        </w:tc>
-        <w:tc>
-          <w:tcPr>
-            <w:tcW w:w="4961" w:type="dxa"/>
-          </w:tcPr>
-          <w:p>
-            <w:pPr>
-              <w:spacing w:after="0" w:line="360" w:lineRule="auto"/>
-              <w:cnfStyle w:val="000000100000" w:firstRow="0" w:lastRow="0" w:firstColumn="0" w:lastColumn="0" w:oddVBand="0" w:evenVBand="0" w:oddHBand="1" w:evenHBand="0" w:firstRowFirstColumn="0" w:firstRowLastColumn="0" w:lastRowFirstColumn="0" w:lastRowLastColumn="0"/>
-              <w:rPr>
-                <w:rFonts w:ascii="宋体" w:eastAsia="宋体" w:hAnsi="宋体"/>
-                <w:sz w:val="24"/>
-                <w:szCs w:val="24"/>
-              </w:rPr>
-            </w:pPr>
-            <w:r>
-              <w:rPr>
-                <w:rFonts w:ascii="宋体" w:eastAsia="宋体" w:hAnsi="宋体" w:hint="eastAsia"/>
-                <w:sz w:val="24"/>
-                <w:szCs w:val="24"/>
-              </w:rPr>
-              <w:t>系统应当以列表形式显示每个用户评价，每一条包括五项：打分，时间，用户（可以匿名），评价内容，回复（如果有）</w:t>
-            </w:r>
-          </w:p>
-        </w:tc>
-        <w:tc>
-          <w:tcPr>
-            <w:tcW w:w="993" w:type="dxa"/>
-          </w:tcPr>
-          <w:p>
-            <w:pPr>
-              <w:spacing w:after="0" w:line="360" w:lineRule="auto"/>
-              <w:jc w:val="center"/>
-              <w:cnfStyle w:val="000000100000" w:firstRow="0" w:lastRow="0" w:firstColumn="0" w:lastColumn="0" w:oddVBand="0" w:evenVBand="0" w:oddHBand="1" w:evenHBand="0" w:firstRowFirstColumn="0" w:firstRowLastColumn="0" w:lastRowFirstColumn="0" w:lastRowLastColumn="0"/>
-              <w:rPr>
-                <w:rFonts w:ascii="宋体" w:eastAsia="宋体" w:hAnsi="宋体"/>
-                <w:sz w:val="24"/>
-                <w:szCs w:val="24"/>
-              </w:rPr>
-            </w:pPr>
-            <w:r>
-              <w:rPr>
-                <w:rFonts w:ascii="宋体" w:eastAsia="宋体" w:hAnsi="宋体" w:hint="eastAsia"/>
-                <w:sz w:val="24"/>
-                <w:szCs w:val="24"/>
-              </w:rPr>
-              <w:t>高</w:t>
-            </w:r>
-          </w:p>
-        </w:tc>
-      </w:tr>
-      <w:tr>
-        <w:tc>
-          <w:tcPr>
-            <w:cnfStyle w:val="001000000000" w:firstRow="0" w:lastRow="0" w:firstColumn="1" w:lastColumn="0" w:oddVBand="0" w:evenVBand="0" w:oddHBand="0" w:evenHBand="0" w:firstRowFirstColumn="0" w:firstRowLastColumn="0" w:lastRowFirstColumn="0" w:lastRowLastColumn="0"/>
-            <w:tcW w:w="704" w:type="dxa"/>
-          </w:tcPr>
-          <w:p>
-            <w:pPr>
-              <w:spacing w:after="0" w:line="360" w:lineRule="auto"/>
-              <w:rPr>
-                <w:rFonts w:ascii="宋体" w:eastAsia="宋体" w:hAnsi="宋体"/>
-                <w:sz w:val="24"/>
-                <w:szCs w:val="24"/>
-              </w:rPr>
-            </w:pPr>
-            <w:r>
-              <w:rPr>
-                <w:rFonts w:ascii="宋体" w:eastAsia="宋体" w:hAnsi="宋体" w:hint="eastAsia"/>
-                <w:sz w:val="24"/>
-                <w:szCs w:val="24"/>
-              </w:rPr>
-              <w:t>FR</w:t>
-            </w:r>
-            <w:r>
-              <w:rPr>
-                <w:rFonts w:ascii="宋体" w:eastAsia="宋体" w:hAnsi="宋体"/>
-                <w:sz w:val="24"/>
-                <w:szCs w:val="24"/>
-              </w:rPr>
-              <w:t>32</w:t>
-            </w:r>
-          </w:p>
-        </w:tc>
-        <w:tc>
-          <w:tcPr>
-            <w:tcW w:w="1701" w:type="dxa"/>
-          </w:tcPr>
-          <w:p>
-            <w:pPr>
-              <w:spacing w:after="0" w:line="360" w:lineRule="auto"/>
-              <w:cnfStyle w:val="000000000000" w:firstRow="0" w:lastRow="0" w:firstColumn="0" w:lastColumn="0" w:oddVBand="0" w:evenVBand="0" w:oddHBand="0" w:evenHBand="0" w:firstRowFirstColumn="0" w:firstRowLastColumn="0" w:lastRowFirstColumn="0" w:lastRowLastColumn="0"/>
-              <w:rPr>
-                <w:rFonts w:ascii="宋体" w:eastAsia="宋体" w:hAnsi="宋体"/>
-                <w:sz w:val="24"/>
-                <w:szCs w:val="24"/>
-              </w:rPr>
-            </w:pPr>
-            <w:r>
-              <w:rPr>
-                <w:rFonts w:ascii="宋体" w:eastAsia="宋体" w:hAnsi="宋体" w:hint="eastAsia"/>
-                <w:sz w:val="24"/>
-                <w:szCs w:val="24"/>
-              </w:rPr>
-              <w:t>以时间顺序显示评价</w:t>
-            </w:r>
-          </w:p>
-        </w:tc>
-        <w:tc>
-          <w:tcPr>
-            <w:tcW w:w="4961" w:type="dxa"/>
-          </w:tcPr>
-          <w:p>
-            <w:pPr>
-              <w:spacing w:after="0" w:line="360" w:lineRule="auto"/>
-              <w:cnfStyle w:val="000000000000" w:firstRow="0" w:lastRow="0" w:firstColumn="0" w:lastColumn="0" w:oddVBand="0" w:evenVBand="0" w:oddHBand="0" w:evenHBand="0" w:firstRowFirstColumn="0" w:firstRowLastColumn="0" w:lastRowFirstColumn="0" w:lastRowLastColumn="0"/>
-              <w:rPr>
-                <w:rFonts w:ascii="宋体" w:eastAsia="宋体" w:hAnsi="宋体"/>
-                <w:sz w:val="24"/>
-                <w:szCs w:val="24"/>
-              </w:rPr>
-            </w:pPr>
-            <w:r>
-              <w:rPr>
-                <w:rFonts w:ascii="宋体" w:eastAsia="宋体" w:hAnsi="宋体" w:hint="eastAsia"/>
-                <w:sz w:val="24"/>
-                <w:szCs w:val="24"/>
-              </w:rPr>
-              <w:t>系统应当让列表中时间更近评价的排在更上的位置。</w:t>
-            </w:r>
-          </w:p>
-        </w:tc>
-        <w:tc>
-          <w:tcPr>
-            <w:tcW w:w="993" w:type="dxa"/>
-          </w:tcPr>
-          <w:p>
-            <w:pPr>
-              <w:spacing w:after="0" w:line="360" w:lineRule="auto"/>
-              <w:jc w:val="center"/>
-              <w:cnfStyle w:val="000000000000" w:firstRow="0" w:lastRow="0" w:firstColumn="0" w:lastColumn="0" w:oddVBand="0" w:evenVBand="0" w:oddHBand="0" w:evenHBand="0" w:firstRowFirstColumn="0" w:firstRowLastColumn="0" w:lastRowFirstColumn="0" w:lastRowLastColumn="0"/>
-              <w:rPr>
-                <w:rFonts w:ascii="宋体" w:eastAsia="宋体" w:hAnsi="宋体"/>
-                <w:sz w:val="24"/>
-                <w:szCs w:val="24"/>
-              </w:rPr>
-            </w:pPr>
-            <w:r>
-              <w:rPr>
-                <w:rFonts w:ascii="宋体" w:eastAsia="宋体" w:hAnsi="宋体" w:hint="eastAsia"/>
-                <w:sz w:val="24"/>
-                <w:szCs w:val="24"/>
-              </w:rPr>
-              <w:t>高</w:t>
-            </w:r>
-          </w:p>
-        </w:tc>
-      </w:tr>
-    </w:tbl>
-    <w:p>
-      <w:pPr>
-        <w:pStyle w:val="2"/>
-      </w:pPr>
-      <w:bookmarkStart w:id="13" w:name="_Toc466745745"/>
-      <w:r>
-        <w:rPr>
-          <w:rFonts w:hint="eastAsia"/>
-        </w:rPr>
-        <w:t>2.</w:t>
-      </w:r>
-      <w:r>
-        <w:t>8</w:t>
-      </w:r>
-      <w:r>
-        <w:rPr>
-          <w:rFonts w:hint="eastAsia"/>
-        </w:rPr>
-        <w:t>回复他人评价</w:t>
-      </w:r>
-      <w:bookmarkEnd w:id="13"/>
-    </w:p>
-    <w:tbl>
-      <w:tblPr>
-        <w:tblStyle w:val="12"/>
-        <w:tblW w:w="8359" w:type="dxa"/>
-        <w:tblLook w:val="04A0" w:firstRow="1" w:lastRow="0" w:firstColumn="1" w:lastColumn="0" w:noHBand="0" w:noVBand="1"/>
-      </w:tblPr>
-      <w:tblGrid>
-        <w:gridCol w:w="704"/>
-        <w:gridCol w:w="1701"/>
-        <w:gridCol w:w="4961"/>
-        <w:gridCol w:w="993"/>
-      </w:tblGrid>
-      <w:tr>
-        <w:trPr>
-          <w:cnfStyle w:val="100000000000" w:firstRow="1" w:lastRow="0" w:firstColumn="0" w:lastColumn="0" w:oddVBand="0" w:evenVBand="0" w:oddHBand="0" w:evenHBand="0" w:firstRowFirstColumn="0" w:firstRowLastColumn="0" w:lastRowFirstColumn="0" w:lastRowLastColumn="0"/>
-          <w:trHeight w:val="396"/>
-        </w:trPr>
-        <w:tc>
-          <w:tcPr>
-            <w:cnfStyle w:val="001000000000" w:firstRow="0" w:lastRow="0" w:firstColumn="1" w:lastColumn="0" w:oddVBand="0" w:evenVBand="0" w:oddHBand="0" w:evenHBand="0" w:firstRowFirstColumn="0" w:firstRowLastColumn="0" w:lastRowFirstColumn="0" w:lastRowLastColumn="0"/>
-            <w:tcW w:w="704" w:type="dxa"/>
-          </w:tcPr>
-          <w:p>
-            <w:pPr>
-              <w:spacing w:after="0" w:line="360" w:lineRule="auto"/>
-              <w:rPr>
-                <w:rFonts w:ascii="宋体" w:eastAsia="宋体" w:hAnsi="宋体"/>
-                <w:sz w:val="24"/>
-                <w:szCs w:val="24"/>
-              </w:rPr>
-            </w:pPr>
-            <w:r>
-              <w:rPr>
-                <w:rFonts w:ascii="宋体" w:eastAsia="宋体" w:hAnsi="宋体" w:hint="eastAsia"/>
-                <w:sz w:val="24"/>
-                <w:szCs w:val="24"/>
-              </w:rPr>
-              <w:t>ID</w:t>
-            </w:r>
-          </w:p>
-        </w:tc>
-        <w:tc>
-          <w:tcPr>
-            <w:tcW w:w="1701" w:type="dxa"/>
-          </w:tcPr>
-          <w:p>
-            <w:pPr>
-              <w:spacing w:after="0" w:line="360" w:lineRule="auto"/>
-              <w:cnfStyle w:val="100000000000" w:firstRow="1" w:lastRow="0" w:firstColumn="0" w:lastColumn="0" w:oddVBand="0" w:evenVBand="0" w:oddHBand="0" w:evenHBand="0" w:firstRowFirstColumn="0" w:firstRowLastColumn="0" w:lastRowFirstColumn="0" w:lastRowLastColumn="0"/>
-              <w:rPr>
-                <w:rFonts w:ascii="宋体" w:eastAsia="宋体" w:hAnsi="宋体"/>
-                <w:sz w:val="24"/>
-                <w:szCs w:val="24"/>
-              </w:rPr>
-            </w:pPr>
-            <w:r>
-              <w:rPr>
-                <w:rFonts w:ascii="宋体" w:eastAsia="宋体" w:hAnsi="宋体" w:hint="eastAsia"/>
-                <w:sz w:val="24"/>
-                <w:szCs w:val="24"/>
-              </w:rPr>
-              <w:t>需求名称</w:t>
-            </w:r>
-          </w:p>
-        </w:tc>
-        <w:tc>
-          <w:tcPr>
-            <w:tcW w:w="4961" w:type="dxa"/>
-          </w:tcPr>
-          <w:p>
-            <w:pPr>
-              <w:spacing w:after="0" w:line="360" w:lineRule="auto"/>
-              <w:cnfStyle w:val="100000000000" w:firstRow="1" w:lastRow="0" w:firstColumn="0" w:lastColumn="0" w:oddVBand="0" w:evenVBand="0" w:oddHBand="0" w:evenHBand="0" w:firstRowFirstColumn="0" w:firstRowLastColumn="0" w:lastRowFirstColumn="0" w:lastRowLastColumn="0"/>
-              <w:rPr>
-                <w:rFonts w:ascii="宋体" w:eastAsia="宋体" w:hAnsi="宋体"/>
-                <w:sz w:val="24"/>
-                <w:szCs w:val="24"/>
-              </w:rPr>
-            </w:pPr>
-            <w:r>
-              <w:rPr>
-                <w:rFonts w:ascii="宋体" w:eastAsia="宋体" w:hAnsi="宋体" w:hint="eastAsia"/>
-                <w:sz w:val="24"/>
-                <w:szCs w:val="24"/>
-              </w:rPr>
-              <w:t>需求描述</w:t>
-            </w:r>
-          </w:p>
-        </w:tc>
-        <w:tc>
-          <w:tcPr>
-            <w:tcW w:w="993" w:type="dxa"/>
-          </w:tcPr>
-          <w:p>
-            <w:pPr>
-              <w:spacing w:after="0" w:line="360" w:lineRule="auto"/>
-              <w:cnfStyle w:val="100000000000" w:firstRow="1" w:lastRow="0" w:firstColumn="0" w:lastColumn="0" w:oddVBand="0" w:evenVBand="0" w:oddHBand="0" w:evenHBand="0" w:firstRowFirstColumn="0" w:firstRowLastColumn="0" w:lastRowFirstColumn="0" w:lastRowLastColumn="0"/>
-              <w:rPr>
-                <w:rFonts w:ascii="宋体" w:eastAsia="宋体" w:hAnsi="宋体"/>
-                <w:sz w:val="24"/>
-                <w:szCs w:val="24"/>
-              </w:rPr>
-            </w:pPr>
-            <w:r>
-              <w:rPr>
-                <w:rFonts w:ascii="宋体" w:eastAsia="宋体" w:hAnsi="宋体" w:hint="eastAsia"/>
-                <w:sz w:val="24"/>
-                <w:szCs w:val="24"/>
-              </w:rPr>
-              <w:t>优先级</w:t>
-            </w:r>
-          </w:p>
-        </w:tc>
-      </w:tr>
-      <w:tr>
-        <w:trPr>
-          <w:cnfStyle w:val="000000100000" w:firstRow="0" w:lastRow="0" w:firstColumn="0" w:lastColumn="0" w:oddVBand="0" w:evenVBand="0" w:oddHBand="1" w:evenHBand="0" w:firstRowFirstColumn="0" w:firstRowLastColumn="0" w:lastRowFirstColumn="0" w:lastRowLastColumn="0"/>
-        </w:trPr>
-        <w:tc>
-          <w:tcPr>
-            <w:cnfStyle w:val="001000000000" w:firstRow="0" w:lastRow="0" w:firstColumn="1" w:lastColumn="0" w:oddVBand="0" w:evenVBand="0" w:oddHBand="0" w:evenHBand="0" w:firstRowFirstColumn="0" w:firstRowLastColumn="0" w:lastRowFirstColumn="0" w:lastRowLastColumn="0"/>
-            <w:tcW w:w="704" w:type="dxa"/>
-          </w:tcPr>
-          <w:p>
-            <w:pPr>
-              <w:spacing w:after="0" w:line="360" w:lineRule="auto"/>
-              <w:rPr>
-                <w:rFonts w:ascii="宋体" w:eastAsia="宋体" w:hAnsi="宋体"/>
-                <w:sz w:val="24"/>
-                <w:szCs w:val="24"/>
-              </w:rPr>
-            </w:pPr>
-            <w:r>
-              <w:rPr>
-                <w:rFonts w:ascii="宋体" w:eastAsia="宋体" w:hAnsi="宋体" w:hint="eastAsia"/>
-                <w:sz w:val="24"/>
-                <w:szCs w:val="24"/>
-              </w:rPr>
-              <w:t>FR</w:t>
-            </w:r>
-            <w:r>
-              <w:rPr>
-                <w:rFonts w:ascii="宋体" w:eastAsia="宋体" w:hAnsi="宋体"/>
-                <w:sz w:val="24"/>
-                <w:szCs w:val="24"/>
-              </w:rPr>
               <w:t>33</w:t>
             </w:r>
           </w:p>
@@ -7800,7 +7843,7 @@
       <w:pPr>
         <w:pStyle w:val="2"/>
       </w:pPr>
-      <w:bookmarkStart w:id="14" w:name="_Toc466745746"/>
+      <w:bookmarkStart w:id="13" w:name="_Toc466745746"/>
       <w:r>
         <w:rPr>
           <w:rFonts w:hint="eastAsia"/>
@@ -7828,6 +7871,905 @@
         </w:rPr>
         <w:t>菜品信息</w:t>
       </w:r>
+      <w:bookmarkEnd w:id="13"/>
+    </w:p>
+    <w:tbl>
+      <w:tblPr>
+        <w:tblStyle w:val="12"/>
+        <w:tblW w:w="8359" w:type="dxa"/>
+        <w:tblLook w:val="04A0" w:firstRow="1" w:lastRow="0" w:firstColumn="1" w:lastColumn="0" w:noHBand="0" w:noVBand="1"/>
+      </w:tblPr>
+      <w:tblGrid>
+        <w:gridCol w:w="704"/>
+        <w:gridCol w:w="1276"/>
+        <w:gridCol w:w="5386"/>
+        <w:gridCol w:w="993"/>
+      </w:tblGrid>
+      <w:tr>
+        <w:trPr>
+          <w:cnfStyle w:val="100000000000" w:firstRow="1" w:lastRow="0" w:firstColumn="0" w:lastColumn="0" w:oddVBand="0" w:evenVBand="0" w:oddHBand="0" w:evenHBand="0" w:firstRowFirstColumn="0" w:firstRowLastColumn="0" w:lastRowFirstColumn="0" w:lastRowLastColumn="0"/>
+          <w:trHeight w:val="396"/>
+        </w:trPr>
+        <w:tc>
+          <w:tcPr>
+            <w:cnfStyle w:val="001000000000" w:firstRow="0" w:lastRow="0" w:firstColumn="1" w:lastColumn="0" w:oddVBand="0" w:evenVBand="0" w:oddHBand="0" w:evenHBand="0" w:firstRowFirstColumn="0" w:firstRowLastColumn="0" w:lastRowFirstColumn="0" w:lastRowLastColumn="0"/>
+            <w:tcW w:w="704" w:type="dxa"/>
+          </w:tcPr>
+          <w:p>
+            <w:pPr>
+              <w:spacing w:after="0" w:line="360" w:lineRule="auto"/>
+              <w:rPr>
+                <w:rFonts w:ascii="宋体" w:eastAsia="宋体" w:hAnsi="宋体"/>
+                <w:sz w:val="24"/>
+                <w:szCs w:val="24"/>
+              </w:rPr>
+            </w:pPr>
+            <w:r>
+              <w:rPr>
+                <w:rFonts w:ascii="宋体" w:eastAsia="宋体" w:hAnsi="宋体" w:hint="eastAsia"/>
+                <w:sz w:val="24"/>
+                <w:szCs w:val="24"/>
+              </w:rPr>
+              <w:t>ID</w:t>
+            </w:r>
+          </w:p>
+        </w:tc>
+        <w:tc>
+          <w:tcPr>
+            <w:tcW w:w="1276" w:type="dxa"/>
+          </w:tcPr>
+          <w:p>
+            <w:pPr>
+              <w:spacing w:after="0" w:line="360" w:lineRule="auto"/>
+              <w:cnfStyle w:val="100000000000" w:firstRow="1" w:lastRow="0" w:firstColumn="0" w:lastColumn="0" w:oddVBand="0" w:evenVBand="0" w:oddHBand="0" w:evenHBand="0" w:firstRowFirstColumn="0" w:firstRowLastColumn="0" w:lastRowFirstColumn="0" w:lastRowLastColumn="0"/>
+              <w:rPr>
+                <w:rFonts w:ascii="宋体" w:eastAsia="宋体" w:hAnsi="宋体"/>
+                <w:sz w:val="24"/>
+                <w:szCs w:val="24"/>
+              </w:rPr>
+            </w:pPr>
+            <w:r>
+              <w:rPr>
+                <w:rFonts w:ascii="宋体" w:eastAsia="宋体" w:hAnsi="宋体" w:hint="eastAsia"/>
+                <w:sz w:val="24"/>
+                <w:szCs w:val="24"/>
+              </w:rPr>
+              <w:t>需求名称</w:t>
+            </w:r>
+          </w:p>
+        </w:tc>
+        <w:tc>
+          <w:tcPr>
+            <w:tcW w:w="5386" w:type="dxa"/>
+          </w:tcPr>
+          <w:p>
+            <w:pPr>
+              <w:spacing w:after="0" w:line="360" w:lineRule="auto"/>
+              <w:cnfStyle w:val="100000000000" w:firstRow="1" w:lastRow="0" w:firstColumn="0" w:lastColumn="0" w:oddVBand="0" w:evenVBand="0" w:oddHBand="0" w:evenHBand="0" w:firstRowFirstColumn="0" w:firstRowLastColumn="0" w:lastRowFirstColumn="0" w:lastRowLastColumn="0"/>
+              <w:rPr>
+                <w:rFonts w:ascii="宋体" w:eastAsia="宋体" w:hAnsi="宋体"/>
+                <w:sz w:val="24"/>
+                <w:szCs w:val="24"/>
+              </w:rPr>
+            </w:pPr>
+            <w:r>
+              <w:rPr>
+                <w:rFonts w:ascii="宋体" w:eastAsia="宋体" w:hAnsi="宋体" w:hint="eastAsia"/>
+                <w:sz w:val="24"/>
+                <w:szCs w:val="24"/>
+              </w:rPr>
+              <w:t>需求描述</w:t>
+            </w:r>
+          </w:p>
+        </w:tc>
+        <w:tc>
+          <w:tcPr>
+            <w:tcW w:w="993" w:type="dxa"/>
+          </w:tcPr>
+          <w:p>
+            <w:pPr>
+              <w:spacing w:after="0" w:line="360" w:lineRule="auto"/>
+              <w:cnfStyle w:val="100000000000" w:firstRow="1" w:lastRow="0" w:firstColumn="0" w:lastColumn="0" w:oddVBand="0" w:evenVBand="0" w:oddHBand="0" w:evenHBand="0" w:firstRowFirstColumn="0" w:firstRowLastColumn="0" w:lastRowFirstColumn="0" w:lastRowLastColumn="0"/>
+              <w:rPr>
+                <w:rFonts w:ascii="宋体" w:eastAsia="宋体" w:hAnsi="宋体"/>
+                <w:sz w:val="24"/>
+                <w:szCs w:val="24"/>
+              </w:rPr>
+            </w:pPr>
+            <w:r>
+              <w:rPr>
+                <w:rFonts w:ascii="宋体" w:eastAsia="宋体" w:hAnsi="宋体" w:hint="eastAsia"/>
+                <w:sz w:val="24"/>
+                <w:szCs w:val="24"/>
+              </w:rPr>
+              <w:t>优先级</w:t>
+            </w:r>
+          </w:p>
+        </w:tc>
+      </w:tr>
+      <w:tr>
+        <w:trPr>
+          <w:cnfStyle w:val="000000100000" w:firstRow="0" w:lastRow="0" w:firstColumn="0" w:lastColumn="0" w:oddVBand="0" w:evenVBand="0" w:oddHBand="1" w:evenHBand="0" w:firstRowFirstColumn="0" w:firstRowLastColumn="0" w:lastRowFirstColumn="0" w:lastRowLastColumn="0"/>
+        </w:trPr>
+        <w:tc>
+          <w:tcPr>
+            <w:cnfStyle w:val="001000000000" w:firstRow="0" w:lastRow="0" w:firstColumn="1" w:lastColumn="0" w:oddVBand="0" w:evenVBand="0" w:oddHBand="0" w:evenHBand="0" w:firstRowFirstColumn="0" w:firstRowLastColumn="0" w:lastRowFirstColumn="0" w:lastRowLastColumn="0"/>
+            <w:tcW w:w="704" w:type="dxa"/>
+          </w:tcPr>
+          <w:p>
+            <w:pPr>
+              <w:spacing w:after="0" w:line="360" w:lineRule="auto"/>
+              <w:rPr>
+                <w:rFonts w:ascii="宋体" w:eastAsia="宋体" w:hAnsi="宋体"/>
+                <w:sz w:val="24"/>
+                <w:szCs w:val="24"/>
+              </w:rPr>
+            </w:pPr>
+            <w:r>
+              <w:rPr>
+                <w:rFonts w:ascii="宋体" w:eastAsia="宋体" w:hAnsi="宋体" w:hint="eastAsia"/>
+                <w:sz w:val="24"/>
+                <w:szCs w:val="24"/>
+              </w:rPr>
+              <w:t>FR</w:t>
+            </w:r>
+            <w:r>
+              <w:rPr>
+                <w:rFonts w:ascii="宋体" w:eastAsia="宋体" w:hAnsi="宋体"/>
+                <w:sz w:val="24"/>
+                <w:szCs w:val="24"/>
+              </w:rPr>
+              <w:t>41</w:t>
+            </w:r>
+          </w:p>
+        </w:tc>
+        <w:tc>
+          <w:tcPr>
+            <w:tcW w:w="1276" w:type="dxa"/>
+          </w:tcPr>
+          <w:p>
+            <w:pPr>
+              <w:spacing w:after="0" w:line="360" w:lineRule="auto"/>
+              <w:cnfStyle w:val="000000100000" w:firstRow="0" w:lastRow="0" w:firstColumn="0" w:lastColumn="0" w:oddVBand="0" w:evenVBand="0" w:oddHBand="1" w:evenHBand="0" w:firstRowFirstColumn="0" w:firstRowLastColumn="0" w:lastRowFirstColumn="0" w:lastRowLastColumn="0"/>
+              <w:rPr>
+                <w:rFonts w:ascii="宋体" w:eastAsia="宋体" w:hAnsi="宋体"/>
+                <w:sz w:val="24"/>
+                <w:szCs w:val="24"/>
+              </w:rPr>
+            </w:pPr>
+            <w:r>
+              <w:rPr>
+                <w:rFonts w:ascii="宋体" w:eastAsia="宋体" w:hAnsi="宋体" w:hint="eastAsia"/>
+                <w:sz w:val="24"/>
+                <w:szCs w:val="24"/>
+              </w:rPr>
+              <w:t>显示原有信息</w:t>
+            </w:r>
+          </w:p>
+        </w:tc>
+        <w:tc>
+          <w:tcPr>
+            <w:tcW w:w="5386" w:type="dxa"/>
+          </w:tcPr>
+          <w:p>
+            <w:pPr>
+              <w:spacing w:after="0" w:line="360" w:lineRule="auto"/>
+              <w:cnfStyle w:val="000000100000" w:firstRow="0" w:lastRow="0" w:firstColumn="0" w:lastColumn="0" w:oddVBand="0" w:evenVBand="0" w:oddHBand="1" w:evenHBand="0" w:firstRowFirstColumn="0" w:firstRowLastColumn="0" w:lastRowFirstColumn="0" w:lastRowLastColumn="0"/>
+              <w:rPr>
+                <w:rFonts w:ascii="宋体" w:eastAsia="宋体" w:hAnsi="宋体"/>
+                <w:sz w:val="24"/>
+                <w:szCs w:val="24"/>
+              </w:rPr>
+            </w:pPr>
+            <w:r>
+              <w:rPr>
+                <w:rFonts w:ascii="宋体" w:eastAsia="宋体" w:hAnsi="宋体" w:hint="eastAsia"/>
+                <w:sz w:val="24"/>
+                <w:szCs w:val="24"/>
+              </w:rPr>
+              <w:t>在食堂工作人员进入菜品信息输入页面后，若为修改操作，则系统应当显示已存在的菜品信息</w:t>
+            </w:r>
+          </w:p>
+        </w:tc>
+        <w:tc>
+          <w:tcPr>
+            <w:tcW w:w="993" w:type="dxa"/>
+          </w:tcPr>
+          <w:p>
+            <w:pPr>
+              <w:spacing w:after="0" w:line="360" w:lineRule="auto"/>
+              <w:jc w:val="center"/>
+              <w:cnfStyle w:val="000000100000" w:firstRow="0" w:lastRow="0" w:firstColumn="0" w:lastColumn="0" w:oddVBand="0" w:evenVBand="0" w:oddHBand="1" w:evenHBand="0" w:firstRowFirstColumn="0" w:firstRowLastColumn="0" w:lastRowFirstColumn="0" w:lastRowLastColumn="0"/>
+              <w:rPr>
+                <w:rFonts w:ascii="宋体" w:eastAsia="宋体" w:hAnsi="宋体"/>
+                <w:sz w:val="24"/>
+                <w:szCs w:val="24"/>
+              </w:rPr>
+            </w:pPr>
+            <w:r>
+              <w:rPr>
+                <w:rFonts w:ascii="宋体" w:eastAsia="宋体" w:hAnsi="宋体" w:hint="eastAsia"/>
+                <w:sz w:val="24"/>
+                <w:szCs w:val="24"/>
+              </w:rPr>
+              <w:t>高</w:t>
+            </w:r>
+          </w:p>
+        </w:tc>
+      </w:tr>
+      <w:tr>
+        <w:tc>
+          <w:tcPr>
+            <w:cnfStyle w:val="001000000000" w:firstRow="0" w:lastRow="0" w:firstColumn="1" w:lastColumn="0" w:oddVBand="0" w:evenVBand="0" w:oddHBand="0" w:evenHBand="0" w:firstRowFirstColumn="0" w:firstRowLastColumn="0" w:lastRowFirstColumn="0" w:lastRowLastColumn="0"/>
+            <w:tcW w:w="704" w:type="dxa"/>
+          </w:tcPr>
+          <w:p>
+            <w:pPr>
+              <w:spacing w:after="0" w:line="360" w:lineRule="auto"/>
+              <w:rPr>
+                <w:rFonts w:ascii="宋体" w:eastAsia="宋体" w:hAnsi="宋体"/>
+                <w:sz w:val="24"/>
+                <w:szCs w:val="24"/>
+              </w:rPr>
+            </w:pPr>
+            <w:r>
+              <w:rPr>
+                <w:rFonts w:ascii="宋体" w:eastAsia="宋体" w:hAnsi="宋体" w:hint="eastAsia"/>
+                <w:sz w:val="24"/>
+                <w:szCs w:val="24"/>
+              </w:rPr>
+              <w:t>FR</w:t>
+            </w:r>
+            <w:r>
+              <w:rPr>
+                <w:rFonts w:ascii="宋体" w:eastAsia="宋体" w:hAnsi="宋体"/>
+                <w:sz w:val="24"/>
+                <w:szCs w:val="24"/>
+              </w:rPr>
+              <w:t>42</w:t>
+            </w:r>
+          </w:p>
+        </w:tc>
+        <w:tc>
+          <w:tcPr>
+            <w:tcW w:w="1276" w:type="dxa"/>
+          </w:tcPr>
+          <w:p>
+            <w:pPr>
+              <w:spacing w:after="0" w:line="360" w:lineRule="auto"/>
+              <w:cnfStyle w:val="000000000000" w:firstRow="0" w:lastRow="0" w:firstColumn="0" w:lastColumn="0" w:oddVBand="0" w:evenVBand="0" w:oddHBand="0" w:evenHBand="0" w:firstRowFirstColumn="0" w:firstRowLastColumn="0" w:lastRowFirstColumn="0" w:lastRowLastColumn="0"/>
+              <w:rPr>
+                <w:rFonts w:ascii="宋体" w:eastAsia="宋体" w:hAnsi="宋体"/>
+                <w:sz w:val="24"/>
+                <w:szCs w:val="24"/>
+              </w:rPr>
+            </w:pPr>
+            <w:r>
+              <w:rPr>
+                <w:rFonts w:ascii="宋体" w:eastAsia="宋体" w:hAnsi="宋体" w:hint="eastAsia"/>
+                <w:sz w:val="24"/>
+                <w:szCs w:val="24"/>
+              </w:rPr>
+              <w:t>输入/修改信息</w:t>
+            </w:r>
+          </w:p>
+        </w:tc>
+        <w:tc>
+          <w:tcPr>
+            <w:tcW w:w="5386" w:type="dxa"/>
+          </w:tcPr>
+          <w:p>
+            <w:pPr>
+              <w:spacing w:after="0" w:line="360" w:lineRule="auto"/>
+              <w:cnfStyle w:val="000000000000" w:firstRow="0" w:lastRow="0" w:firstColumn="0" w:lastColumn="0" w:oddVBand="0" w:evenVBand="0" w:oddHBand="0" w:evenHBand="0" w:firstRowFirstColumn="0" w:firstRowLastColumn="0" w:lastRowFirstColumn="0" w:lastRowLastColumn="0"/>
+              <w:rPr>
+                <w:rFonts w:ascii="宋体" w:eastAsia="宋体" w:hAnsi="宋体"/>
+                <w:sz w:val="24"/>
+                <w:szCs w:val="24"/>
+              </w:rPr>
+            </w:pPr>
+            <w:r>
+              <w:rPr>
+                <w:rFonts w:ascii="宋体" w:eastAsia="宋体" w:hAnsi="宋体" w:hint="eastAsia"/>
+                <w:sz w:val="24"/>
+                <w:szCs w:val="24"/>
+              </w:rPr>
+              <w:t>系统应当允许用户输入/修改菜品信息，包括以下六项：价格（单位为元），成分（比如清炒猪肝成分为青椒和猪肝），口味（咸，清淡，辣），位置，备注，实拍图片。</w:t>
+            </w:r>
+          </w:p>
+        </w:tc>
+        <w:tc>
+          <w:tcPr>
+            <w:tcW w:w="993" w:type="dxa"/>
+          </w:tcPr>
+          <w:p>
+            <w:pPr>
+              <w:spacing w:after="0" w:line="360" w:lineRule="auto"/>
+              <w:jc w:val="center"/>
+              <w:cnfStyle w:val="000000000000" w:firstRow="0" w:lastRow="0" w:firstColumn="0" w:lastColumn="0" w:oddVBand="0" w:evenVBand="0" w:oddHBand="0" w:evenHBand="0" w:firstRowFirstColumn="0" w:firstRowLastColumn="0" w:lastRowFirstColumn="0" w:lastRowLastColumn="0"/>
+              <w:rPr>
+                <w:rFonts w:ascii="宋体" w:eastAsia="宋体" w:hAnsi="宋体"/>
+                <w:sz w:val="24"/>
+                <w:szCs w:val="24"/>
+              </w:rPr>
+            </w:pPr>
+            <w:r>
+              <w:rPr>
+                <w:rFonts w:ascii="宋体" w:eastAsia="宋体" w:hAnsi="宋体" w:hint="eastAsia"/>
+                <w:sz w:val="24"/>
+                <w:szCs w:val="24"/>
+              </w:rPr>
+              <w:t>高</w:t>
+            </w:r>
+          </w:p>
+        </w:tc>
+      </w:tr>
+      <w:tr>
+        <w:trPr>
+          <w:cnfStyle w:val="000000100000" w:firstRow="0" w:lastRow="0" w:firstColumn="0" w:lastColumn="0" w:oddVBand="0" w:evenVBand="0" w:oddHBand="1" w:evenHBand="0" w:firstRowFirstColumn="0" w:firstRowLastColumn="0" w:lastRowFirstColumn="0" w:lastRowLastColumn="0"/>
+        </w:trPr>
+        <w:tc>
+          <w:tcPr>
+            <w:cnfStyle w:val="001000000000" w:firstRow="0" w:lastRow="0" w:firstColumn="1" w:lastColumn="0" w:oddVBand="0" w:evenVBand="0" w:oddHBand="0" w:evenHBand="0" w:firstRowFirstColumn="0" w:firstRowLastColumn="0" w:lastRowFirstColumn="0" w:lastRowLastColumn="0"/>
+            <w:tcW w:w="704" w:type="dxa"/>
+          </w:tcPr>
+          <w:p>
+            <w:pPr>
+              <w:spacing w:after="0" w:line="360" w:lineRule="auto"/>
+              <w:rPr>
+                <w:rFonts w:ascii="宋体" w:eastAsia="宋体" w:hAnsi="宋体"/>
+                <w:sz w:val="24"/>
+                <w:szCs w:val="24"/>
+              </w:rPr>
+            </w:pPr>
+            <w:r>
+              <w:rPr>
+                <w:rFonts w:ascii="宋体" w:eastAsia="宋体" w:hAnsi="宋体" w:hint="eastAsia"/>
+                <w:sz w:val="24"/>
+                <w:szCs w:val="24"/>
+              </w:rPr>
+              <w:t>FR</w:t>
+            </w:r>
+            <w:r>
+              <w:rPr>
+                <w:rFonts w:ascii="宋体" w:eastAsia="宋体" w:hAnsi="宋体"/>
+                <w:sz w:val="24"/>
+                <w:szCs w:val="24"/>
+              </w:rPr>
+              <w:t>43</w:t>
+            </w:r>
+          </w:p>
+        </w:tc>
+        <w:tc>
+          <w:tcPr>
+            <w:tcW w:w="1276" w:type="dxa"/>
+          </w:tcPr>
+          <w:p>
+            <w:pPr>
+              <w:spacing w:after="0" w:line="360" w:lineRule="auto"/>
+              <w:cnfStyle w:val="000000100000" w:firstRow="0" w:lastRow="0" w:firstColumn="0" w:lastColumn="0" w:oddVBand="0" w:evenVBand="0" w:oddHBand="1" w:evenHBand="0" w:firstRowFirstColumn="0" w:firstRowLastColumn="0" w:lastRowFirstColumn="0" w:lastRowLastColumn="0"/>
+              <w:rPr>
+                <w:rFonts w:ascii="宋体" w:eastAsia="宋体" w:hAnsi="宋体"/>
+                <w:sz w:val="24"/>
+                <w:szCs w:val="24"/>
+              </w:rPr>
+            </w:pPr>
+            <w:r>
+              <w:rPr>
+                <w:rFonts w:ascii="宋体" w:eastAsia="宋体" w:hAnsi="宋体" w:hint="eastAsia"/>
+                <w:sz w:val="24"/>
+                <w:szCs w:val="24"/>
+              </w:rPr>
+              <w:t>验证菜品信息</w:t>
+            </w:r>
+          </w:p>
+        </w:tc>
+        <w:tc>
+          <w:tcPr>
+            <w:tcW w:w="5386" w:type="dxa"/>
+          </w:tcPr>
+          <w:p>
+            <w:pPr>
+              <w:spacing w:after="0" w:line="360" w:lineRule="auto"/>
+              <w:cnfStyle w:val="000000100000" w:firstRow="0" w:lastRow="0" w:firstColumn="0" w:lastColumn="0" w:oddVBand="0" w:evenVBand="0" w:oddHBand="1" w:evenHBand="0" w:firstRowFirstColumn="0" w:firstRowLastColumn="0" w:lastRowFirstColumn="0" w:lastRowLastColumn="0"/>
+              <w:rPr>
+                <w:rFonts w:ascii="宋体" w:eastAsia="宋体" w:hAnsi="宋体"/>
+                <w:sz w:val="24"/>
+                <w:szCs w:val="24"/>
+              </w:rPr>
+            </w:pPr>
+            <w:r>
+              <w:rPr>
+                <w:rFonts w:ascii="宋体" w:eastAsia="宋体" w:hAnsi="宋体" w:hint="eastAsia"/>
+                <w:sz w:val="24"/>
+                <w:szCs w:val="24"/>
+              </w:rPr>
+              <w:t>系统应当验证菜品各项信息的规范性。其中：菜品的价格，单位为元，价格为0-20之内的小数或整数，其中小数点后最多只有一位。成分：1-50字。口味：1-20字。位置：1-20字。备注：0-50字</w:t>
+            </w:r>
+          </w:p>
+        </w:tc>
+        <w:tc>
+          <w:tcPr>
+            <w:tcW w:w="993" w:type="dxa"/>
+          </w:tcPr>
+          <w:p>
+            <w:pPr>
+              <w:spacing w:after="0" w:line="360" w:lineRule="auto"/>
+              <w:jc w:val="center"/>
+              <w:cnfStyle w:val="000000100000" w:firstRow="0" w:lastRow="0" w:firstColumn="0" w:lastColumn="0" w:oddVBand="0" w:evenVBand="0" w:oddHBand="1" w:evenHBand="0" w:firstRowFirstColumn="0" w:firstRowLastColumn="0" w:lastRowFirstColumn="0" w:lastRowLastColumn="0"/>
+              <w:rPr>
+                <w:rFonts w:ascii="宋体" w:eastAsia="宋体" w:hAnsi="宋体"/>
+                <w:sz w:val="24"/>
+                <w:szCs w:val="24"/>
+              </w:rPr>
+            </w:pPr>
+            <w:r>
+              <w:rPr>
+                <w:rFonts w:ascii="宋体" w:eastAsia="宋体" w:hAnsi="宋体" w:hint="eastAsia"/>
+                <w:sz w:val="24"/>
+                <w:szCs w:val="24"/>
+              </w:rPr>
+              <w:t>低</w:t>
+            </w:r>
+          </w:p>
+        </w:tc>
+      </w:tr>
+      <w:tr>
+        <w:tc>
+          <w:tcPr>
+            <w:cnfStyle w:val="001000000000" w:firstRow="0" w:lastRow="0" w:firstColumn="1" w:lastColumn="0" w:oddVBand="0" w:evenVBand="0" w:oddHBand="0" w:evenHBand="0" w:firstRowFirstColumn="0" w:firstRowLastColumn="0" w:lastRowFirstColumn="0" w:lastRowLastColumn="0"/>
+            <w:tcW w:w="704" w:type="dxa"/>
+          </w:tcPr>
+          <w:p>
+            <w:pPr>
+              <w:spacing w:after="0" w:line="360" w:lineRule="auto"/>
+              <w:rPr>
+                <w:rFonts w:ascii="宋体" w:eastAsia="宋体" w:hAnsi="宋体"/>
+                <w:sz w:val="24"/>
+                <w:szCs w:val="24"/>
+              </w:rPr>
+            </w:pPr>
+            <w:r>
+              <w:rPr>
+                <w:rFonts w:ascii="宋体" w:eastAsia="宋体" w:hAnsi="宋体" w:hint="eastAsia"/>
+                <w:sz w:val="24"/>
+                <w:szCs w:val="24"/>
+              </w:rPr>
+              <w:t>FR</w:t>
+            </w:r>
+            <w:r>
+              <w:rPr>
+                <w:rFonts w:ascii="宋体" w:eastAsia="宋体" w:hAnsi="宋体"/>
+                <w:sz w:val="24"/>
+                <w:szCs w:val="24"/>
+              </w:rPr>
+              <w:t>44</w:t>
+            </w:r>
+          </w:p>
+        </w:tc>
+        <w:tc>
+          <w:tcPr>
+            <w:tcW w:w="1276" w:type="dxa"/>
+          </w:tcPr>
+          <w:p>
+            <w:pPr>
+              <w:spacing w:after="0" w:line="360" w:lineRule="auto"/>
+              <w:cnfStyle w:val="000000000000" w:firstRow="0" w:lastRow="0" w:firstColumn="0" w:lastColumn="0" w:oddVBand="0" w:evenVBand="0" w:oddHBand="0" w:evenHBand="0" w:firstRowFirstColumn="0" w:firstRowLastColumn="0" w:lastRowFirstColumn="0" w:lastRowLastColumn="0"/>
+              <w:rPr>
+                <w:rFonts w:ascii="宋体" w:eastAsia="宋体" w:hAnsi="宋体"/>
+                <w:sz w:val="24"/>
+                <w:szCs w:val="24"/>
+              </w:rPr>
+            </w:pPr>
+            <w:r>
+              <w:rPr>
+                <w:rFonts w:ascii="宋体" w:eastAsia="宋体" w:hAnsi="宋体" w:hint="eastAsia"/>
+                <w:sz w:val="24"/>
+                <w:szCs w:val="24"/>
+              </w:rPr>
+              <w:t>上传照片</w:t>
+            </w:r>
+          </w:p>
+        </w:tc>
+        <w:tc>
+          <w:tcPr>
+            <w:tcW w:w="5386" w:type="dxa"/>
+          </w:tcPr>
+          <w:p>
+            <w:pPr>
+              <w:spacing w:after="0" w:line="360" w:lineRule="auto"/>
+              <w:cnfStyle w:val="000000000000" w:firstRow="0" w:lastRow="0" w:firstColumn="0" w:lastColumn="0" w:oddVBand="0" w:evenVBand="0" w:oddHBand="0" w:evenHBand="0" w:firstRowFirstColumn="0" w:firstRowLastColumn="0" w:lastRowFirstColumn="0" w:lastRowLastColumn="0"/>
+              <w:rPr>
+                <w:rFonts w:ascii="宋体" w:eastAsia="宋体" w:hAnsi="宋体"/>
+                <w:sz w:val="24"/>
+                <w:szCs w:val="24"/>
+              </w:rPr>
+            </w:pPr>
+            <w:r>
+              <w:rPr>
+                <w:rFonts w:ascii="宋体" w:eastAsia="宋体" w:hAnsi="宋体" w:hint="eastAsia"/>
+                <w:sz w:val="24"/>
+                <w:szCs w:val="24"/>
+              </w:rPr>
+              <w:t>系统应当允许并强制要求用户上传菜品照片。</w:t>
+            </w:r>
+          </w:p>
+        </w:tc>
+        <w:tc>
+          <w:tcPr>
+            <w:tcW w:w="993" w:type="dxa"/>
+          </w:tcPr>
+          <w:p>
+            <w:pPr>
+              <w:spacing w:after="0" w:line="360" w:lineRule="auto"/>
+              <w:jc w:val="center"/>
+              <w:cnfStyle w:val="000000000000" w:firstRow="0" w:lastRow="0" w:firstColumn="0" w:lastColumn="0" w:oddVBand="0" w:evenVBand="0" w:oddHBand="0" w:evenHBand="0" w:firstRowFirstColumn="0" w:firstRowLastColumn="0" w:lastRowFirstColumn="0" w:lastRowLastColumn="0"/>
+              <w:rPr>
+                <w:rFonts w:ascii="宋体" w:eastAsia="宋体" w:hAnsi="宋体"/>
+                <w:sz w:val="24"/>
+                <w:szCs w:val="24"/>
+              </w:rPr>
+            </w:pPr>
+            <w:r>
+              <w:rPr>
+                <w:rFonts w:ascii="宋体" w:eastAsia="宋体" w:hAnsi="宋体" w:hint="eastAsia"/>
+                <w:sz w:val="24"/>
+                <w:szCs w:val="24"/>
+              </w:rPr>
+              <w:t>高</w:t>
+            </w:r>
+          </w:p>
+        </w:tc>
+      </w:tr>
+      <w:tr>
+        <w:trPr>
+          <w:cnfStyle w:val="000000100000" w:firstRow="0" w:lastRow="0" w:firstColumn="0" w:lastColumn="0" w:oddVBand="0" w:evenVBand="0" w:oddHBand="1" w:evenHBand="0" w:firstRowFirstColumn="0" w:firstRowLastColumn="0" w:lastRowFirstColumn="0" w:lastRowLastColumn="0"/>
+        </w:trPr>
+        <w:tc>
+          <w:tcPr>
+            <w:cnfStyle w:val="001000000000" w:firstRow="0" w:lastRow="0" w:firstColumn="1" w:lastColumn="0" w:oddVBand="0" w:evenVBand="0" w:oddHBand="0" w:evenHBand="0" w:firstRowFirstColumn="0" w:firstRowLastColumn="0" w:lastRowFirstColumn="0" w:lastRowLastColumn="0"/>
+            <w:tcW w:w="704" w:type="dxa"/>
+          </w:tcPr>
+          <w:p>
+            <w:pPr>
+              <w:spacing w:after="0" w:line="360" w:lineRule="auto"/>
+              <w:rPr>
+                <w:rFonts w:ascii="宋体" w:eastAsia="宋体" w:hAnsi="宋体"/>
+                <w:sz w:val="24"/>
+                <w:szCs w:val="24"/>
+              </w:rPr>
+            </w:pPr>
+            <w:r>
+              <w:rPr>
+                <w:rFonts w:ascii="宋体" w:eastAsia="宋体" w:hAnsi="宋体" w:hint="eastAsia"/>
+                <w:sz w:val="24"/>
+                <w:szCs w:val="24"/>
+              </w:rPr>
+              <w:t>FR</w:t>
+            </w:r>
+            <w:r>
+              <w:rPr>
+                <w:rFonts w:ascii="宋体" w:eastAsia="宋体" w:hAnsi="宋体"/>
+                <w:sz w:val="24"/>
+                <w:szCs w:val="24"/>
+              </w:rPr>
+              <w:t>45</w:t>
+            </w:r>
+          </w:p>
+        </w:tc>
+        <w:tc>
+          <w:tcPr>
+            <w:tcW w:w="1276" w:type="dxa"/>
+          </w:tcPr>
+          <w:p>
+            <w:pPr>
+              <w:spacing w:after="0" w:line="360" w:lineRule="auto"/>
+              <w:cnfStyle w:val="000000100000" w:firstRow="0" w:lastRow="0" w:firstColumn="0" w:lastColumn="0" w:oddVBand="0" w:evenVBand="0" w:oddHBand="1" w:evenHBand="0" w:firstRowFirstColumn="0" w:firstRowLastColumn="0" w:lastRowFirstColumn="0" w:lastRowLastColumn="0"/>
+              <w:rPr>
+                <w:rFonts w:ascii="宋体" w:eastAsia="宋体" w:hAnsi="宋体"/>
+                <w:sz w:val="24"/>
+                <w:szCs w:val="24"/>
+              </w:rPr>
+            </w:pPr>
+            <w:r>
+              <w:rPr>
+                <w:rFonts w:ascii="宋体" w:eastAsia="宋体" w:hAnsi="宋体" w:hint="eastAsia"/>
+                <w:sz w:val="24"/>
+                <w:szCs w:val="24"/>
+              </w:rPr>
+              <w:t>保存菜品信息</w:t>
+            </w:r>
+          </w:p>
+        </w:tc>
+        <w:tc>
+          <w:tcPr>
+            <w:tcW w:w="5386" w:type="dxa"/>
+          </w:tcPr>
+          <w:p>
+            <w:pPr>
+              <w:spacing w:after="0" w:line="360" w:lineRule="auto"/>
+              <w:cnfStyle w:val="000000100000" w:firstRow="0" w:lastRow="0" w:firstColumn="0" w:lastColumn="0" w:oddVBand="0" w:evenVBand="0" w:oddHBand="1" w:evenHBand="0" w:firstRowFirstColumn="0" w:firstRowLastColumn="0" w:lastRowFirstColumn="0" w:lastRowLastColumn="0"/>
+              <w:rPr>
+                <w:rFonts w:ascii="宋体" w:eastAsia="宋体" w:hAnsi="宋体"/>
+                <w:sz w:val="24"/>
+                <w:szCs w:val="24"/>
+              </w:rPr>
+            </w:pPr>
+            <w:r>
+              <w:rPr>
+                <w:rFonts w:ascii="宋体" w:eastAsia="宋体" w:hAnsi="宋体" w:hint="eastAsia"/>
+                <w:sz w:val="24"/>
+                <w:szCs w:val="24"/>
+              </w:rPr>
+              <w:t>系统应当保存用户输入/修改的合法的菜品信息</w:t>
+            </w:r>
+          </w:p>
+        </w:tc>
+        <w:tc>
+          <w:tcPr>
+            <w:tcW w:w="993" w:type="dxa"/>
+          </w:tcPr>
+          <w:p>
+            <w:pPr>
+              <w:spacing w:after="0" w:line="360" w:lineRule="auto"/>
+              <w:jc w:val="center"/>
+              <w:cnfStyle w:val="000000100000" w:firstRow="0" w:lastRow="0" w:firstColumn="0" w:lastColumn="0" w:oddVBand="0" w:evenVBand="0" w:oddHBand="1" w:evenHBand="0" w:firstRowFirstColumn="0" w:firstRowLastColumn="0" w:lastRowFirstColumn="0" w:lastRowLastColumn="0"/>
+              <w:rPr>
+                <w:rFonts w:ascii="宋体" w:eastAsia="宋体" w:hAnsi="宋体"/>
+                <w:sz w:val="24"/>
+                <w:szCs w:val="24"/>
+              </w:rPr>
+            </w:pPr>
+            <w:r>
+              <w:rPr>
+                <w:rFonts w:ascii="宋体" w:eastAsia="宋体" w:hAnsi="宋体" w:hint="eastAsia"/>
+                <w:sz w:val="24"/>
+                <w:szCs w:val="24"/>
+              </w:rPr>
+              <w:t>高</w:t>
+            </w:r>
+          </w:p>
+        </w:tc>
+      </w:tr>
+      <w:tr>
+        <w:tc>
+          <w:tcPr>
+            <w:cnfStyle w:val="001000000000" w:firstRow="0" w:lastRow="0" w:firstColumn="1" w:lastColumn="0" w:oddVBand="0" w:evenVBand="0" w:oddHBand="0" w:evenHBand="0" w:firstRowFirstColumn="0" w:firstRowLastColumn="0" w:lastRowFirstColumn="0" w:lastRowLastColumn="0"/>
+            <w:tcW w:w="704" w:type="dxa"/>
+          </w:tcPr>
+          <w:p>
+            <w:pPr>
+              <w:spacing w:after="0" w:line="360" w:lineRule="auto"/>
+              <w:rPr>
+                <w:rFonts w:ascii="宋体" w:eastAsia="宋体" w:hAnsi="宋体"/>
+                <w:sz w:val="24"/>
+                <w:szCs w:val="24"/>
+              </w:rPr>
+            </w:pPr>
+            <w:r>
+              <w:rPr>
+                <w:rFonts w:ascii="宋体" w:eastAsia="宋体" w:hAnsi="宋体" w:hint="eastAsia"/>
+                <w:sz w:val="24"/>
+                <w:szCs w:val="24"/>
+              </w:rPr>
+              <w:t>FR</w:t>
+            </w:r>
+            <w:r>
+              <w:rPr>
+                <w:rFonts w:ascii="宋体" w:eastAsia="宋体" w:hAnsi="宋体"/>
+                <w:sz w:val="24"/>
+                <w:szCs w:val="24"/>
+              </w:rPr>
+              <w:t>46</w:t>
+            </w:r>
+          </w:p>
+        </w:tc>
+        <w:tc>
+          <w:tcPr>
+            <w:tcW w:w="1276" w:type="dxa"/>
+          </w:tcPr>
+          <w:p>
+            <w:pPr>
+              <w:spacing w:after="0" w:line="360" w:lineRule="auto"/>
+              <w:cnfStyle w:val="000000000000" w:firstRow="0" w:lastRow="0" w:firstColumn="0" w:lastColumn="0" w:oddVBand="0" w:evenVBand="0" w:oddHBand="0" w:evenHBand="0" w:firstRowFirstColumn="0" w:firstRowLastColumn="0" w:lastRowFirstColumn="0" w:lastRowLastColumn="0"/>
+              <w:rPr>
+                <w:rFonts w:ascii="宋体" w:eastAsia="宋体" w:hAnsi="宋体"/>
+                <w:sz w:val="24"/>
+                <w:szCs w:val="24"/>
+              </w:rPr>
+            </w:pPr>
+            <w:r>
+              <w:rPr>
+                <w:rFonts w:ascii="宋体" w:eastAsia="宋体" w:hAnsi="宋体" w:hint="eastAsia"/>
+                <w:sz w:val="24"/>
+                <w:szCs w:val="24"/>
+              </w:rPr>
+              <w:t>权限验证</w:t>
+            </w:r>
+          </w:p>
+        </w:tc>
+        <w:tc>
+          <w:tcPr>
+            <w:tcW w:w="5386" w:type="dxa"/>
+          </w:tcPr>
+          <w:p>
+            <w:pPr>
+              <w:spacing w:after="0" w:line="360" w:lineRule="auto"/>
+              <w:cnfStyle w:val="000000000000" w:firstRow="0" w:lastRow="0" w:firstColumn="0" w:lastColumn="0" w:oddVBand="0" w:evenVBand="0" w:oddHBand="0" w:evenHBand="0" w:firstRowFirstColumn="0" w:firstRowLastColumn="0" w:lastRowFirstColumn="0" w:lastRowLastColumn="0"/>
+              <w:rPr>
+                <w:rFonts w:ascii="宋体" w:eastAsia="宋体" w:hAnsi="宋体"/>
+                <w:sz w:val="24"/>
+                <w:szCs w:val="24"/>
+              </w:rPr>
+            </w:pPr>
+            <w:r>
+              <w:rPr>
+                <w:rFonts w:ascii="宋体" w:eastAsia="宋体" w:hAnsi="宋体" w:hint="eastAsia"/>
+                <w:sz w:val="24"/>
+                <w:szCs w:val="24"/>
+              </w:rPr>
+              <w:t>系统必须验证操作用户的权限，仅允许权限为食堂工作人员或更高的用户删除或修改菜品</w:t>
+            </w:r>
+          </w:p>
+        </w:tc>
+        <w:tc>
+          <w:tcPr>
+            <w:tcW w:w="993" w:type="dxa"/>
+          </w:tcPr>
+          <w:p>
+            <w:pPr>
+              <w:spacing w:after="0" w:line="360" w:lineRule="auto"/>
+              <w:jc w:val="center"/>
+              <w:cnfStyle w:val="000000000000" w:firstRow="0" w:lastRow="0" w:firstColumn="0" w:lastColumn="0" w:oddVBand="0" w:evenVBand="0" w:oddHBand="0" w:evenHBand="0" w:firstRowFirstColumn="0" w:firstRowLastColumn="0" w:lastRowFirstColumn="0" w:lastRowLastColumn="0"/>
+              <w:rPr>
+                <w:rFonts w:ascii="宋体" w:eastAsia="宋体" w:hAnsi="宋体"/>
+                <w:sz w:val="24"/>
+                <w:szCs w:val="24"/>
+              </w:rPr>
+            </w:pPr>
+            <w:r>
+              <w:rPr>
+                <w:rFonts w:ascii="宋体" w:eastAsia="宋体" w:hAnsi="宋体" w:hint="eastAsia"/>
+                <w:sz w:val="24"/>
+                <w:szCs w:val="24"/>
+              </w:rPr>
+              <w:t>中</w:t>
+            </w:r>
+          </w:p>
+        </w:tc>
+      </w:tr>
+      <w:tr>
+        <w:trPr>
+          <w:cnfStyle w:val="000000100000" w:firstRow="0" w:lastRow="0" w:firstColumn="0" w:lastColumn="0" w:oddVBand="0" w:evenVBand="0" w:oddHBand="1" w:evenHBand="0" w:firstRowFirstColumn="0" w:firstRowLastColumn="0" w:lastRowFirstColumn="0" w:lastRowLastColumn="0"/>
+        </w:trPr>
+        <w:tc>
+          <w:tcPr>
+            <w:cnfStyle w:val="001000000000" w:firstRow="0" w:lastRow="0" w:firstColumn="1" w:lastColumn="0" w:oddVBand="0" w:evenVBand="0" w:oddHBand="0" w:evenHBand="0" w:firstRowFirstColumn="0" w:firstRowLastColumn="0" w:lastRowFirstColumn="0" w:lastRowLastColumn="0"/>
+            <w:tcW w:w="704" w:type="dxa"/>
+          </w:tcPr>
+          <w:p>
+            <w:pPr>
+              <w:spacing w:after="0" w:line="360" w:lineRule="auto"/>
+              <w:rPr>
+                <w:rFonts w:ascii="宋体" w:eastAsia="宋体" w:hAnsi="宋体"/>
+                <w:sz w:val="24"/>
+                <w:szCs w:val="24"/>
+              </w:rPr>
+            </w:pPr>
+            <w:r>
+              <w:rPr>
+                <w:rFonts w:ascii="宋体" w:eastAsia="宋体" w:hAnsi="宋体" w:hint="eastAsia"/>
+                <w:sz w:val="24"/>
+                <w:szCs w:val="24"/>
+              </w:rPr>
+              <w:t>FR</w:t>
+            </w:r>
+            <w:r>
+              <w:rPr>
+                <w:rFonts w:ascii="宋体" w:eastAsia="宋体" w:hAnsi="宋体"/>
+                <w:sz w:val="24"/>
+                <w:szCs w:val="24"/>
+              </w:rPr>
+              <w:t>47</w:t>
+            </w:r>
+          </w:p>
+        </w:tc>
+        <w:tc>
+          <w:tcPr>
+            <w:tcW w:w="1276" w:type="dxa"/>
+          </w:tcPr>
+          <w:p>
+            <w:pPr>
+              <w:spacing w:after="0" w:line="360" w:lineRule="auto"/>
+              <w:cnfStyle w:val="000000100000" w:firstRow="0" w:lastRow="0" w:firstColumn="0" w:lastColumn="0" w:oddVBand="0" w:evenVBand="0" w:oddHBand="1" w:evenHBand="0" w:firstRowFirstColumn="0" w:firstRowLastColumn="0" w:lastRowFirstColumn="0" w:lastRowLastColumn="0"/>
+              <w:rPr>
+                <w:rFonts w:ascii="宋体" w:eastAsia="宋体" w:hAnsi="宋体"/>
+                <w:sz w:val="24"/>
+                <w:szCs w:val="24"/>
+              </w:rPr>
+            </w:pPr>
+            <w:r>
+              <w:rPr>
+                <w:rFonts w:ascii="宋体" w:eastAsia="宋体" w:hAnsi="宋体" w:hint="eastAsia"/>
+                <w:sz w:val="24"/>
+                <w:szCs w:val="24"/>
+              </w:rPr>
+              <w:t>编辑确认</w:t>
+            </w:r>
+          </w:p>
+        </w:tc>
+        <w:tc>
+          <w:tcPr>
+            <w:tcW w:w="5386" w:type="dxa"/>
+          </w:tcPr>
+          <w:p>
+            <w:pPr>
+              <w:spacing w:after="0" w:line="360" w:lineRule="auto"/>
+              <w:cnfStyle w:val="000000100000" w:firstRow="0" w:lastRow="0" w:firstColumn="0" w:lastColumn="0" w:oddVBand="0" w:evenVBand="0" w:oddHBand="1" w:evenHBand="0" w:firstRowFirstColumn="0" w:firstRowLastColumn="0" w:lastRowFirstColumn="0" w:lastRowLastColumn="0"/>
+              <w:rPr>
+                <w:rFonts w:ascii="宋体" w:eastAsia="宋体" w:hAnsi="宋体"/>
+                <w:sz w:val="24"/>
+                <w:szCs w:val="24"/>
+              </w:rPr>
+            </w:pPr>
+            <w:r>
+              <w:rPr>
+                <w:rFonts w:ascii="宋体" w:eastAsia="宋体" w:hAnsi="宋体" w:hint="eastAsia"/>
+                <w:sz w:val="24"/>
+                <w:szCs w:val="24"/>
+              </w:rPr>
+              <w:t>由于编辑操作是不可逆的危险操作，有可能丢失菜品信息，系统应该在管理员编辑菜品前，要求其再次输入密码以验证其身份</w:t>
+            </w:r>
+          </w:p>
+        </w:tc>
+        <w:tc>
+          <w:tcPr>
+            <w:tcW w:w="993" w:type="dxa"/>
+          </w:tcPr>
+          <w:p>
+            <w:pPr>
+              <w:spacing w:after="0" w:line="360" w:lineRule="auto"/>
+              <w:jc w:val="center"/>
+              <w:cnfStyle w:val="000000100000" w:firstRow="0" w:lastRow="0" w:firstColumn="0" w:lastColumn="0" w:oddVBand="0" w:evenVBand="0" w:oddHBand="1" w:evenHBand="0" w:firstRowFirstColumn="0" w:firstRowLastColumn="0" w:lastRowFirstColumn="0" w:lastRowLastColumn="0"/>
+              <w:rPr>
+                <w:rFonts w:ascii="宋体" w:eastAsia="宋体" w:hAnsi="宋体"/>
+                <w:sz w:val="24"/>
+                <w:szCs w:val="24"/>
+              </w:rPr>
+            </w:pPr>
+            <w:r>
+              <w:rPr>
+                <w:rFonts w:ascii="宋体" w:eastAsia="宋体" w:hAnsi="宋体" w:hint="eastAsia"/>
+                <w:sz w:val="24"/>
+                <w:szCs w:val="24"/>
+              </w:rPr>
+              <w:t>低</w:t>
+            </w:r>
+          </w:p>
+        </w:tc>
+      </w:tr>
+    </w:tbl>
+    <w:p/>
+    <w:p>
+      <w:pPr>
+        <w:pStyle w:val="2"/>
+      </w:pPr>
+      <w:bookmarkStart w:id="14" w:name="_Toc466745747"/>
+      <w:r>
+        <w:rPr>
+          <w:rFonts w:hint="eastAsia"/>
+        </w:rPr>
+        <w:t>2.</w:t>
+      </w:r>
+      <w:r>
+        <w:t>10</w:t>
+      </w:r>
+      <w:r>
+        <w:rPr>
+          <w:rFonts w:hint="eastAsia"/>
+        </w:rPr>
+        <w:t>删除菜品</w:t>
+      </w:r>
       <w:bookmarkEnd w:id="14"/>
     </w:p>
     <w:tbl>
@@ -7976,905 +8918,6 @@
                 <w:sz w:val="24"/>
                 <w:szCs w:val="24"/>
               </w:rPr>
-              <w:t>41</w:t>
-            </w:r>
-          </w:p>
-        </w:tc>
-        <w:tc>
-          <w:tcPr>
-            <w:tcW w:w="1276" w:type="dxa"/>
-          </w:tcPr>
-          <w:p>
-            <w:pPr>
-              <w:spacing w:after="0" w:line="360" w:lineRule="auto"/>
-              <w:cnfStyle w:val="000000100000" w:firstRow="0" w:lastRow="0" w:firstColumn="0" w:lastColumn="0" w:oddVBand="0" w:evenVBand="0" w:oddHBand="1" w:evenHBand="0" w:firstRowFirstColumn="0" w:firstRowLastColumn="0" w:lastRowFirstColumn="0" w:lastRowLastColumn="0"/>
-              <w:rPr>
-                <w:rFonts w:ascii="宋体" w:eastAsia="宋体" w:hAnsi="宋体"/>
-                <w:sz w:val="24"/>
-                <w:szCs w:val="24"/>
-              </w:rPr>
-            </w:pPr>
-            <w:r>
-              <w:rPr>
-                <w:rFonts w:ascii="宋体" w:eastAsia="宋体" w:hAnsi="宋体" w:hint="eastAsia"/>
-                <w:sz w:val="24"/>
-                <w:szCs w:val="24"/>
-              </w:rPr>
-              <w:t>显示原有信息</w:t>
-            </w:r>
-          </w:p>
-        </w:tc>
-        <w:tc>
-          <w:tcPr>
-            <w:tcW w:w="5386" w:type="dxa"/>
-          </w:tcPr>
-          <w:p>
-            <w:pPr>
-              <w:spacing w:after="0" w:line="360" w:lineRule="auto"/>
-              <w:cnfStyle w:val="000000100000" w:firstRow="0" w:lastRow="0" w:firstColumn="0" w:lastColumn="0" w:oddVBand="0" w:evenVBand="0" w:oddHBand="1" w:evenHBand="0" w:firstRowFirstColumn="0" w:firstRowLastColumn="0" w:lastRowFirstColumn="0" w:lastRowLastColumn="0"/>
-              <w:rPr>
-                <w:rFonts w:ascii="宋体" w:eastAsia="宋体" w:hAnsi="宋体"/>
-                <w:sz w:val="24"/>
-                <w:szCs w:val="24"/>
-              </w:rPr>
-            </w:pPr>
-            <w:r>
-              <w:rPr>
-                <w:rFonts w:ascii="宋体" w:eastAsia="宋体" w:hAnsi="宋体" w:hint="eastAsia"/>
-                <w:sz w:val="24"/>
-                <w:szCs w:val="24"/>
-              </w:rPr>
-              <w:t>在食堂工作人员进入菜品信息输入页面后，若为修改操作，则系统应当显示已存在的菜品信息</w:t>
-            </w:r>
-          </w:p>
-        </w:tc>
-        <w:tc>
-          <w:tcPr>
-            <w:tcW w:w="993" w:type="dxa"/>
-          </w:tcPr>
-          <w:p>
-            <w:pPr>
-              <w:spacing w:after="0" w:line="360" w:lineRule="auto"/>
-              <w:jc w:val="center"/>
-              <w:cnfStyle w:val="000000100000" w:firstRow="0" w:lastRow="0" w:firstColumn="0" w:lastColumn="0" w:oddVBand="0" w:evenVBand="0" w:oddHBand="1" w:evenHBand="0" w:firstRowFirstColumn="0" w:firstRowLastColumn="0" w:lastRowFirstColumn="0" w:lastRowLastColumn="0"/>
-              <w:rPr>
-                <w:rFonts w:ascii="宋体" w:eastAsia="宋体" w:hAnsi="宋体"/>
-                <w:sz w:val="24"/>
-                <w:szCs w:val="24"/>
-              </w:rPr>
-            </w:pPr>
-            <w:r>
-              <w:rPr>
-                <w:rFonts w:ascii="宋体" w:eastAsia="宋体" w:hAnsi="宋体" w:hint="eastAsia"/>
-                <w:sz w:val="24"/>
-                <w:szCs w:val="24"/>
-              </w:rPr>
-              <w:t>高</w:t>
-            </w:r>
-          </w:p>
-        </w:tc>
-      </w:tr>
-      <w:tr>
-        <w:tc>
-          <w:tcPr>
-            <w:cnfStyle w:val="001000000000" w:firstRow="0" w:lastRow="0" w:firstColumn="1" w:lastColumn="0" w:oddVBand="0" w:evenVBand="0" w:oddHBand="0" w:evenHBand="0" w:firstRowFirstColumn="0" w:firstRowLastColumn="0" w:lastRowFirstColumn="0" w:lastRowLastColumn="0"/>
-            <w:tcW w:w="704" w:type="dxa"/>
-          </w:tcPr>
-          <w:p>
-            <w:pPr>
-              <w:spacing w:after="0" w:line="360" w:lineRule="auto"/>
-              <w:rPr>
-                <w:rFonts w:ascii="宋体" w:eastAsia="宋体" w:hAnsi="宋体"/>
-                <w:sz w:val="24"/>
-                <w:szCs w:val="24"/>
-              </w:rPr>
-            </w:pPr>
-            <w:r>
-              <w:rPr>
-                <w:rFonts w:ascii="宋体" w:eastAsia="宋体" w:hAnsi="宋体" w:hint="eastAsia"/>
-                <w:sz w:val="24"/>
-                <w:szCs w:val="24"/>
-              </w:rPr>
-              <w:t>FR</w:t>
-            </w:r>
-            <w:r>
-              <w:rPr>
-                <w:rFonts w:ascii="宋体" w:eastAsia="宋体" w:hAnsi="宋体"/>
-                <w:sz w:val="24"/>
-                <w:szCs w:val="24"/>
-              </w:rPr>
-              <w:t>42</w:t>
-            </w:r>
-          </w:p>
-        </w:tc>
-        <w:tc>
-          <w:tcPr>
-            <w:tcW w:w="1276" w:type="dxa"/>
-          </w:tcPr>
-          <w:p>
-            <w:pPr>
-              <w:spacing w:after="0" w:line="360" w:lineRule="auto"/>
-              <w:cnfStyle w:val="000000000000" w:firstRow="0" w:lastRow="0" w:firstColumn="0" w:lastColumn="0" w:oddVBand="0" w:evenVBand="0" w:oddHBand="0" w:evenHBand="0" w:firstRowFirstColumn="0" w:firstRowLastColumn="0" w:lastRowFirstColumn="0" w:lastRowLastColumn="0"/>
-              <w:rPr>
-                <w:rFonts w:ascii="宋体" w:eastAsia="宋体" w:hAnsi="宋体"/>
-                <w:sz w:val="24"/>
-                <w:szCs w:val="24"/>
-              </w:rPr>
-            </w:pPr>
-            <w:r>
-              <w:rPr>
-                <w:rFonts w:ascii="宋体" w:eastAsia="宋体" w:hAnsi="宋体" w:hint="eastAsia"/>
-                <w:sz w:val="24"/>
-                <w:szCs w:val="24"/>
-              </w:rPr>
-              <w:t>输入/修改信息</w:t>
-            </w:r>
-          </w:p>
-        </w:tc>
-        <w:tc>
-          <w:tcPr>
-            <w:tcW w:w="5386" w:type="dxa"/>
-          </w:tcPr>
-          <w:p>
-            <w:pPr>
-              <w:spacing w:after="0" w:line="360" w:lineRule="auto"/>
-              <w:cnfStyle w:val="000000000000" w:firstRow="0" w:lastRow="0" w:firstColumn="0" w:lastColumn="0" w:oddVBand="0" w:evenVBand="0" w:oddHBand="0" w:evenHBand="0" w:firstRowFirstColumn="0" w:firstRowLastColumn="0" w:lastRowFirstColumn="0" w:lastRowLastColumn="0"/>
-              <w:rPr>
-                <w:rFonts w:ascii="宋体" w:eastAsia="宋体" w:hAnsi="宋体"/>
-                <w:sz w:val="24"/>
-                <w:szCs w:val="24"/>
-              </w:rPr>
-            </w:pPr>
-            <w:r>
-              <w:rPr>
-                <w:rFonts w:ascii="宋体" w:eastAsia="宋体" w:hAnsi="宋体" w:hint="eastAsia"/>
-                <w:sz w:val="24"/>
-                <w:szCs w:val="24"/>
-              </w:rPr>
-              <w:t>系统应当允许用户输入/修改菜品信息，包括以下六项：价格（单位为元），成分（比如清炒猪肝成分为青椒和猪肝），口味（咸，清淡，辣），位置，备注，实拍图片。</w:t>
-            </w:r>
-          </w:p>
-        </w:tc>
-        <w:tc>
-          <w:tcPr>
-            <w:tcW w:w="993" w:type="dxa"/>
-          </w:tcPr>
-          <w:p>
-            <w:pPr>
-              <w:spacing w:after="0" w:line="360" w:lineRule="auto"/>
-              <w:jc w:val="center"/>
-              <w:cnfStyle w:val="000000000000" w:firstRow="0" w:lastRow="0" w:firstColumn="0" w:lastColumn="0" w:oddVBand="0" w:evenVBand="0" w:oddHBand="0" w:evenHBand="0" w:firstRowFirstColumn="0" w:firstRowLastColumn="0" w:lastRowFirstColumn="0" w:lastRowLastColumn="0"/>
-              <w:rPr>
-                <w:rFonts w:ascii="宋体" w:eastAsia="宋体" w:hAnsi="宋体"/>
-                <w:sz w:val="24"/>
-                <w:szCs w:val="24"/>
-              </w:rPr>
-            </w:pPr>
-            <w:r>
-              <w:rPr>
-                <w:rFonts w:ascii="宋体" w:eastAsia="宋体" w:hAnsi="宋体" w:hint="eastAsia"/>
-                <w:sz w:val="24"/>
-                <w:szCs w:val="24"/>
-              </w:rPr>
-              <w:t>高</w:t>
-            </w:r>
-          </w:p>
-        </w:tc>
-      </w:tr>
-      <w:tr>
-        <w:trPr>
-          <w:cnfStyle w:val="000000100000" w:firstRow="0" w:lastRow="0" w:firstColumn="0" w:lastColumn="0" w:oddVBand="0" w:evenVBand="0" w:oddHBand="1" w:evenHBand="0" w:firstRowFirstColumn="0" w:firstRowLastColumn="0" w:lastRowFirstColumn="0" w:lastRowLastColumn="0"/>
-        </w:trPr>
-        <w:tc>
-          <w:tcPr>
-            <w:cnfStyle w:val="001000000000" w:firstRow="0" w:lastRow="0" w:firstColumn="1" w:lastColumn="0" w:oddVBand="0" w:evenVBand="0" w:oddHBand="0" w:evenHBand="0" w:firstRowFirstColumn="0" w:firstRowLastColumn="0" w:lastRowFirstColumn="0" w:lastRowLastColumn="0"/>
-            <w:tcW w:w="704" w:type="dxa"/>
-          </w:tcPr>
-          <w:p>
-            <w:pPr>
-              <w:spacing w:after="0" w:line="360" w:lineRule="auto"/>
-              <w:rPr>
-                <w:rFonts w:ascii="宋体" w:eastAsia="宋体" w:hAnsi="宋体"/>
-                <w:sz w:val="24"/>
-                <w:szCs w:val="24"/>
-              </w:rPr>
-            </w:pPr>
-            <w:r>
-              <w:rPr>
-                <w:rFonts w:ascii="宋体" w:eastAsia="宋体" w:hAnsi="宋体" w:hint="eastAsia"/>
-                <w:sz w:val="24"/>
-                <w:szCs w:val="24"/>
-              </w:rPr>
-              <w:t>FR</w:t>
-            </w:r>
-            <w:r>
-              <w:rPr>
-                <w:rFonts w:ascii="宋体" w:eastAsia="宋体" w:hAnsi="宋体"/>
-                <w:sz w:val="24"/>
-                <w:szCs w:val="24"/>
-              </w:rPr>
-              <w:t>43</w:t>
-            </w:r>
-          </w:p>
-        </w:tc>
-        <w:tc>
-          <w:tcPr>
-            <w:tcW w:w="1276" w:type="dxa"/>
-          </w:tcPr>
-          <w:p>
-            <w:pPr>
-              <w:spacing w:after="0" w:line="360" w:lineRule="auto"/>
-              <w:cnfStyle w:val="000000100000" w:firstRow="0" w:lastRow="0" w:firstColumn="0" w:lastColumn="0" w:oddVBand="0" w:evenVBand="0" w:oddHBand="1" w:evenHBand="0" w:firstRowFirstColumn="0" w:firstRowLastColumn="0" w:lastRowFirstColumn="0" w:lastRowLastColumn="0"/>
-              <w:rPr>
-                <w:rFonts w:ascii="宋体" w:eastAsia="宋体" w:hAnsi="宋体"/>
-                <w:sz w:val="24"/>
-                <w:szCs w:val="24"/>
-              </w:rPr>
-            </w:pPr>
-            <w:r>
-              <w:rPr>
-                <w:rFonts w:ascii="宋体" w:eastAsia="宋体" w:hAnsi="宋体" w:hint="eastAsia"/>
-                <w:sz w:val="24"/>
-                <w:szCs w:val="24"/>
-              </w:rPr>
-              <w:t>验证菜品信息</w:t>
-            </w:r>
-          </w:p>
-        </w:tc>
-        <w:tc>
-          <w:tcPr>
-            <w:tcW w:w="5386" w:type="dxa"/>
-          </w:tcPr>
-          <w:p>
-            <w:pPr>
-              <w:spacing w:after="0" w:line="360" w:lineRule="auto"/>
-              <w:cnfStyle w:val="000000100000" w:firstRow="0" w:lastRow="0" w:firstColumn="0" w:lastColumn="0" w:oddVBand="0" w:evenVBand="0" w:oddHBand="1" w:evenHBand="0" w:firstRowFirstColumn="0" w:firstRowLastColumn="0" w:lastRowFirstColumn="0" w:lastRowLastColumn="0"/>
-              <w:rPr>
-                <w:rFonts w:ascii="宋体" w:eastAsia="宋体" w:hAnsi="宋体"/>
-                <w:sz w:val="24"/>
-                <w:szCs w:val="24"/>
-              </w:rPr>
-            </w:pPr>
-            <w:r>
-              <w:rPr>
-                <w:rFonts w:ascii="宋体" w:eastAsia="宋体" w:hAnsi="宋体" w:hint="eastAsia"/>
-                <w:sz w:val="24"/>
-                <w:szCs w:val="24"/>
-              </w:rPr>
-              <w:t>系统应当验证菜品各项信息的规范性。其中：菜品的价格，单位为元，价格为0-20之内的小数或整数，其中小数点后最多只有一位。成分：1-50字。口味：1-20字。位置：1-20字。备注：0-50字</w:t>
-            </w:r>
-          </w:p>
-        </w:tc>
-        <w:tc>
-          <w:tcPr>
-            <w:tcW w:w="993" w:type="dxa"/>
-          </w:tcPr>
-          <w:p>
-            <w:pPr>
-              <w:spacing w:after="0" w:line="360" w:lineRule="auto"/>
-              <w:jc w:val="center"/>
-              <w:cnfStyle w:val="000000100000" w:firstRow="0" w:lastRow="0" w:firstColumn="0" w:lastColumn="0" w:oddVBand="0" w:evenVBand="0" w:oddHBand="1" w:evenHBand="0" w:firstRowFirstColumn="0" w:firstRowLastColumn="0" w:lastRowFirstColumn="0" w:lastRowLastColumn="0"/>
-              <w:rPr>
-                <w:rFonts w:ascii="宋体" w:eastAsia="宋体" w:hAnsi="宋体"/>
-                <w:sz w:val="24"/>
-                <w:szCs w:val="24"/>
-              </w:rPr>
-            </w:pPr>
-            <w:r>
-              <w:rPr>
-                <w:rFonts w:ascii="宋体" w:eastAsia="宋体" w:hAnsi="宋体" w:hint="eastAsia"/>
-                <w:sz w:val="24"/>
-                <w:szCs w:val="24"/>
-              </w:rPr>
-              <w:t>低</w:t>
-            </w:r>
-          </w:p>
-        </w:tc>
-      </w:tr>
-      <w:tr>
-        <w:tc>
-          <w:tcPr>
-            <w:cnfStyle w:val="001000000000" w:firstRow="0" w:lastRow="0" w:firstColumn="1" w:lastColumn="0" w:oddVBand="0" w:evenVBand="0" w:oddHBand="0" w:evenHBand="0" w:firstRowFirstColumn="0" w:firstRowLastColumn="0" w:lastRowFirstColumn="0" w:lastRowLastColumn="0"/>
-            <w:tcW w:w="704" w:type="dxa"/>
-          </w:tcPr>
-          <w:p>
-            <w:pPr>
-              <w:spacing w:after="0" w:line="360" w:lineRule="auto"/>
-              <w:rPr>
-                <w:rFonts w:ascii="宋体" w:eastAsia="宋体" w:hAnsi="宋体"/>
-                <w:sz w:val="24"/>
-                <w:szCs w:val="24"/>
-              </w:rPr>
-            </w:pPr>
-            <w:r>
-              <w:rPr>
-                <w:rFonts w:ascii="宋体" w:eastAsia="宋体" w:hAnsi="宋体" w:hint="eastAsia"/>
-                <w:sz w:val="24"/>
-                <w:szCs w:val="24"/>
-              </w:rPr>
-              <w:t>FR</w:t>
-            </w:r>
-            <w:r>
-              <w:rPr>
-                <w:rFonts w:ascii="宋体" w:eastAsia="宋体" w:hAnsi="宋体"/>
-                <w:sz w:val="24"/>
-                <w:szCs w:val="24"/>
-              </w:rPr>
-              <w:t>44</w:t>
-            </w:r>
-          </w:p>
-        </w:tc>
-        <w:tc>
-          <w:tcPr>
-            <w:tcW w:w="1276" w:type="dxa"/>
-          </w:tcPr>
-          <w:p>
-            <w:pPr>
-              <w:spacing w:after="0" w:line="360" w:lineRule="auto"/>
-              <w:cnfStyle w:val="000000000000" w:firstRow="0" w:lastRow="0" w:firstColumn="0" w:lastColumn="0" w:oddVBand="0" w:evenVBand="0" w:oddHBand="0" w:evenHBand="0" w:firstRowFirstColumn="0" w:firstRowLastColumn="0" w:lastRowFirstColumn="0" w:lastRowLastColumn="0"/>
-              <w:rPr>
-                <w:rFonts w:ascii="宋体" w:eastAsia="宋体" w:hAnsi="宋体"/>
-                <w:sz w:val="24"/>
-                <w:szCs w:val="24"/>
-              </w:rPr>
-            </w:pPr>
-            <w:r>
-              <w:rPr>
-                <w:rFonts w:ascii="宋体" w:eastAsia="宋体" w:hAnsi="宋体" w:hint="eastAsia"/>
-                <w:sz w:val="24"/>
-                <w:szCs w:val="24"/>
-              </w:rPr>
-              <w:t>上传照片</w:t>
-            </w:r>
-          </w:p>
-        </w:tc>
-        <w:tc>
-          <w:tcPr>
-            <w:tcW w:w="5386" w:type="dxa"/>
-          </w:tcPr>
-          <w:p>
-            <w:pPr>
-              <w:spacing w:after="0" w:line="360" w:lineRule="auto"/>
-              <w:cnfStyle w:val="000000000000" w:firstRow="0" w:lastRow="0" w:firstColumn="0" w:lastColumn="0" w:oddVBand="0" w:evenVBand="0" w:oddHBand="0" w:evenHBand="0" w:firstRowFirstColumn="0" w:firstRowLastColumn="0" w:lastRowFirstColumn="0" w:lastRowLastColumn="0"/>
-              <w:rPr>
-                <w:rFonts w:ascii="宋体" w:eastAsia="宋体" w:hAnsi="宋体"/>
-                <w:sz w:val="24"/>
-                <w:szCs w:val="24"/>
-              </w:rPr>
-            </w:pPr>
-            <w:r>
-              <w:rPr>
-                <w:rFonts w:ascii="宋体" w:eastAsia="宋体" w:hAnsi="宋体" w:hint="eastAsia"/>
-                <w:sz w:val="24"/>
-                <w:szCs w:val="24"/>
-              </w:rPr>
-              <w:t>系统应当允许并强制要求用户上传菜品照片。</w:t>
-            </w:r>
-          </w:p>
-        </w:tc>
-        <w:tc>
-          <w:tcPr>
-            <w:tcW w:w="993" w:type="dxa"/>
-          </w:tcPr>
-          <w:p>
-            <w:pPr>
-              <w:spacing w:after="0" w:line="360" w:lineRule="auto"/>
-              <w:jc w:val="center"/>
-              <w:cnfStyle w:val="000000000000" w:firstRow="0" w:lastRow="0" w:firstColumn="0" w:lastColumn="0" w:oddVBand="0" w:evenVBand="0" w:oddHBand="0" w:evenHBand="0" w:firstRowFirstColumn="0" w:firstRowLastColumn="0" w:lastRowFirstColumn="0" w:lastRowLastColumn="0"/>
-              <w:rPr>
-                <w:rFonts w:ascii="宋体" w:eastAsia="宋体" w:hAnsi="宋体"/>
-                <w:sz w:val="24"/>
-                <w:szCs w:val="24"/>
-              </w:rPr>
-            </w:pPr>
-            <w:r>
-              <w:rPr>
-                <w:rFonts w:ascii="宋体" w:eastAsia="宋体" w:hAnsi="宋体" w:hint="eastAsia"/>
-                <w:sz w:val="24"/>
-                <w:szCs w:val="24"/>
-              </w:rPr>
-              <w:t>高</w:t>
-            </w:r>
-          </w:p>
-        </w:tc>
-      </w:tr>
-      <w:tr>
-        <w:trPr>
-          <w:cnfStyle w:val="000000100000" w:firstRow="0" w:lastRow="0" w:firstColumn="0" w:lastColumn="0" w:oddVBand="0" w:evenVBand="0" w:oddHBand="1" w:evenHBand="0" w:firstRowFirstColumn="0" w:firstRowLastColumn="0" w:lastRowFirstColumn="0" w:lastRowLastColumn="0"/>
-        </w:trPr>
-        <w:tc>
-          <w:tcPr>
-            <w:cnfStyle w:val="001000000000" w:firstRow="0" w:lastRow="0" w:firstColumn="1" w:lastColumn="0" w:oddVBand="0" w:evenVBand="0" w:oddHBand="0" w:evenHBand="0" w:firstRowFirstColumn="0" w:firstRowLastColumn="0" w:lastRowFirstColumn="0" w:lastRowLastColumn="0"/>
-            <w:tcW w:w="704" w:type="dxa"/>
-          </w:tcPr>
-          <w:p>
-            <w:pPr>
-              <w:spacing w:after="0" w:line="360" w:lineRule="auto"/>
-              <w:rPr>
-                <w:rFonts w:ascii="宋体" w:eastAsia="宋体" w:hAnsi="宋体"/>
-                <w:sz w:val="24"/>
-                <w:szCs w:val="24"/>
-              </w:rPr>
-            </w:pPr>
-            <w:r>
-              <w:rPr>
-                <w:rFonts w:ascii="宋体" w:eastAsia="宋体" w:hAnsi="宋体" w:hint="eastAsia"/>
-                <w:sz w:val="24"/>
-                <w:szCs w:val="24"/>
-              </w:rPr>
-              <w:t>FR</w:t>
-            </w:r>
-            <w:r>
-              <w:rPr>
-                <w:rFonts w:ascii="宋体" w:eastAsia="宋体" w:hAnsi="宋体"/>
-                <w:sz w:val="24"/>
-                <w:szCs w:val="24"/>
-              </w:rPr>
-              <w:t>45</w:t>
-            </w:r>
-          </w:p>
-        </w:tc>
-        <w:tc>
-          <w:tcPr>
-            <w:tcW w:w="1276" w:type="dxa"/>
-          </w:tcPr>
-          <w:p>
-            <w:pPr>
-              <w:spacing w:after="0" w:line="360" w:lineRule="auto"/>
-              <w:cnfStyle w:val="000000100000" w:firstRow="0" w:lastRow="0" w:firstColumn="0" w:lastColumn="0" w:oddVBand="0" w:evenVBand="0" w:oddHBand="1" w:evenHBand="0" w:firstRowFirstColumn="0" w:firstRowLastColumn="0" w:lastRowFirstColumn="0" w:lastRowLastColumn="0"/>
-              <w:rPr>
-                <w:rFonts w:ascii="宋体" w:eastAsia="宋体" w:hAnsi="宋体"/>
-                <w:sz w:val="24"/>
-                <w:szCs w:val="24"/>
-              </w:rPr>
-            </w:pPr>
-            <w:r>
-              <w:rPr>
-                <w:rFonts w:ascii="宋体" w:eastAsia="宋体" w:hAnsi="宋体" w:hint="eastAsia"/>
-                <w:sz w:val="24"/>
-                <w:szCs w:val="24"/>
-              </w:rPr>
-              <w:t>保存菜品信息</w:t>
-            </w:r>
-          </w:p>
-        </w:tc>
-        <w:tc>
-          <w:tcPr>
-            <w:tcW w:w="5386" w:type="dxa"/>
-          </w:tcPr>
-          <w:p>
-            <w:pPr>
-              <w:spacing w:after="0" w:line="360" w:lineRule="auto"/>
-              <w:cnfStyle w:val="000000100000" w:firstRow="0" w:lastRow="0" w:firstColumn="0" w:lastColumn="0" w:oddVBand="0" w:evenVBand="0" w:oddHBand="1" w:evenHBand="0" w:firstRowFirstColumn="0" w:firstRowLastColumn="0" w:lastRowFirstColumn="0" w:lastRowLastColumn="0"/>
-              <w:rPr>
-                <w:rFonts w:ascii="宋体" w:eastAsia="宋体" w:hAnsi="宋体"/>
-                <w:sz w:val="24"/>
-                <w:szCs w:val="24"/>
-              </w:rPr>
-            </w:pPr>
-            <w:r>
-              <w:rPr>
-                <w:rFonts w:ascii="宋体" w:eastAsia="宋体" w:hAnsi="宋体" w:hint="eastAsia"/>
-                <w:sz w:val="24"/>
-                <w:szCs w:val="24"/>
-              </w:rPr>
-              <w:t>系统应当保存用户输入/修改的合法的菜品信息</w:t>
-            </w:r>
-          </w:p>
-        </w:tc>
-        <w:tc>
-          <w:tcPr>
-            <w:tcW w:w="993" w:type="dxa"/>
-          </w:tcPr>
-          <w:p>
-            <w:pPr>
-              <w:spacing w:after="0" w:line="360" w:lineRule="auto"/>
-              <w:jc w:val="center"/>
-              <w:cnfStyle w:val="000000100000" w:firstRow="0" w:lastRow="0" w:firstColumn="0" w:lastColumn="0" w:oddVBand="0" w:evenVBand="0" w:oddHBand="1" w:evenHBand="0" w:firstRowFirstColumn="0" w:firstRowLastColumn="0" w:lastRowFirstColumn="0" w:lastRowLastColumn="0"/>
-              <w:rPr>
-                <w:rFonts w:ascii="宋体" w:eastAsia="宋体" w:hAnsi="宋体"/>
-                <w:sz w:val="24"/>
-                <w:szCs w:val="24"/>
-              </w:rPr>
-            </w:pPr>
-            <w:r>
-              <w:rPr>
-                <w:rFonts w:ascii="宋体" w:eastAsia="宋体" w:hAnsi="宋体" w:hint="eastAsia"/>
-                <w:sz w:val="24"/>
-                <w:szCs w:val="24"/>
-              </w:rPr>
-              <w:t>高</w:t>
-            </w:r>
-          </w:p>
-        </w:tc>
-      </w:tr>
-      <w:tr>
-        <w:tc>
-          <w:tcPr>
-            <w:cnfStyle w:val="001000000000" w:firstRow="0" w:lastRow="0" w:firstColumn="1" w:lastColumn="0" w:oddVBand="0" w:evenVBand="0" w:oddHBand="0" w:evenHBand="0" w:firstRowFirstColumn="0" w:firstRowLastColumn="0" w:lastRowFirstColumn="0" w:lastRowLastColumn="0"/>
-            <w:tcW w:w="704" w:type="dxa"/>
-          </w:tcPr>
-          <w:p>
-            <w:pPr>
-              <w:spacing w:after="0" w:line="360" w:lineRule="auto"/>
-              <w:rPr>
-                <w:rFonts w:ascii="宋体" w:eastAsia="宋体" w:hAnsi="宋体"/>
-                <w:sz w:val="24"/>
-                <w:szCs w:val="24"/>
-              </w:rPr>
-            </w:pPr>
-            <w:r>
-              <w:rPr>
-                <w:rFonts w:ascii="宋体" w:eastAsia="宋体" w:hAnsi="宋体" w:hint="eastAsia"/>
-                <w:sz w:val="24"/>
-                <w:szCs w:val="24"/>
-              </w:rPr>
-              <w:t>FR</w:t>
-            </w:r>
-            <w:r>
-              <w:rPr>
-                <w:rFonts w:ascii="宋体" w:eastAsia="宋体" w:hAnsi="宋体"/>
-                <w:sz w:val="24"/>
-                <w:szCs w:val="24"/>
-              </w:rPr>
-              <w:t>46</w:t>
-            </w:r>
-          </w:p>
-        </w:tc>
-        <w:tc>
-          <w:tcPr>
-            <w:tcW w:w="1276" w:type="dxa"/>
-          </w:tcPr>
-          <w:p>
-            <w:pPr>
-              <w:spacing w:after="0" w:line="360" w:lineRule="auto"/>
-              <w:cnfStyle w:val="000000000000" w:firstRow="0" w:lastRow="0" w:firstColumn="0" w:lastColumn="0" w:oddVBand="0" w:evenVBand="0" w:oddHBand="0" w:evenHBand="0" w:firstRowFirstColumn="0" w:firstRowLastColumn="0" w:lastRowFirstColumn="0" w:lastRowLastColumn="0"/>
-              <w:rPr>
-                <w:rFonts w:ascii="宋体" w:eastAsia="宋体" w:hAnsi="宋体"/>
-                <w:sz w:val="24"/>
-                <w:szCs w:val="24"/>
-              </w:rPr>
-            </w:pPr>
-            <w:r>
-              <w:rPr>
-                <w:rFonts w:ascii="宋体" w:eastAsia="宋体" w:hAnsi="宋体" w:hint="eastAsia"/>
-                <w:sz w:val="24"/>
-                <w:szCs w:val="24"/>
-              </w:rPr>
-              <w:t>权限验证</w:t>
-            </w:r>
-          </w:p>
-        </w:tc>
-        <w:tc>
-          <w:tcPr>
-            <w:tcW w:w="5386" w:type="dxa"/>
-          </w:tcPr>
-          <w:p>
-            <w:pPr>
-              <w:spacing w:after="0" w:line="360" w:lineRule="auto"/>
-              <w:cnfStyle w:val="000000000000" w:firstRow="0" w:lastRow="0" w:firstColumn="0" w:lastColumn="0" w:oddVBand="0" w:evenVBand="0" w:oddHBand="0" w:evenHBand="0" w:firstRowFirstColumn="0" w:firstRowLastColumn="0" w:lastRowFirstColumn="0" w:lastRowLastColumn="0"/>
-              <w:rPr>
-                <w:rFonts w:ascii="宋体" w:eastAsia="宋体" w:hAnsi="宋体"/>
-                <w:sz w:val="24"/>
-                <w:szCs w:val="24"/>
-              </w:rPr>
-            </w:pPr>
-            <w:r>
-              <w:rPr>
-                <w:rFonts w:ascii="宋体" w:eastAsia="宋体" w:hAnsi="宋体" w:hint="eastAsia"/>
-                <w:sz w:val="24"/>
-                <w:szCs w:val="24"/>
-              </w:rPr>
-              <w:t>系统必须验证操作用户的权限，仅允许权限为食堂工作人员或更高的用户删除或修改菜品</w:t>
-            </w:r>
-          </w:p>
-        </w:tc>
-        <w:tc>
-          <w:tcPr>
-            <w:tcW w:w="993" w:type="dxa"/>
-          </w:tcPr>
-          <w:p>
-            <w:pPr>
-              <w:spacing w:after="0" w:line="360" w:lineRule="auto"/>
-              <w:jc w:val="center"/>
-              <w:cnfStyle w:val="000000000000" w:firstRow="0" w:lastRow="0" w:firstColumn="0" w:lastColumn="0" w:oddVBand="0" w:evenVBand="0" w:oddHBand="0" w:evenHBand="0" w:firstRowFirstColumn="0" w:firstRowLastColumn="0" w:lastRowFirstColumn="0" w:lastRowLastColumn="0"/>
-              <w:rPr>
-                <w:rFonts w:ascii="宋体" w:eastAsia="宋体" w:hAnsi="宋体"/>
-                <w:sz w:val="24"/>
-                <w:szCs w:val="24"/>
-              </w:rPr>
-            </w:pPr>
-            <w:r>
-              <w:rPr>
-                <w:rFonts w:ascii="宋体" w:eastAsia="宋体" w:hAnsi="宋体" w:hint="eastAsia"/>
-                <w:sz w:val="24"/>
-                <w:szCs w:val="24"/>
-              </w:rPr>
-              <w:t>中</w:t>
-            </w:r>
-          </w:p>
-        </w:tc>
-      </w:tr>
-      <w:tr>
-        <w:trPr>
-          <w:cnfStyle w:val="000000100000" w:firstRow="0" w:lastRow="0" w:firstColumn="0" w:lastColumn="0" w:oddVBand="0" w:evenVBand="0" w:oddHBand="1" w:evenHBand="0" w:firstRowFirstColumn="0" w:firstRowLastColumn="0" w:lastRowFirstColumn="0" w:lastRowLastColumn="0"/>
-        </w:trPr>
-        <w:tc>
-          <w:tcPr>
-            <w:cnfStyle w:val="001000000000" w:firstRow="0" w:lastRow="0" w:firstColumn="1" w:lastColumn="0" w:oddVBand="0" w:evenVBand="0" w:oddHBand="0" w:evenHBand="0" w:firstRowFirstColumn="0" w:firstRowLastColumn="0" w:lastRowFirstColumn="0" w:lastRowLastColumn="0"/>
-            <w:tcW w:w="704" w:type="dxa"/>
-          </w:tcPr>
-          <w:p>
-            <w:pPr>
-              <w:spacing w:after="0" w:line="360" w:lineRule="auto"/>
-              <w:rPr>
-                <w:rFonts w:ascii="宋体" w:eastAsia="宋体" w:hAnsi="宋体"/>
-                <w:sz w:val="24"/>
-                <w:szCs w:val="24"/>
-              </w:rPr>
-            </w:pPr>
-            <w:r>
-              <w:rPr>
-                <w:rFonts w:ascii="宋体" w:eastAsia="宋体" w:hAnsi="宋体" w:hint="eastAsia"/>
-                <w:sz w:val="24"/>
-                <w:szCs w:val="24"/>
-              </w:rPr>
-              <w:t>FR</w:t>
-            </w:r>
-            <w:r>
-              <w:rPr>
-                <w:rFonts w:ascii="宋体" w:eastAsia="宋体" w:hAnsi="宋体"/>
-                <w:sz w:val="24"/>
-                <w:szCs w:val="24"/>
-              </w:rPr>
-              <w:t>47</w:t>
-            </w:r>
-          </w:p>
-        </w:tc>
-        <w:tc>
-          <w:tcPr>
-            <w:tcW w:w="1276" w:type="dxa"/>
-          </w:tcPr>
-          <w:p>
-            <w:pPr>
-              <w:spacing w:after="0" w:line="360" w:lineRule="auto"/>
-              <w:cnfStyle w:val="000000100000" w:firstRow="0" w:lastRow="0" w:firstColumn="0" w:lastColumn="0" w:oddVBand="0" w:evenVBand="0" w:oddHBand="1" w:evenHBand="0" w:firstRowFirstColumn="0" w:firstRowLastColumn="0" w:lastRowFirstColumn="0" w:lastRowLastColumn="0"/>
-              <w:rPr>
-                <w:rFonts w:ascii="宋体" w:eastAsia="宋体" w:hAnsi="宋体"/>
-                <w:sz w:val="24"/>
-                <w:szCs w:val="24"/>
-              </w:rPr>
-            </w:pPr>
-            <w:r>
-              <w:rPr>
-                <w:rFonts w:ascii="宋体" w:eastAsia="宋体" w:hAnsi="宋体" w:hint="eastAsia"/>
-                <w:sz w:val="24"/>
-                <w:szCs w:val="24"/>
-              </w:rPr>
-              <w:t>编辑确认</w:t>
-            </w:r>
-          </w:p>
-        </w:tc>
-        <w:tc>
-          <w:tcPr>
-            <w:tcW w:w="5386" w:type="dxa"/>
-          </w:tcPr>
-          <w:p>
-            <w:pPr>
-              <w:spacing w:after="0" w:line="360" w:lineRule="auto"/>
-              <w:cnfStyle w:val="000000100000" w:firstRow="0" w:lastRow="0" w:firstColumn="0" w:lastColumn="0" w:oddVBand="0" w:evenVBand="0" w:oddHBand="1" w:evenHBand="0" w:firstRowFirstColumn="0" w:firstRowLastColumn="0" w:lastRowFirstColumn="0" w:lastRowLastColumn="0"/>
-              <w:rPr>
-                <w:rFonts w:ascii="宋体" w:eastAsia="宋体" w:hAnsi="宋体"/>
-                <w:sz w:val="24"/>
-                <w:szCs w:val="24"/>
-              </w:rPr>
-            </w:pPr>
-            <w:r>
-              <w:rPr>
-                <w:rFonts w:ascii="宋体" w:eastAsia="宋体" w:hAnsi="宋体" w:hint="eastAsia"/>
-                <w:sz w:val="24"/>
-                <w:szCs w:val="24"/>
-              </w:rPr>
-              <w:t>由于编辑操作是不可逆的危险操作，有可能丢失菜品信息，系统应该在管理员编辑菜品前，要求其再次输入密码以验证其身份</w:t>
-            </w:r>
-          </w:p>
-        </w:tc>
-        <w:tc>
-          <w:tcPr>
-            <w:tcW w:w="993" w:type="dxa"/>
-          </w:tcPr>
-          <w:p>
-            <w:pPr>
-              <w:spacing w:after="0" w:line="360" w:lineRule="auto"/>
-              <w:jc w:val="center"/>
-              <w:cnfStyle w:val="000000100000" w:firstRow="0" w:lastRow="0" w:firstColumn="0" w:lastColumn="0" w:oddVBand="0" w:evenVBand="0" w:oddHBand="1" w:evenHBand="0" w:firstRowFirstColumn="0" w:firstRowLastColumn="0" w:lastRowFirstColumn="0" w:lastRowLastColumn="0"/>
-              <w:rPr>
-                <w:rFonts w:ascii="宋体" w:eastAsia="宋体" w:hAnsi="宋体"/>
-                <w:sz w:val="24"/>
-                <w:szCs w:val="24"/>
-              </w:rPr>
-            </w:pPr>
-            <w:r>
-              <w:rPr>
-                <w:rFonts w:ascii="宋体" w:eastAsia="宋体" w:hAnsi="宋体" w:hint="eastAsia"/>
-                <w:sz w:val="24"/>
-                <w:szCs w:val="24"/>
-              </w:rPr>
-              <w:t>低</w:t>
-            </w:r>
-          </w:p>
-        </w:tc>
-      </w:tr>
-    </w:tbl>
-    <w:p/>
-    <w:p>
-      <w:pPr>
-        <w:pStyle w:val="2"/>
-      </w:pPr>
-      <w:bookmarkStart w:id="15" w:name="_Toc466745747"/>
-      <w:r>
-        <w:rPr>
-          <w:rFonts w:hint="eastAsia"/>
-        </w:rPr>
-        <w:t>2.</w:t>
-      </w:r>
-      <w:r>
-        <w:t>10</w:t>
-      </w:r>
-      <w:r>
-        <w:rPr>
-          <w:rFonts w:hint="eastAsia"/>
-        </w:rPr>
-        <w:t>删除菜品</w:t>
-      </w:r>
-      <w:bookmarkEnd w:id="15"/>
-    </w:p>
-    <w:tbl>
-      <w:tblPr>
-        <w:tblStyle w:val="12"/>
-        <w:tblW w:w="8359" w:type="dxa"/>
-        <w:tblLook w:val="04A0" w:firstRow="1" w:lastRow="0" w:firstColumn="1" w:lastColumn="0" w:noHBand="0" w:noVBand="1"/>
-      </w:tblPr>
-      <w:tblGrid>
-        <w:gridCol w:w="704"/>
-        <w:gridCol w:w="1276"/>
-        <w:gridCol w:w="5386"/>
-        <w:gridCol w:w="993"/>
-      </w:tblGrid>
-      <w:tr>
-        <w:trPr>
-          <w:cnfStyle w:val="100000000000" w:firstRow="1" w:lastRow="0" w:firstColumn="0" w:lastColumn="0" w:oddVBand="0" w:evenVBand="0" w:oddHBand="0" w:evenHBand="0" w:firstRowFirstColumn="0" w:firstRowLastColumn="0" w:lastRowFirstColumn="0" w:lastRowLastColumn="0"/>
-          <w:trHeight w:val="396"/>
-        </w:trPr>
-        <w:tc>
-          <w:tcPr>
-            <w:cnfStyle w:val="001000000000" w:firstRow="0" w:lastRow="0" w:firstColumn="1" w:lastColumn="0" w:oddVBand="0" w:evenVBand="0" w:oddHBand="0" w:evenHBand="0" w:firstRowFirstColumn="0" w:firstRowLastColumn="0" w:lastRowFirstColumn="0" w:lastRowLastColumn="0"/>
-            <w:tcW w:w="704" w:type="dxa"/>
-          </w:tcPr>
-          <w:p>
-            <w:pPr>
-              <w:spacing w:after="0" w:line="360" w:lineRule="auto"/>
-              <w:rPr>
-                <w:rFonts w:ascii="宋体" w:eastAsia="宋体" w:hAnsi="宋体"/>
-                <w:sz w:val="24"/>
-                <w:szCs w:val="24"/>
-              </w:rPr>
-            </w:pPr>
-            <w:r>
-              <w:rPr>
-                <w:rFonts w:ascii="宋体" w:eastAsia="宋体" w:hAnsi="宋体" w:hint="eastAsia"/>
-                <w:sz w:val="24"/>
-                <w:szCs w:val="24"/>
-              </w:rPr>
-              <w:t>ID</w:t>
-            </w:r>
-          </w:p>
-        </w:tc>
-        <w:tc>
-          <w:tcPr>
-            <w:tcW w:w="1276" w:type="dxa"/>
-          </w:tcPr>
-          <w:p>
-            <w:pPr>
-              <w:spacing w:after="0" w:line="360" w:lineRule="auto"/>
-              <w:cnfStyle w:val="100000000000" w:firstRow="1" w:lastRow="0" w:firstColumn="0" w:lastColumn="0" w:oddVBand="0" w:evenVBand="0" w:oddHBand="0" w:evenHBand="0" w:firstRowFirstColumn="0" w:firstRowLastColumn="0" w:lastRowFirstColumn="0" w:lastRowLastColumn="0"/>
-              <w:rPr>
-                <w:rFonts w:ascii="宋体" w:eastAsia="宋体" w:hAnsi="宋体"/>
-                <w:sz w:val="24"/>
-                <w:szCs w:val="24"/>
-              </w:rPr>
-            </w:pPr>
-            <w:r>
-              <w:rPr>
-                <w:rFonts w:ascii="宋体" w:eastAsia="宋体" w:hAnsi="宋体" w:hint="eastAsia"/>
-                <w:sz w:val="24"/>
-                <w:szCs w:val="24"/>
-              </w:rPr>
-              <w:t>需求名称</w:t>
-            </w:r>
-          </w:p>
-        </w:tc>
-        <w:tc>
-          <w:tcPr>
-            <w:tcW w:w="5386" w:type="dxa"/>
-          </w:tcPr>
-          <w:p>
-            <w:pPr>
-              <w:spacing w:after="0" w:line="360" w:lineRule="auto"/>
-              <w:cnfStyle w:val="100000000000" w:firstRow="1" w:lastRow="0" w:firstColumn="0" w:lastColumn="0" w:oddVBand="0" w:evenVBand="0" w:oddHBand="0" w:evenHBand="0" w:firstRowFirstColumn="0" w:firstRowLastColumn="0" w:lastRowFirstColumn="0" w:lastRowLastColumn="0"/>
-              <w:rPr>
-                <w:rFonts w:ascii="宋体" w:eastAsia="宋体" w:hAnsi="宋体"/>
-                <w:sz w:val="24"/>
-                <w:szCs w:val="24"/>
-              </w:rPr>
-            </w:pPr>
-            <w:r>
-              <w:rPr>
-                <w:rFonts w:ascii="宋体" w:eastAsia="宋体" w:hAnsi="宋体" w:hint="eastAsia"/>
-                <w:sz w:val="24"/>
-                <w:szCs w:val="24"/>
-              </w:rPr>
-              <w:t>需求描述</w:t>
-            </w:r>
-          </w:p>
-        </w:tc>
-        <w:tc>
-          <w:tcPr>
-            <w:tcW w:w="993" w:type="dxa"/>
-          </w:tcPr>
-          <w:p>
-            <w:pPr>
-              <w:spacing w:after="0" w:line="360" w:lineRule="auto"/>
-              <w:cnfStyle w:val="100000000000" w:firstRow="1" w:lastRow="0" w:firstColumn="0" w:lastColumn="0" w:oddVBand="0" w:evenVBand="0" w:oddHBand="0" w:evenHBand="0" w:firstRowFirstColumn="0" w:firstRowLastColumn="0" w:lastRowFirstColumn="0" w:lastRowLastColumn="0"/>
-              <w:rPr>
-                <w:rFonts w:ascii="宋体" w:eastAsia="宋体" w:hAnsi="宋体"/>
-                <w:sz w:val="24"/>
-                <w:szCs w:val="24"/>
-              </w:rPr>
-            </w:pPr>
-            <w:r>
-              <w:rPr>
-                <w:rFonts w:ascii="宋体" w:eastAsia="宋体" w:hAnsi="宋体" w:hint="eastAsia"/>
-                <w:sz w:val="24"/>
-                <w:szCs w:val="24"/>
-              </w:rPr>
-              <w:t>优先级</w:t>
-            </w:r>
-          </w:p>
-        </w:tc>
-      </w:tr>
-      <w:tr>
-        <w:trPr>
-          <w:cnfStyle w:val="000000100000" w:firstRow="0" w:lastRow="0" w:firstColumn="0" w:lastColumn="0" w:oddVBand="0" w:evenVBand="0" w:oddHBand="1" w:evenHBand="0" w:firstRowFirstColumn="0" w:firstRowLastColumn="0" w:lastRowFirstColumn="0" w:lastRowLastColumn="0"/>
-        </w:trPr>
-        <w:tc>
-          <w:tcPr>
-            <w:cnfStyle w:val="001000000000" w:firstRow="0" w:lastRow="0" w:firstColumn="1" w:lastColumn="0" w:oddVBand="0" w:evenVBand="0" w:oddHBand="0" w:evenHBand="0" w:firstRowFirstColumn="0" w:firstRowLastColumn="0" w:lastRowFirstColumn="0" w:lastRowLastColumn="0"/>
-            <w:tcW w:w="704" w:type="dxa"/>
-          </w:tcPr>
-          <w:p>
-            <w:pPr>
-              <w:spacing w:after="0" w:line="360" w:lineRule="auto"/>
-              <w:rPr>
-                <w:rFonts w:ascii="宋体" w:eastAsia="宋体" w:hAnsi="宋体"/>
-                <w:sz w:val="24"/>
-                <w:szCs w:val="24"/>
-              </w:rPr>
-            </w:pPr>
-            <w:r>
-              <w:rPr>
-                <w:rFonts w:ascii="宋体" w:eastAsia="宋体" w:hAnsi="宋体" w:hint="eastAsia"/>
-                <w:sz w:val="24"/>
-                <w:szCs w:val="24"/>
-              </w:rPr>
-              <w:t>FR</w:t>
-            </w:r>
-            <w:r>
-              <w:rPr>
-                <w:rFonts w:ascii="宋体" w:eastAsia="宋体" w:hAnsi="宋体"/>
-                <w:sz w:val="24"/>
-                <w:szCs w:val="24"/>
-              </w:rPr>
               <w:t>47</w:t>
             </w:r>
           </w:p>
@@ -9186,7 +9229,7 @@
       <w:pPr>
         <w:pStyle w:val="1"/>
       </w:pPr>
-      <w:bookmarkStart w:id="16" w:name="_Toc466745748"/>
+      <w:bookmarkStart w:id="15" w:name="_Toc466745748"/>
       <w:r>
         <w:lastRenderedPageBreak/>
         <w:t xml:space="preserve">3 </w:t>
@@ -9197,13 +9240,13 @@
         </w:rPr>
         <w:t>非功能性需求列表</w:t>
       </w:r>
-      <w:bookmarkEnd w:id="16"/>
+      <w:bookmarkEnd w:id="15"/>
     </w:p>
     <w:p>
       <w:pPr>
         <w:pStyle w:val="2"/>
       </w:pPr>
-      <w:bookmarkStart w:id="17" w:name="_Toc466745749"/>
+      <w:bookmarkStart w:id="16" w:name="_Toc466745749"/>
       <w:r>
         <w:rPr>
           <w:rFonts w:hint="eastAsia"/>
@@ -9225,7 +9268,7 @@
         </w:rPr>
         <w:t>性能需求</w:t>
       </w:r>
-      <w:bookmarkEnd w:id="17"/>
+      <w:bookmarkEnd w:id="16"/>
     </w:p>
     <w:tbl>
       <w:tblPr>
@@ -9609,7 +9652,7 @@
               <w:spacing w:after="0" w:line="360" w:lineRule="auto"/>
               <w:cnfStyle w:val="000000000000" w:firstRow="0" w:lastRow="0" w:firstColumn="0" w:lastColumn="0" w:oddVBand="0" w:evenVBand="0" w:oddHBand="0" w:evenHBand="0" w:firstRowFirstColumn="0" w:firstRowLastColumn="0" w:lastRowFirstColumn="0" w:lastRowLastColumn="0"/>
               <w:rPr>
-                <w:rFonts w:ascii="宋体" w:eastAsia="宋体" w:hAnsi="宋体" w:hint="eastAsia"/>
+                <w:rFonts w:ascii="宋体" w:eastAsia="宋体" w:hAnsi="宋体"/>
                 <w:sz w:val="24"/>
                 <w:szCs w:val="24"/>
               </w:rPr>
@@ -9662,7 +9705,7 @@
               <w:spacing w:after="0" w:line="360" w:lineRule="auto"/>
               <w:cnfStyle w:val="000000100000" w:firstRow="0" w:lastRow="0" w:firstColumn="0" w:lastColumn="0" w:oddVBand="0" w:evenVBand="0" w:oddHBand="1" w:evenHBand="0" w:firstRowFirstColumn="0" w:firstRowLastColumn="0" w:lastRowFirstColumn="0" w:lastRowLastColumn="0"/>
               <w:rPr>
-                <w:rFonts w:ascii="宋体" w:eastAsia="宋体" w:hAnsi="宋体" w:hint="eastAsia"/>
+                <w:rFonts w:ascii="宋体" w:eastAsia="宋体" w:hAnsi="宋体"/>
                 <w:sz w:val="24"/>
                 <w:szCs w:val="24"/>
               </w:rPr>
@@ -9716,7 +9759,7 @@
       <w:pPr>
         <w:pStyle w:val="2"/>
       </w:pPr>
-      <w:bookmarkStart w:id="18" w:name="_Toc466745750"/>
+      <w:bookmarkStart w:id="17" w:name="_Toc466745750"/>
       <w:r>
         <w:rPr>
           <w:rFonts w:hint="eastAsia"/>
@@ -9736,15 +9779,9 @@
         <w:rPr>
           <w:rFonts w:hint="eastAsia"/>
         </w:rPr>
-        <w:t>质量</w:t>
+        <w:t>质量需求</w:t>
       </w:r>
-      <w:r>
-        <w:rPr>
-          <w:rFonts w:hint="eastAsia"/>
-        </w:rPr>
-        <w:t>需求</w:t>
-      </w:r>
-      <w:bookmarkEnd w:id="18"/>
+      <w:bookmarkEnd w:id="17"/>
     </w:p>
     <w:tbl>
       <w:tblPr>
@@ -9904,15 +9941,7 @@
                 <w:sz w:val="24"/>
                 <w:szCs w:val="24"/>
               </w:rPr>
-              <w:t>Q</w:t>
-            </w:r>
-            <w:r>
-              <w:rPr>
-                <w:rFonts w:ascii="宋体" w:eastAsia="宋体" w:hAnsi="宋体"/>
-                <w:sz w:val="24"/>
-                <w:szCs w:val="24"/>
-              </w:rPr>
-              <w:t>R01</w:t>
+              <w:t>QR01</w:t>
             </w:r>
           </w:p>
         </w:tc>
@@ -9979,15 +10008,7 @@
                 <w:sz w:val="24"/>
                 <w:szCs w:val="24"/>
               </w:rPr>
-              <w:t>Q</w:t>
-            </w:r>
-            <w:r>
-              <w:rPr>
-                <w:rFonts w:ascii="宋体" w:eastAsia="宋体" w:hAnsi="宋体"/>
-                <w:sz w:val="24"/>
-                <w:szCs w:val="24"/>
-              </w:rPr>
-              <w:t>R02</w:t>
+              <w:t>QR02</w:t>
             </w:r>
           </w:p>
         </w:tc>
@@ -10000,7 +10021,7 @@
               <w:spacing w:after="0" w:line="360" w:lineRule="auto"/>
               <w:cnfStyle w:val="000000000000" w:firstRow="0" w:lastRow="0" w:firstColumn="0" w:lastColumn="0" w:oddVBand="0" w:evenVBand="0" w:oddHBand="0" w:evenHBand="0" w:firstRowFirstColumn="0" w:firstRowLastColumn="0" w:lastRowFirstColumn="0" w:lastRowLastColumn="0"/>
               <w:rPr>
-                <w:rFonts w:ascii="宋体" w:eastAsia="宋体" w:hAnsi="宋体" w:hint="eastAsia"/>
+                <w:rFonts w:ascii="宋体" w:eastAsia="宋体" w:hAnsi="宋体"/>
                 <w:sz w:val="24"/>
                 <w:szCs w:val="24"/>
               </w:rPr>
@@ -10081,15 +10102,7 @@
                 <w:sz w:val="24"/>
                 <w:szCs w:val="24"/>
               </w:rPr>
-              <w:t>Q</w:t>
-            </w:r>
-            <w:r>
-              <w:rPr>
-                <w:rFonts w:ascii="宋体" w:eastAsia="宋体" w:hAnsi="宋体"/>
-                <w:sz w:val="24"/>
-                <w:szCs w:val="24"/>
-              </w:rPr>
-              <w:t>R03</w:t>
+              <w:t>QR03</w:t>
             </w:r>
           </w:p>
         </w:tc>
@@ -10102,7 +10115,7 @@
               <w:spacing w:after="0" w:line="360" w:lineRule="auto"/>
               <w:cnfStyle w:val="000000100000" w:firstRow="0" w:lastRow="0" w:firstColumn="0" w:lastColumn="0" w:oddVBand="0" w:evenVBand="0" w:oddHBand="1" w:evenHBand="0" w:firstRowFirstColumn="0" w:firstRowLastColumn="0" w:lastRowFirstColumn="0" w:lastRowLastColumn="0"/>
               <w:rPr>
-                <w:rFonts w:ascii="宋体" w:eastAsia="宋体" w:hAnsi="宋体" w:hint="eastAsia"/>
+                <w:rFonts w:ascii="宋体" w:eastAsia="宋体" w:hAnsi="宋体"/>
                 <w:sz w:val="24"/>
                 <w:szCs w:val="24"/>
               </w:rPr>
@@ -10187,7 +10200,7 @@
               <w:spacing w:after="0" w:line="360" w:lineRule="auto"/>
               <w:cnfStyle w:val="000000000000" w:firstRow="0" w:lastRow="0" w:firstColumn="0" w:lastColumn="0" w:oddVBand="0" w:evenVBand="0" w:oddHBand="0" w:evenHBand="0" w:firstRowFirstColumn="0" w:firstRowLastColumn="0" w:lastRowFirstColumn="0" w:lastRowLastColumn="0"/>
               <w:rPr>
-                <w:rFonts w:ascii="宋体" w:eastAsia="宋体" w:hAnsi="宋体" w:hint="eastAsia"/>
+                <w:rFonts w:ascii="宋体" w:eastAsia="宋体" w:hAnsi="宋体"/>
                 <w:sz w:val="24"/>
                 <w:szCs w:val="24"/>
               </w:rPr>
@@ -10257,7 +10270,7 @@
               <w:spacing w:after="0" w:line="360" w:lineRule="auto"/>
               <w:cnfStyle w:val="000000100000" w:firstRow="0" w:lastRow="0" w:firstColumn="0" w:lastColumn="0" w:oddVBand="0" w:evenVBand="0" w:oddHBand="1" w:evenHBand="0" w:firstRowFirstColumn="0" w:firstRowLastColumn="0" w:lastRowFirstColumn="0" w:lastRowLastColumn="0"/>
               <w:rPr>
-                <w:rFonts w:ascii="宋体" w:eastAsia="宋体" w:hAnsi="宋体" w:hint="eastAsia"/>
+                <w:rFonts w:ascii="宋体" w:eastAsia="宋体" w:hAnsi="宋体"/>
                 <w:sz w:val="24"/>
                 <w:szCs w:val="24"/>
               </w:rPr>
@@ -10269,94 +10282,15 @@
                 <w:szCs w:val="24"/>
               </w:rPr>
               <w:t>必须能够保证服务器的可靠，使服务器在发生异常情况下，能够有备份使其恢复所有的菜品和用户数据</w:t>
-            </w:r>
-          </w:p>
-        </w:tc>
-      </w:tr>
-      <w:tr>
-        <w:tc>
-          <w:tcPr>
-            <w:cnfStyle w:val="001000000000" w:firstRow="0" w:lastRow="0" w:firstColumn="1" w:lastColumn="0" w:oddVBand="0" w:evenVBand="0" w:oddHBand="0" w:evenHBand="0" w:firstRowFirstColumn="0" w:firstRowLastColumn="0" w:lastRowFirstColumn="0" w:lastRowLastColumn="0"/>
-            <w:tcW w:w="988" w:type="dxa"/>
-          </w:tcPr>
-          <w:p>
-            <w:pPr>
-              <w:spacing w:after="0" w:line="360" w:lineRule="auto"/>
-              <w:rPr>
-                <w:rFonts w:ascii="宋体" w:eastAsia="宋体" w:hAnsi="宋体"/>
-                <w:sz w:val="24"/>
-                <w:szCs w:val="24"/>
-              </w:rPr>
-            </w:pPr>
-            <w:r>
-              <w:rPr>
-                <w:rFonts w:ascii="宋体" w:eastAsia="宋体" w:hAnsi="宋体" w:hint="eastAsia"/>
-                <w:sz w:val="24"/>
-                <w:szCs w:val="24"/>
-              </w:rPr>
-              <w:t>容量</w:t>
-            </w:r>
-          </w:p>
-        </w:tc>
-        <w:tc>
-          <w:tcPr>
-            <w:tcW w:w="992" w:type="dxa"/>
-          </w:tcPr>
-          <w:p>
-            <w:pPr>
-              <w:spacing w:after="0" w:line="360" w:lineRule="auto"/>
-              <w:cnfStyle w:val="000000000000" w:firstRow="0" w:lastRow="0" w:firstColumn="0" w:lastColumn="0" w:oddVBand="0" w:evenVBand="0" w:oddHBand="0" w:evenHBand="0" w:firstRowFirstColumn="0" w:firstRowLastColumn="0" w:lastRowFirstColumn="0" w:lastRowLastColumn="0"/>
-              <w:rPr>
-                <w:rFonts w:ascii="宋体" w:eastAsia="宋体" w:hAnsi="宋体" w:hint="eastAsia"/>
-                <w:sz w:val="24"/>
-                <w:szCs w:val="24"/>
-              </w:rPr>
-            </w:pPr>
-            <w:r>
-              <w:rPr>
-                <w:rFonts w:ascii="宋体" w:eastAsia="宋体" w:hAnsi="宋体" w:hint="eastAsia"/>
-                <w:sz w:val="24"/>
-                <w:szCs w:val="24"/>
-              </w:rPr>
-              <w:t>Q</w:t>
-            </w:r>
-            <w:r>
-              <w:rPr>
-                <w:rFonts w:ascii="宋体" w:eastAsia="宋体" w:hAnsi="宋体"/>
-                <w:sz w:val="24"/>
-                <w:szCs w:val="24"/>
-              </w:rPr>
-              <w:t>R05</w:t>
-            </w:r>
-          </w:p>
-        </w:tc>
-        <w:tc>
-          <w:tcPr>
-            <w:tcW w:w="6520" w:type="dxa"/>
-          </w:tcPr>
-          <w:p>
-            <w:pPr>
-              <w:spacing w:after="0" w:line="360" w:lineRule="auto"/>
-              <w:cnfStyle w:val="000000000000" w:firstRow="0" w:lastRow="0" w:firstColumn="0" w:lastColumn="0" w:oddVBand="0" w:evenVBand="0" w:oddHBand="0" w:evenHBand="0" w:firstRowFirstColumn="0" w:firstRowLastColumn="0" w:lastRowFirstColumn="0" w:lastRowLastColumn="0"/>
-              <w:rPr>
-                <w:rFonts w:ascii="宋体" w:eastAsia="宋体" w:hAnsi="宋体"/>
-                <w:sz w:val="24"/>
-                <w:szCs w:val="24"/>
-              </w:rPr>
-            </w:pPr>
-            <w:r>
-              <w:rPr>
-                <w:rFonts w:ascii="宋体" w:eastAsia="宋体" w:hAnsi="宋体" w:hint="eastAsia"/>
-                <w:sz w:val="24"/>
-                <w:szCs w:val="24"/>
-              </w:rPr>
-              <w:t>部署在用户系统空间中的大小不得超过50MB</w:t>
             </w:r>
           </w:p>
         </w:tc>
       </w:tr>
     </w:tbl>
-    <w:p/>
+    <w:p>
+      <w:bookmarkStart w:id="18" w:name="_GoBack"/>
+      <w:bookmarkEnd w:id="18"/>
+    </w:p>
     <w:p>
       <w:pPr>
         <w:pStyle w:val="2"/>
@@ -10473,7 +10407,6 @@
                 <w:sz w:val="24"/>
                 <w:szCs w:val="24"/>
               </w:rPr>
-              <w:lastRenderedPageBreak/>
               <w:t>C01</w:t>
             </w:r>
           </w:p>
@@ -10560,13 +10493,7 @@
         </w:tc>
       </w:tr>
     </w:tbl>
-    <w:p>
-      <w:pPr>
-        <w:rPr>
-          <w:rFonts w:hint="eastAsia"/>
-        </w:rPr>
-      </w:pPr>
-    </w:p>
+    <w:p/>
     <w:p>
       <w:pPr>
         <w:pStyle w:val="3"/>
@@ -10587,9 +10514,6 @@
           <w:ilvl w:val="0"/>
           <w:numId w:val="5"/>
         </w:numPr>
-        <w:rPr>
-          <w:rFonts w:hint="eastAsia"/>
-        </w:rPr>
       </w:pPr>
       <w:r>
         <w:rPr>
@@ -10605,9 +10529,6 @@
           <w:ilvl w:val="0"/>
           <w:numId w:val="5"/>
         </w:numPr>
-        <w:rPr>
-          <w:rFonts w:hint="eastAsia"/>
-        </w:rPr>
       </w:pPr>
       <w:r>
         <w:rPr>
@@ -10623,9 +10544,6 @@
           <w:ilvl w:val="0"/>
           <w:numId w:val="5"/>
         </w:numPr>
-        <w:rPr>
-          <w:rFonts w:hint="eastAsia"/>
-        </w:rPr>
       </w:pPr>
       <w:r>
         <w:rPr>
@@ -10634,13 +10552,7 @@
         <w:t>业务过程文档</w:t>
       </w:r>
     </w:p>
-    <w:p>
-      <w:pPr>
-        <w:rPr>
-          <w:rFonts w:hint="eastAsia"/>
-        </w:rPr>
-      </w:pPr>
-    </w:p>
+    <w:p/>
     <w:sectPr>
       <w:pgSz w:w="11906" w:h="16838"/>
       <w:pgMar w:top="1440" w:right="1800" w:bottom="1440" w:left="1800" w:header="851" w:footer="992" w:gutter="0"/>
@@ -11947,567 +11859,6 @@
 </w:styles>
 </file>
 
-<file path=word/glossary/document.xml><?xml version="1.0" encoding="utf-8"?>
-<w:glossaryDocument xmlns:wpc="http://schemas.microsoft.com/office/word/2010/wordprocessingCanvas" xmlns:cx="http://schemas.microsoft.com/office/drawing/2014/chartex" xmlns:mc="http://schemas.openxmlformats.org/markup-compatibility/2006" xmlns:o="urn:schemas-microsoft-com:office:office" xmlns:r="http://schemas.openxmlformats.org/officeDocument/2006/relationships" xmlns:m="http://schemas.openxmlformats.org/officeDocument/2006/math" xmlns:v="urn:schemas-microsoft-com:vml" xmlns:wp14="http://schemas.microsoft.com/office/word/2010/wordprocessingDrawing" xmlns:wp="http://schemas.openxmlformats.org/drawingml/2006/wordprocessingDrawing" xmlns:w10="urn:schemas-microsoft-com:office:word" xmlns:w="http://schemas.openxmlformats.org/wordprocessingml/2006/main" xmlns:w14="http://schemas.microsoft.com/office/word/2010/wordml" xmlns:w15="http://schemas.microsoft.com/office/word/2012/wordml" xmlns:w16se="http://schemas.microsoft.com/office/word/2015/wordml/symex" xmlns:wpg="http://schemas.microsoft.com/office/word/2010/wordprocessingGroup" xmlns:wpi="http://schemas.microsoft.com/office/word/2010/wordprocessingInk" xmlns:wne="http://schemas.microsoft.com/office/word/2006/wordml" xmlns:wps="http://schemas.microsoft.com/office/word/2010/wordprocessingShape" mc:Ignorable="w14 w15 w16se wp14"/>
-</file>
-
-<file path=word/glossary/fontTable.xml><?xml version="1.0" encoding="utf-8"?>
-<w:fonts xmlns:mc="http://schemas.openxmlformats.org/markup-compatibility/2006" xmlns:r="http://schemas.openxmlformats.org/officeDocument/2006/relationships" xmlns:w="http://schemas.openxmlformats.org/wordprocessingml/2006/main" xmlns:w14="http://schemas.microsoft.com/office/word/2010/wordml" xmlns:w15="http://schemas.microsoft.com/office/word/2012/wordml" xmlns:w16se="http://schemas.microsoft.com/office/word/2015/wordml/symex" mc:Ignorable="w14 w15 w16se">
-  <w:font w:name="Times New Roman">
-    <w:panose1 w:val="02020603050405020304"/>
-    <w:charset w:val="00"/>
-    <w:family w:val="roman"/>
-    <w:pitch w:val="variable"/>
-    <w:sig w:usb0="E0002AFF" w:usb1="C0007843" w:usb2="00000009" w:usb3="00000000" w:csb0="000001FF" w:csb1="00000000"/>
-  </w:font>
-  <w:font w:name="等线">
-    <w:altName w:val="DengXian"/>
-    <w:panose1 w:val="02010600030101010101"/>
-    <w:charset w:val="86"/>
-    <w:family w:val="auto"/>
-    <w:pitch w:val="variable"/>
-    <w:sig w:usb0="A00002BF" w:usb1="38CF7CFA" w:usb2="00000016" w:usb3="00000000" w:csb0="0004000F" w:csb1="00000000"/>
-  </w:font>
-  <w:font w:name="宋体">
-    <w:altName w:val="SimSun"/>
-    <w:panose1 w:val="02010600030101010101"/>
-    <w:charset w:val="86"/>
-    <w:family w:val="auto"/>
-    <w:pitch w:val="variable"/>
-    <w:sig w:usb0="00000003" w:usb1="288F0000" w:usb2="00000016" w:usb3="00000000" w:csb0="00040001" w:csb1="00000000"/>
-  </w:font>
-  <w:font w:name="等线 Light">
-    <w:panose1 w:val="02010600030101010101"/>
-    <w:charset w:val="86"/>
-    <w:family w:val="auto"/>
-    <w:pitch w:val="variable"/>
-    <w:sig w:usb0="A00002BF" w:usb1="38CF7CFA" w:usb2="00000016" w:usb3="00000000" w:csb0="0004000F" w:csb1="00000000"/>
-  </w:font>
-</w:fonts>
-</file>
-
-<file path=word/glossary/settings.xml><?xml version="1.0" encoding="utf-8"?>
-<w:settings xmlns:mc="http://schemas.openxmlformats.org/markup-compatibility/2006" xmlns:o="urn:schemas-microsoft-com:office:office" xmlns:r="http://schemas.openxmlformats.org/officeDocument/2006/relationships" xmlns:m="http://schemas.openxmlformats.org/officeDocument/2006/math" xmlns:v="urn:schemas-microsoft-com:vml" xmlns:w10="urn:schemas-microsoft-com:office:word" xmlns:w="http://schemas.openxmlformats.org/wordprocessingml/2006/main" xmlns:w14="http://schemas.microsoft.com/office/word/2010/wordml" xmlns:w15="http://schemas.microsoft.com/office/word/2012/wordml" xmlns:w16se="http://schemas.microsoft.com/office/word/2015/wordml/symex" xmlns:sl="http://schemas.openxmlformats.org/schemaLibrary/2006/main" mc:Ignorable="w14 w15 w16se">
-  <w:view w:val="normal"/>
-  <w:bordersDoNotSurroundHeader/>
-  <w:bordersDoNotSurroundFooter/>
-  <w:defaultTabStop w:val="420"/>
-  <w:drawingGridVerticalSpacing w:val="156"/>
-  <w:displayHorizontalDrawingGridEvery w:val="0"/>
-  <w:displayVerticalDrawingGridEvery w:val="2"/>
-  <w:characterSpacingControl w:val="compressPunctuation"/>
-  <w:compat>
-    <w:spaceForUL/>
-    <w:balanceSingleByteDoubleByteWidth/>
-    <w:doNotLeaveBackslashAlone/>
-    <w:ulTrailSpace/>
-    <w:doNotExpandShiftReturn/>
-    <w:adjustLineHeightInTable/>
-    <w:useFELayout/>
-    <w:compatSetting w:name="compatibilityMode" w:uri="http://schemas.microsoft.com/office/word" w:val="15"/>
-    <w:compatSetting w:name="overrideTableStyleFontSizeAndJustification" w:uri="http://schemas.microsoft.com/office/word" w:val="1"/>
-    <w:compatSetting w:name="enableOpenTypeFeatures" w:uri="http://schemas.microsoft.com/office/word" w:val="1"/>
-    <w:compatSetting w:name="doNotFlipMirrorIndents" w:uri="http://schemas.microsoft.com/office/word" w:val="1"/>
-    <w:compatSetting w:name="differentiateMultirowTableHeaders" w:uri="http://schemas.microsoft.com/office/word" w:val="1"/>
-  </w:compat>
-  <w:rsids>
-    <w:rsidRoot w:val="00056DA9"/>
-    <w:rsid w:val="00056DA9"/>
-    <w:rsid w:val="00F81536"/>
-  </w:rsids>
-  <m:mathPr>
-    <m:mathFont m:val="Cambria Math"/>
-    <m:brkBin m:val="before"/>
-    <m:brkBinSub m:val="--"/>
-    <m:smallFrac m:val="0"/>
-    <m:dispDef/>
-    <m:lMargin m:val="0"/>
-    <m:rMargin m:val="0"/>
-    <m:defJc m:val="centerGroup"/>
-    <m:wrapIndent m:val="1440"/>
-    <m:intLim m:val="subSup"/>
-    <m:naryLim m:val="undOvr"/>
-  </m:mathPr>
-  <w:themeFontLang w:val="en-US" w:eastAsia="zh-CN"/>
-  <w:clrSchemeMapping w:bg1="light1" w:t1="dark1" w:bg2="light2" w:t2="dark2" w:accent1="accent1" w:accent2="accent2" w:accent3="accent3" w:accent4="accent4" w:accent5="accent5" w:accent6="accent6" w:hyperlink="hyperlink" w:followedHyperlink="followedHyperlink"/>
-  <w:decimalSymbol w:val="."/>
-  <w:listSeparator w:val=","/>
-  <w15:chartTrackingRefBased/>
-</w:settings>
-</file>
-
-<file path=word/glossary/styles.xml><?xml version="1.0" encoding="utf-8"?>
-<w:styles xmlns:mc="http://schemas.openxmlformats.org/markup-compatibility/2006" xmlns:r="http://schemas.openxmlformats.org/officeDocument/2006/relationships" xmlns:w="http://schemas.openxmlformats.org/wordprocessingml/2006/main" xmlns:w14="http://schemas.microsoft.com/office/word/2010/wordml" xmlns:w15="http://schemas.microsoft.com/office/word/2012/wordml" xmlns:w16se="http://schemas.microsoft.com/office/word/2015/wordml/symex" mc:Ignorable="w14 w15 w16se">
-  <w:docDefaults>
-    <w:rPrDefault>
-      <w:rPr>
-        <w:rFonts w:asciiTheme="minorHAnsi" w:eastAsiaTheme="minorEastAsia" w:hAnsiTheme="minorHAnsi" w:cstheme="minorBidi"/>
-        <w:kern w:val="2"/>
-        <w:sz w:val="21"/>
-        <w:szCs w:val="22"/>
-        <w:lang w:val="en-US" w:eastAsia="zh-CN" w:bidi="ar-SA"/>
-      </w:rPr>
-    </w:rPrDefault>
-    <w:pPrDefault/>
-  </w:docDefaults>
-  <w:latentStyles w:defLockedState="0" w:defUIPriority="99" w:defSemiHidden="0" w:defUnhideWhenUsed="0" w:defQFormat="0" w:count="371">
-    <w:lsdException w:name="Normal" w:uiPriority="0" w:qFormat="1"/>
-    <w:lsdException w:name="heading 1" w:uiPriority="9" w:qFormat="1"/>
-    <w:lsdException w:name="heading 2" w:semiHidden="1" w:uiPriority="9" w:unhideWhenUsed="1" w:qFormat="1"/>
-    <w:lsdException w:name="heading 3" w:semiHidden="1" w:uiPriority="9" w:unhideWhenUsed="1" w:qFormat="1"/>
-    <w:lsdException w:name="heading 4" w:semiHidden="1" w:uiPriority="9" w:unhideWhenUsed="1" w:qFormat="1"/>
-    <w:lsdException w:name="heading 5" w:semiHidden="1" w:uiPriority="9" w:unhideWhenUsed="1" w:qFormat="1"/>
-    <w:lsdException w:name="heading 6" w:semiHidden="1" w:uiPriority="9" w:unhideWhenUsed="1" w:qFormat="1"/>
-    <w:lsdException w:name="heading 7" w:semiHidden="1" w:uiPriority="9" w:unhideWhenUsed="1" w:qFormat="1"/>
-    <w:lsdException w:name="heading 8" w:semiHidden="1" w:uiPriority="9" w:unhideWhenUsed="1" w:qFormat="1"/>
-    <w:lsdException w:name="heading 9" w:semiHidden="1" w:uiPriority="9" w:unhideWhenUsed="1" w:qFormat="1"/>
-    <w:lsdException w:name="index 1" w:semiHidden="1" w:unhideWhenUsed="1"/>
-    <w:lsdException w:name="index 2" w:semiHidden="1" w:unhideWhenUsed="1"/>
-    <w:lsdException w:name="index 3" w:semiHidden="1" w:unhideWhenUsed="1"/>
-    <w:lsdException w:name="index 4" w:semiHidden="1" w:unhideWhenUsed="1"/>
-    <w:lsdException w:name="index 5" w:semiHidden="1" w:unhideWhenUsed="1"/>
-    <w:lsdException w:name="index 6" w:semiHidden="1" w:unhideWhenUsed="1"/>
-    <w:lsdException w:name="index 7" w:semiHidden="1" w:unhideWhenUsed="1"/>
-    <w:lsdException w:name="index 8" w:semiHidden="1" w:unhideWhenUsed="1"/>
-    <w:lsdException w:name="index 9" w:semiHidden="1" w:unhideWhenUsed="1"/>
-    <w:lsdException w:name="toc 1" w:semiHidden="1" w:uiPriority="39" w:unhideWhenUsed="1"/>
-    <w:lsdException w:name="toc 2" w:semiHidden="1" w:uiPriority="39" w:unhideWhenUsed="1"/>
-    <w:lsdException w:name="toc 3" w:semiHidden="1" w:uiPriority="39" w:unhideWhenUsed="1"/>
-    <w:lsdException w:name="toc 4" w:semiHidden="1" w:uiPriority="39" w:unhideWhenUsed="1"/>
-    <w:lsdException w:name="toc 5" w:semiHidden="1" w:uiPriority="39" w:unhideWhenUsed="1"/>
-    <w:lsdException w:name="toc 6" w:semiHidden="1" w:uiPriority="39" w:unhideWhenUsed="1"/>
-    <w:lsdException w:name="toc 7" w:semiHidden="1" w:uiPriority="39" w:unhideWhenUsed="1"/>
-    <w:lsdException w:name="toc 8" w:semiHidden="1" w:uiPriority="39" w:unhideWhenUsed="1"/>
-    <w:lsdException w:name="toc 9" w:semiHidden="1" w:uiPriority="39" w:unhideWhenUsed="1"/>
-    <w:lsdException w:name="Normal Indent" w:semiHidden="1" w:unhideWhenUsed="1"/>
-    <w:lsdException w:name="footnote text" w:semiHidden="1" w:unhideWhenUsed="1"/>
-    <w:lsdException w:name="annotation text" w:semiHidden="1" w:unhideWhenUsed="1"/>
-    <w:lsdException w:name="header" w:semiHidden="1" w:unhideWhenUsed="1"/>
-    <w:lsdException w:name="footer" w:semiHidden="1" w:unhideWhenUsed="1"/>
-    <w:lsdException w:name="index heading" w:semiHidden="1" w:unhideWhenUsed="1"/>
-    <w:lsdException w:name="caption" w:semiHidden="1" w:uiPriority="35" w:unhideWhenUsed="1" w:qFormat="1"/>
-    <w:lsdException w:name="table of figures" w:semiHidden="1" w:unhideWhenUsed="1"/>
-    <w:lsdException w:name="envelope address" w:semiHidden="1" w:unhideWhenUsed="1"/>
-    <w:lsdException w:name="envelope return" w:semiHidden="1" w:unhideWhenUsed="1"/>
-    <w:lsdException w:name="footnote reference" w:semiHidden="1" w:unhideWhenUsed="1"/>
-    <w:lsdException w:name="annotation reference" w:semiHidden="1" w:unhideWhenUsed="1"/>
-    <w:lsdException w:name="line number" w:semiHidden="1" w:unhideWhenUsed="1"/>
-    <w:lsdException w:name="page number" w:semiHidden="1" w:unhideWhenUsed="1"/>
-    <w:lsdException w:name="endnote reference" w:semiHidden="1" w:unhideWhenUsed="1"/>
-    <w:lsdException w:name="endnote text" w:semiHidden="1" w:unhideWhenUsed="1"/>
-    <w:lsdException w:name="table of authorities" w:semiHidden="1" w:unhideWhenUsed="1"/>
-    <w:lsdException w:name="macro" w:semiHidden="1" w:unhideWhenUsed="1"/>
-    <w:lsdException w:name="toa heading" w:semiHidden="1" w:unhideWhenUsed="1"/>
-    <w:lsdException w:name="List" w:semiHidden="1" w:unhideWhenUsed="1"/>
-    <w:lsdException w:name="List Bullet" w:semiHidden="1" w:unhideWhenUsed="1"/>
-    <w:lsdException w:name="List Number" w:semiHidden="1" w:unhideWhenUsed="1"/>
-    <w:lsdException w:name="List 2" w:semiHidden="1" w:unhideWhenUsed="1"/>
-    <w:lsdException w:name="List 3" w:semiHidden="1" w:unhideWhenUsed="1"/>
-    <w:lsdException w:name="List 4" w:semiHidden="1" w:unhideWhenUsed="1"/>
-    <w:lsdException w:name="List 5" w:semiHidden="1" w:unhideWhenUsed="1"/>
-    <w:lsdException w:name="List Bullet 2" w:semiHidden="1" w:unhideWhenUsed="1"/>
-    <w:lsdException w:name="List Bullet 3" w:semiHidden="1" w:unhideWhenUsed="1"/>
-    <w:lsdException w:name="List Bullet 4" w:semiHidden="1" w:unhideWhenUsed="1"/>
-    <w:lsdException w:name="List Bullet 5" w:semiHidden="1" w:unhideWhenUsed="1"/>
-    <w:lsdException w:name="List Number 2" w:semiHidden="1" w:unhideWhenUsed="1"/>
-    <w:lsdException w:name="List Number 3" w:semiHidden="1" w:unhideWhenUsed="1"/>
-    <w:lsdException w:name="List Number 4" w:semiHidden="1" w:unhideWhenUsed="1"/>
-    <w:lsdException w:name="List Number 5" w:semiHidden="1" w:unhideWhenUsed="1"/>
-    <w:lsdException w:name="Title" w:uiPriority="10" w:qFormat="1"/>
-    <w:lsdException w:name="Closing" w:semiHidden="1" w:unhideWhenUsed="1"/>
-    <w:lsdException w:name="Signature" w:semiHidden="1" w:unhideWhenUsed="1"/>
-    <w:lsdException w:name="Default Paragraph Font" w:semiHidden="1" w:uiPriority="1" w:unhideWhenUsed="1"/>
-    <w:lsdException w:name="Body Text" w:semiHidden="1" w:unhideWhenUsed="1"/>
-    <w:lsdException w:name="Body Text Indent" w:semiHidden="1" w:unhideWhenUsed="1"/>
-    <w:lsdException w:name="List Continue" w:semiHidden="1" w:unhideWhenUsed="1"/>
-    <w:lsdException w:name="List Continue 2" w:semiHidden="1" w:unhideWhenUsed="1"/>
-    <w:lsdException w:name="List Continue 3" w:semiHidden="1" w:unhideWhenUsed="1"/>
-    <w:lsdException w:name="List Continue 4" w:semiHidden="1" w:unhideWhenUsed="1"/>
-    <w:lsdException w:name="List Continue 5" w:semiHidden="1" w:unhideWhenUsed="1"/>
-    <w:lsdException w:name="Message Header" w:semiHidden="1" w:unhideWhenUsed="1"/>
-    <w:lsdException w:name="Subtitle" w:uiPriority="11" w:qFormat="1"/>
-    <w:lsdException w:name="Salutation" w:semiHidden="1" w:unhideWhenUsed="1"/>
-    <w:lsdException w:name="Date" w:semiHidden="1" w:unhideWhenUsed="1"/>
-    <w:lsdException w:name="Body Text First Indent" w:semiHidden="1" w:unhideWhenUsed="1"/>
-    <w:lsdException w:name="Body Text First Indent 2" w:semiHidden="1" w:unhideWhenUsed="1"/>
-    <w:lsdException w:name="Note Heading" w:semiHidden="1" w:unhideWhenUsed="1"/>
-    <w:lsdException w:name="Body Text 2" w:semiHidden="1" w:unhideWhenUsed="1"/>
-    <w:lsdException w:name="Body Text 3" w:semiHidden="1" w:unhideWhenUsed="1"/>
-    <w:lsdException w:name="Body Text Indent 2" w:semiHidden="1" w:unhideWhenUsed="1"/>
-    <w:lsdException w:name="Body Text Indent 3" w:semiHidden="1" w:unhideWhenUsed="1"/>
-    <w:lsdException w:name="Block Text" w:semiHidden="1" w:unhideWhenUsed="1"/>
-    <w:lsdException w:name="Hyperlink" w:semiHidden="1" w:unhideWhenUsed="1"/>
-    <w:lsdException w:name="FollowedHyperlink" w:semiHidden="1" w:unhideWhenUsed="1"/>
-    <w:lsdException w:name="Strong" w:uiPriority="22" w:qFormat="1"/>
-    <w:lsdException w:name="Emphasis" w:uiPriority="20" w:qFormat="1"/>
-    <w:lsdException w:name="Document Map" w:semiHidden="1" w:unhideWhenUsed="1"/>
-    <w:lsdException w:name="Plain Text" w:semiHidden="1" w:unhideWhenUsed="1"/>
-    <w:lsdException w:name="E-mail Signature" w:semiHidden="1" w:unhideWhenUsed="1"/>
-    <w:lsdException w:name="HTML Top of Form" w:semiHidden="1" w:unhideWhenUsed="1"/>
-    <w:lsdException w:name="HTML Bottom of Form" w:semiHidden="1" w:unhideWhenUsed="1"/>
-    <w:lsdException w:name="Normal (Web)" w:semiHidden="1" w:unhideWhenUsed="1"/>
-    <w:lsdException w:name="HTML Acronym" w:semiHidden="1" w:unhideWhenUsed="1"/>
-    <w:lsdException w:name="HTML Address" w:semiHidden="1" w:unhideWhenUsed="1"/>
-    <w:lsdException w:name="HTML Cite" w:semiHidden="1" w:unhideWhenUsed="1"/>
-    <w:lsdException w:name="HTML Code" w:semiHidden="1" w:unhideWhenUsed="1"/>
-    <w:lsdException w:name="HTML Definition" w:semiHidden="1" w:unhideWhenUsed="1"/>
-    <w:lsdException w:name="HTML Keyboard" w:semiHidden="1" w:unhideWhenUsed="1"/>
-    <w:lsdException w:name="HTML Preformatted" w:semiHidden="1" w:unhideWhenUsed="1"/>
-    <w:lsdException w:name="HTML Sample" w:semiHidden="1" w:unhideWhenUsed="1"/>
-    <w:lsdException w:name="HTML Typewriter" w:semiHidden="1" w:unhideWhenUsed="1"/>
-    <w:lsdException w:name="HTML Variable" w:semiHidden="1" w:unhideWhenUsed="1"/>
-    <w:lsdException w:name="Normal Table" w:semiHidden="1" w:unhideWhenUsed="1"/>
-    <w:lsdException w:name="annotation subject" w:semiHidden="1" w:unhideWhenUsed="1"/>
-    <w:lsdException w:name="No List" w:semiHidden="1" w:unhideWhenUsed="1"/>
-    <w:lsdException w:name="Outline List 1" w:semiHidden="1" w:unhideWhenUsed="1"/>
-    <w:lsdException w:name="Outline List 2" w:semiHidden="1" w:unhideWhenUsed="1"/>
-    <w:lsdException w:name="Outline List 3" w:semiHidden="1" w:unhideWhenUsed="1"/>
-    <w:lsdException w:name="Table Simple 1" w:semiHidden="1" w:unhideWhenUsed="1"/>
-    <w:lsdException w:name="Table Simple 2" w:semiHidden="1" w:unhideWhenUsed="1"/>
-    <w:lsdException w:name="Table Simple 3" w:semiHidden="1" w:unhideWhenUsed="1"/>
-    <w:lsdException w:name="Table Classic 1" w:semiHidden="1" w:unhideWhenUsed="1"/>
-    <w:lsdException w:name="Table Classic 2" w:semiHidden="1" w:unhideWhenUsed="1"/>
-    <w:lsdException w:name="Table Classic 3" w:semiHidden="1" w:unhideWhenUsed="1"/>
-    <w:lsdException w:name="Table Classic 4" w:semiHidden="1" w:unhideWhenUsed="1"/>
-    <w:lsdException w:name="Table Colorful 1" w:semiHidden="1" w:unhideWhenUsed="1"/>
-    <w:lsdException w:name="Table Colorful 2" w:semiHidden="1" w:unhideWhenUsed="1"/>
-    <w:lsdException w:name="Table Colorful 3" w:semiHidden="1" w:unhideWhenUsed="1"/>
-    <w:lsdException w:name="Table Columns 1" w:semiHidden="1" w:unhideWhenUsed="1"/>
-    <w:lsdException w:name="Table Columns 2" w:semiHidden="1" w:unhideWhenUsed="1"/>
-    <w:lsdException w:name="Table Columns 3" w:semiHidden="1" w:unhideWhenUsed="1"/>
-    <w:lsdException w:name="Table Columns 4" w:semiHidden="1" w:unhideWhenUsed="1"/>
-    <w:lsdException w:name="Table Columns 5" w:semiHidden="1" w:unhideWhenUsed="1"/>
-    <w:lsdException w:name="Table Grid 1" w:semiHidden="1" w:unhideWhenUsed="1"/>
-    <w:lsdException w:name="Table Grid 2" w:semiHidden="1" w:unhideWhenUsed="1"/>
-    <w:lsdException w:name="Table Grid 3" w:semiHidden="1" w:unhideWhenUsed="1"/>
-    <w:lsdException w:name="Table Grid 4" w:semiHidden="1" w:unhideWhenUsed="1"/>
-    <w:lsdException w:name="Table Grid 5" w:semiHidden="1" w:unhideWhenUsed="1"/>
-    <w:lsdException w:name="Table Grid 6" w:semiHidden="1" w:unhideWhenUsed="1"/>
-    <w:lsdException w:name="Table Grid 7" w:semiHidden="1" w:unhideWhenUsed="1"/>
-    <w:lsdException w:name="Table Grid 8" w:semiHidden="1" w:unhideWhenUsed="1"/>
-    <w:lsdException w:name="Table List 1" w:semiHidden="1" w:unhideWhenUsed="1"/>
-    <w:lsdException w:name="Table List 2" w:semiHidden="1" w:unhideWhenUsed="1"/>
-    <w:lsdException w:name="Table List 3" w:semiHidden="1" w:unhideWhenUsed="1"/>
-    <w:lsdException w:name="Table List 4" w:semiHidden="1" w:unhideWhenUsed="1"/>
-    <w:lsdException w:name="Table List 5" w:semiHidden="1" w:unhideWhenUsed="1"/>
-    <w:lsdException w:name="Table List 6" w:semiHidden="1" w:unhideWhenUsed="1"/>
-    <w:lsdException w:name="Table List 7" w:semiHidden="1" w:unhideWhenUsed="1"/>
-    <w:lsdException w:name="Table List 8" w:semiHidden="1" w:unhideWhenUsed="1"/>
-    <w:lsdException w:name="Table 3D effects 1" w:semiHidden="1" w:unhideWhenUsed="1"/>
-    <w:lsdException w:name="Table 3D effects 2" w:semiHidden="1" w:unhideWhenUsed="1"/>
-    <w:lsdException w:name="Table 3D effects 3" w:semiHidden="1" w:unhideWhenUsed="1"/>
-    <w:lsdException w:name="Table Contemporary" w:semiHidden="1" w:unhideWhenUsed="1"/>
-    <w:lsdException w:name="Table Elegant" w:semiHidden="1" w:unhideWhenUsed="1"/>
-    <w:lsdException w:name="Table Professional" w:semiHidden="1" w:unhideWhenUsed="1"/>
-    <w:lsdException w:name="Table Subtle 1" w:semiHidden="1" w:unhideWhenUsed="1"/>
-    <w:lsdException w:name="Table Subtle 2" w:semiHidden="1" w:unhideWhenUsed="1"/>
-    <w:lsdException w:name="Table Web 1" w:semiHidden="1" w:unhideWhenUsed="1"/>
-    <w:lsdException w:name="Table Web 2" w:semiHidden="1" w:unhideWhenUsed="1"/>
-    <w:lsdException w:name="Table Web 3" w:semiHidden="1" w:unhideWhenUsed="1"/>
-    <w:lsdException w:name="Balloon Text" w:semiHidden="1" w:unhideWhenUsed="1"/>
-    <w:lsdException w:name="Table Grid" w:uiPriority="39"/>
-    <w:lsdException w:name="Table Theme" w:semiHidden="1" w:unhideWhenUsed="1"/>
-    <w:lsdException w:name="Placeholder Text" w:semiHidden="1"/>
-    <w:lsdException w:name="No Spacing" w:uiPriority="1" w:qFormat="1"/>
-    <w:lsdException w:name="Light Shading" w:uiPriority="60"/>
-    <w:lsdException w:name="Light List" w:uiPriority="61"/>
-    <w:lsdException w:name="Light Grid" w:uiPriority="62"/>
-    <w:lsdException w:name="Medium Shading 1" w:uiPriority="63"/>
-    <w:lsdException w:name="Medium Shading 2" w:uiPriority="64"/>
-    <w:lsdException w:name="Medium List 1" w:uiPriority="65"/>
-    <w:lsdException w:name="Medium List 2" w:uiPriority="66"/>
-    <w:lsdException w:name="Medium Grid 1" w:uiPriority="67"/>
-    <w:lsdException w:name="Medium Grid 2" w:uiPriority="68"/>
-    <w:lsdException w:name="Medium Grid 3" w:uiPriority="69"/>
-    <w:lsdException w:name="Dark List" w:uiPriority="70"/>
-    <w:lsdException w:name="Colorful Shading" w:uiPriority="71"/>
-    <w:lsdException w:name="Colorful List" w:uiPriority="72"/>
-    <w:lsdException w:name="Colorful Grid" w:uiPriority="73"/>
-    <w:lsdException w:name="Light Shading Accent 1" w:uiPriority="60"/>
-    <w:lsdException w:name="Light List Accent 1" w:uiPriority="61"/>
-    <w:lsdException w:name="Light Grid Accent 1" w:uiPriority="62"/>
-    <w:lsdException w:name="Medium Shading 1 Accent 1" w:uiPriority="63"/>
-    <w:lsdException w:name="Medium Shading 2 Accent 1" w:uiPriority="64"/>
-    <w:lsdException w:name="Medium List 1 Accent 1" w:uiPriority="65"/>
-    <w:lsdException w:name="Revision" w:semiHidden="1"/>
-    <w:lsdException w:name="List Paragraph" w:uiPriority="34" w:qFormat="1"/>
-    <w:lsdException w:name="Quote" w:uiPriority="29" w:qFormat="1"/>
-    <w:lsdException w:name="Intense Quote" w:uiPriority="30" w:qFormat="1"/>
-    <w:lsdException w:name="Medium List 2 Accent 1" w:uiPriority="66"/>
-    <w:lsdException w:name="Medium Grid 1 Accent 1" w:uiPriority="67"/>
-    <w:lsdException w:name="Medium Grid 2 Accent 1" w:uiPriority="68"/>
-    <w:lsdException w:name="Medium Grid 3 Accent 1" w:uiPriority="69"/>
-    <w:lsdException w:name="Dark List Accent 1" w:uiPriority="70"/>
-    <w:lsdException w:name="Colorful Shading Accent 1" w:uiPriority="71"/>
-    <w:lsdException w:name="Colorful List Accent 1" w:uiPriority="72"/>
-    <w:lsdException w:name="Colorful Grid Accent 1" w:uiPriority="73"/>
-    <w:lsdException w:name="Light Shading Accent 2" w:uiPriority="60"/>
-    <w:lsdException w:name="Light List Accent 2" w:uiPriority="61"/>
-    <w:lsdException w:name="Light Grid Accent 2" w:uiPriority="62"/>
-    <w:lsdException w:name="Medium Shading 1 Accent 2" w:uiPriority="63"/>
-    <w:lsdException w:name="Medium Shading 2 Accent 2" w:uiPriority="64"/>
-    <w:lsdException w:name="Medium List 1 Accent 2" w:uiPriority="65"/>
-    <w:lsdException w:name="Medium List 2 Accent 2" w:uiPriority="66"/>
-    <w:lsdException w:name="Medium Grid 1 Accent 2" w:uiPriority="67"/>
-    <w:lsdException w:name="Medium Grid 2 Accent 2" w:uiPriority="68"/>
-    <w:lsdException w:name="Medium Grid 3 Accent 2" w:uiPriority="69"/>
-    <w:lsdException w:name="Dark List Accent 2" w:uiPriority="70"/>
-    <w:lsdException w:name="Colorful Shading Accent 2" w:uiPriority="71"/>
-    <w:lsdException w:name="Colorful List Accent 2" w:uiPriority="72"/>
-    <w:lsdException w:name="Colorful Grid Accent 2" w:uiPriority="73"/>
-    <w:lsdException w:name="Light Shading Accent 3" w:uiPriority="60"/>
-    <w:lsdException w:name="Light List Accent 3" w:uiPriority="61"/>
-    <w:lsdException w:name="Light Grid Accent 3" w:uiPriority="62"/>
-    <w:lsdException w:name="Medium Shading 1 Accent 3" w:uiPriority="63"/>
-    <w:lsdException w:name="Medium Shading 2 Accent 3" w:uiPriority="64"/>
-    <w:lsdException w:name="Medium List 1 Accent 3" w:uiPriority="65"/>
-    <w:lsdException w:name="Medium List 2 Accent 3" w:uiPriority="66"/>
-    <w:lsdException w:name="Medium Grid 1 Accent 3" w:uiPriority="67"/>
-    <w:lsdException w:name="Medium Grid 2 Accent 3" w:uiPriority="68"/>
-    <w:lsdException w:name="Medium Grid 3 Accent 3" w:uiPriority="69"/>
-    <w:lsdException w:name="Dark List Accent 3" w:uiPriority="70"/>
-    <w:lsdException w:name="Colorful Shading Accent 3" w:uiPriority="71"/>
-    <w:lsdException w:name="Colorful List Accent 3" w:uiPriority="72"/>
-    <w:lsdException w:name="Colorful Grid Accent 3" w:uiPriority="73"/>
-    <w:lsdException w:name="Light Shading Accent 4" w:uiPriority="60"/>
-    <w:lsdException w:name="Light List Accent 4" w:uiPriority="61"/>
-    <w:lsdException w:name="Light Grid Accent 4" w:uiPriority="62"/>
-    <w:lsdException w:name="Medium Shading 1 Accent 4" w:uiPriority="63"/>
-    <w:lsdException w:name="Medium Shading 2 Accent 4" w:uiPriority="64"/>
-    <w:lsdException w:name="Medium List 1 Accent 4" w:uiPriority="65"/>
-    <w:lsdException w:name="Medium List 2 Accent 4" w:uiPriority="66"/>
-    <w:lsdException w:name="Medium Grid 1 Accent 4" w:uiPriority="67"/>
-    <w:lsdException w:name="Medium Grid 2 Accent 4" w:uiPriority="68"/>
-    <w:lsdException w:name="Medium Grid 3 Accent 4" w:uiPriority="69"/>
-    <w:lsdException w:name="Dark List Accent 4" w:uiPriority="70"/>
-    <w:lsdException w:name="Colorful Shading Accent 4" w:uiPriority="71"/>
-    <w:lsdException w:name="Colorful List Accent 4" w:uiPriority="72"/>
-    <w:lsdException w:name="Colorful Grid Accent 4" w:uiPriority="73"/>
-    <w:lsdException w:name="Light Shading Accent 5" w:uiPriority="60"/>
-    <w:lsdException w:name="Light List Accent 5" w:uiPriority="61"/>
-    <w:lsdException w:name="Light Grid Accent 5" w:uiPriority="62"/>
-    <w:lsdException w:name="Medium Shading 1 Accent 5" w:uiPriority="63"/>
-    <w:lsdException w:name="Medium Shading 2 Accent 5" w:uiPriority="64"/>
-    <w:lsdException w:name="Medium List 1 Accent 5" w:uiPriority="65"/>
-    <w:lsdException w:name="Medium List 2 Accent 5" w:uiPriority="66"/>
-    <w:lsdException w:name="Medium Grid 1 Accent 5" w:uiPriority="67"/>
-    <w:lsdException w:name="Medium Grid 2 Accent 5" w:uiPriority="68"/>
-    <w:lsdException w:name="Medium Grid 3 Accent 5" w:uiPriority="69"/>
-    <w:lsdException w:name="Dark List Accent 5" w:uiPriority="70"/>
-    <w:lsdException w:name="Colorful Shading Accent 5" w:uiPriority="71"/>
-    <w:lsdException w:name="Colorful List Accent 5" w:uiPriority="72"/>
-    <w:lsdException w:name="Colorful Grid Accent 5" w:uiPriority="73"/>
-    <w:lsdException w:name="Light Shading Accent 6" w:uiPriority="60"/>
-    <w:lsdException w:name="Light List Accent 6" w:uiPriority="61"/>
-    <w:lsdException w:name="Light Grid Accent 6" w:uiPriority="62"/>
-    <w:lsdException w:name="Medium Shading 1 Accent 6" w:uiPriority="63"/>
-    <w:lsdException w:name="Medium Shading 2 Accent 6" w:uiPriority="64"/>
-    <w:lsdException w:name="Medium List 1 Accent 6" w:uiPriority="65"/>
-    <w:lsdException w:name="Medium List 2 Accent 6" w:uiPriority="66"/>
-    <w:lsdException w:name="Medium Grid 1 Accent 6" w:uiPriority="67"/>
-    <w:lsdException w:name="Medium Grid 2 Accent 6" w:uiPriority="68"/>
-    <w:lsdException w:name="Medium Grid 3 Accent 6" w:uiPriority="69"/>
-    <w:lsdException w:name="Dark List Accent 6" w:uiPriority="70"/>
-    <w:lsdException w:name="Colorful Shading Accent 6" w:uiPriority="71"/>
-    <w:lsdException w:name="Colorful List Accent 6" w:uiPriority="72"/>
-    <w:lsdException w:name="Colorful Grid Accent 6" w:uiPriority="73"/>
-    <w:lsdException w:name="Subtle Emphasis" w:uiPriority="19" w:qFormat="1"/>
-    <w:lsdException w:name="Intense Emphasis" w:uiPriority="21" w:qFormat="1"/>
-    <w:lsdException w:name="Subtle Reference" w:uiPriority="31" w:qFormat="1"/>
-    <w:lsdException w:name="Intense Reference" w:uiPriority="32" w:qFormat="1"/>
-    <w:lsdException w:name="Book Title" w:uiPriority="33" w:qFormat="1"/>
-    <w:lsdException w:name="Bibliography" w:semiHidden="1" w:uiPriority="37" w:unhideWhenUsed="1"/>
-    <w:lsdException w:name="TOC Heading" w:semiHidden="1" w:uiPriority="39" w:unhideWhenUsed="1" w:qFormat="1"/>
-    <w:lsdException w:name="Plain Table 1" w:uiPriority="41"/>
-    <w:lsdException w:name="Plain Table 2" w:uiPriority="42"/>
-    <w:lsdException w:name="Plain Table 3" w:uiPriority="43"/>
-    <w:lsdException w:name="Plain Table 4" w:uiPriority="44"/>
-    <w:lsdException w:name="Plain Table 5" w:uiPriority="45"/>
-    <w:lsdException w:name="Grid Table Light" w:uiPriority="40"/>
-    <w:lsdException w:name="Grid Table 1 Light" w:uiPriority="46"/>
-    <w:lsdException w:name="Grid Table 2" w:uiPriority="47"/>
-    <w:lsdException w:name="Grid Table 3" w:uiPriority="48"/>
-    <w:lsdException w:name="Grid Table 4" w:uiPriority="49"/>
-    <w:lsdException w:name="Grid Table 5 Dark" w:uiPriority="50"/>
-    <w:lsdException w:name="Grid Table 6 Colorful" w:uiPriority="51"/>
-    <w:lsdException w:name="Grid Table 7 Colorful" w:uiPriority="52"/>
-    <w:lsdException w:name="Grid Table 1 Light Accent 1" w:uiPriority="46"/>
-    <w:lsdException w:name="Grid Table 2 Accent 1" w:uiPriority="47"/>
-    <w:lsdException w:name="Grid Table 3 Accent 1" w:uiPriority="48"/>
-    <w:lsdException w:name="Grid Table 4 Accent 1" w:uiPriority="49"/>
-    <w:lsdException w:name="Grid Table 5 Dark Accent 1" w:uiPriority="50"/>
-    <w:lsdException w:name="Grid Table 6 Colorful Accent 1" w:uiPriority="51"/>
-    <w:lsdException w:name="Grid Table 7 Colorful Accent 1" w:uiPriority="52"/>
-    <w:lsdException w:name="Grid Table 1 Light Accent 2" w:uiPriority="46"/>
-    <w:lsdException w:name="Grid Table 2 Accent 2" w:uiPriority="47"/>
-    <w:lsdException w:name="Grid Table 3 Accent 2" w:uiPriority="48"/>
-    <w:lsdException w:name="Grid Table 4 Accent 2" w:uiPriority="49"/>
-    <w:lsdException w:name="Grid Table 5 Dark Accent 2" w:uiPriority="50"/>
-    <w:lsdException w:name="Grid Table 6 Colorful Accent 2" w:uiPriority="51"/>
-    <w:lsdException w:name="Grid Table 7 Colorful Accent 2" w:uiPriority="52"/>
-    <w:lsdException w:name="Grid Table 1 Light Accent 3" w:uiPriority="46"/>
-    <w:lsdException w:name="Grid Table 2 Accent 3" w:uiPriority="47"/>
-    <w:lsdException w:name="Grid Table 3 Accent 3" w:uiPriority="48"/>
-    <w:lsdException w:name="Grid Table 4 Accent 3" w:uiPriority="49"/>
-    <w:lsdException w:name="Grid Table 5 Dark Accent 3" w:uiPriority="50"/>
-    <w:lsdException w:name="Grid Table 6 Colorful Accent 3" w:uiPriority="51"/>
-    <w:lsdException w:name="Grid Table 7 Colorful Accent 3" w:uiPriority="52"/>
-    <w:lsdException w:name="Grid Table 1 Light Accent 4" w:uiPriority="46"/>
-    <w:lsdException w:name="Grid Table 2 Accent 4" w:uiPriority="47"/>
-    <w:lsdException w:name="Grid Table 3 Accent 4" w:uiPriority="48"/>
-    <w:lsdException w:name="Grid Table 4 Accent 4" w:uiPriority="49"/>
-    <w:lsdException w:name="Grid Table 5 Dark Accent 4" w:uiPriority="50"/>
-    <w:lsdException w:name="Grid Table 6 Colorful Accent 4" w:uiPriority="51"/>
-    <w:lsdException w:name="Grid Table 7 Colorful Accent 4" w:uiPriority="52"/>
-    <w:lsdException w:name="Grid Table 1 Light Accent 5" w:uiPriority="46"/>
-    <w:lsdException w:name="Grid Table 2 Accent 5" w:uiPriority="47"/>
-    <w:lsdException w:name="Grid Table 3 Accent 5" w:uiPriority="48"/>
-    <w:lsdException w:name="Grid Table 4 Accent 5" w:uiPriority="49"/>
-    <w:lsdException w:name="Grid Table 5 Dark Accent 5" w:uiPriority="50"/>
-    <w:lsdException w:name="Grid Table 6 Colorful Accent 5" w:uiPriority="51"/>
-    <w:lsdException w:name="Grid Table 7 Colorful Accent 5" w:uiPriority="52"/>
-    <w:lsdException w:name="Grid Table 1 Light Accent 6" w:uiPriority="46"/>
-    <w:lsdException w:name="Grid Table 2 Accent 6" w:uiPriority="47"/>
-    <w:lsdException w:name="Grid Table 3 Accent 6" w:uiPriority="48"/>
-    <w:lsdException w:name="Grid Table 4 Accent 6" w:uiPriority="49"/>
-    <w:lsdException w:name="Grid Table 5 Dark Accent 6" w:uiPriority="50"/>
-    <w:lsdException w:name="Grid Table 6 Colorful Accent 6" w:uiPriority="51"/>
-    <w:lsdException w:name="Grid Table 7 Colorful Accent 6" w:uiPriority="52"/>
-    <w:lsdException w:name="List Table 1 Light" w:uiPriority="46"/>
-    <w:lsdException w:name="List Table 2" w:uiPriority="47"/>
-    <w:lsdException w:name="List Table 3" w:uiPriority="48"/>
-    <w:lsdException w:name="List Table 4" w:uiPriority="49"/>
-    <w:lsdException w:name="List Table 5 Dark" w:uiPriority="50"/>
-    <w:lsdException w:name="List Table 6 Colorful" w:uiPriority="51"/>
-    <w:lsdException w:name="List Table 7 Colorful" w:uiPriority="52"/>
-    <w:lsdException w:name="List Table 1 Light Accent 1" w:uiPriority="46"/>
-    <w:lsdException w:name="List Table 2 Accent 1" w:uiPriority="47"/>
-    <w:lsdException w:name="List Table 3 Accent 1" w:uiPriority="48"/>
-    <w:lsdException w:name="List Table 4 Accent 1" w:uiPriority="49"/>
-    <w:lsdException w:name="List Table 5 Dark Accent 1" w:uiPriority="50"/>
-    <w:lsdException w:name="List Table 6 Colorful Accent 1" w:uiPriority="51"/>
-    <w:lsdException w:name="List Table 7 Colorful Accent 1" w:uiPriority="52"/>
-    <w:lsdException w:name="List Table 1 Light Accent 2" w:uiPriority="46"/>
-    <w:lsdException w:name="List Table 2 Accent 2" w:uiPriority="47"/>
-    <w:lsdException w:name="List Table 3 Accent 2" w:uiPriority="48"/>
-    <w:lsdException w:name="List Table 4 Accent 2" w:uiPriority="49"/>
-    <w:lsdException w:name="List Table 5 Dark Accent 2" w:uiPriority="50"/>
-    <w:lsdException w:name="List Table 6 Colorful Accent 2" w:uiPriority="51"/>
-    <w:lsdException w:name="List Table 7 Colorful Accent 2" w:uiPriority="52"/>
-    <w:lsdException w:name="List Table 1 Light Accent 3" w:uiPriority="46"/>
-    <w:lsdException w:name="List Table 2 Accent 3" w:uiPriority="47"/>
-    <w:lsdException w:name="List Table 3 Accent 3" w:uiPriority="48"/>
-    <w:lsdException w:name="List Table 4 Accent 3" w:uiPriority="49"/>
-    <w:lsdException w:name="List Table 5 Dark Accent 3" w:uiPriority="50"/>
-    <w:lsdException w:name="List Table 6 Colorful Accent 3" w:uiPriority="51"/>
-    <w:lsdException w:name="List Table 7 Colorful Accent 3" w:uiPriority="52"/>
-    <w:lsdException w:name="List Table 1 Light Accent 4" w:uiPriority="46"/>
-    <w:lsdException w:name="List Table 2 Accent 4" w:uiPriority="47"/>
-    <w:lsdException w:name="List Table 3 Accent 4" w:uiPriority="48"/>
-    <w:lsdException w:name="List Table 4 Accent 4" w:uiPriority="49"/>
-    <w:lsdException w:name="List Table 5 Dark Accent 4" w:uiPriority="50"/>
-    <w:lsdException w:name="List Table 6 Colorful Accent 4" w:uiPriority="51"/>
-    <w:lsdException w:name="List Table 7 Colorful Accent 4" w:uiPriority="52"/>
-    <w:lsdException w:name="List Table 1 Light Accent 5" w:uiPriority="46"/>
-    <w:lsdException w:name="List Table 2 Accent 5" w:uiPriority="47"/>
-    <w:lsdException w:name="List Table 3 Accent 5" w:uiPriority="48"/>
-    <w:lsdException w:name="List Table 4 Accent 5" w:uiPriority="49"/>
-    <w:lsdException w:name="List Table 5 Dark Accent 5" w:uiPriority="50"/>
-    <w:lsdException w:name="List Table 6 Colorful Accent 5" w:uiPriority="51"/>
-    <w:lsdException w:name="List Table 7 Colorful Accent 5" w:uiPriority="52"/>
-    <w:lsdException w:name="List Table 1 Light Accent 6" w:uiPriority="46"/>
-    <w:lsdException w:name="List Table 2 Accent 6" w:uiPriority="47"/>
-    <w:lsdException w:name="List Table 3 Accent 6" w:uiPriority="48"/>
-    <w:lsdException w:name="List Table 4 Accent 6" w:uiPriority="49"/>
-    <w:lsdException w:name="List Table 5 Dark Accent 6" w:uiPriority="50"/>
-    <w:lsdException w:name="List Table 6 Colorful Accent 6" w:uiPriority="51"/>
-    <w:lsdException w:name="List Table 7 Colorful Accent 6" w:uiPriority="52"/>
-  </w:latentStyles>
-  <w:style w:type="paragraph" w:default="1" w:styleId="a">
-    <w:name w:val="Normal"/>
-    <w:qFormat/>
-    <w:pPr>
-      <w:widowControl w:val="0"/>
-      <w:jc w:val="both"/>
-    </w:pPr>
-  </w:style>
-  <w:style w:type="character" w:default="1" w:styleId="a0">
-    <w:name w:val="Default Paragraph Font"/>
-    <w:uiPriority w:val="1"/>
-    <w:semiHidden/>
-    <w:unhideWhenUsed/>
-  </w:style>
-  <w:style w:type="table" w:default="1" w:styleId="a1">
-    <w:name w:val="Normal Table"/>
-    <w:uiPriority w:val="99"/>
-    <w:semiHidden/>
-    <w:unhideWhenUsed/>
-    <w:tblPr>
-      <w:tblInd w:w="0" w:type="dxa"/>
-      <w:tblCellMar>
-        <w:top w:w="0" w:type="dxa"/>
-        <w:left w:w="108" w:type="dxa"/>
-        <w:bottom w:w="0" w:type="dxa"/>
-        <w:right w:w="108" w:type="dxa"/>
-      </w:tblCellMar>
-    </w:tblPr>
-  </w:style>
-  <w:style w:type="numbering" w:default="1" w:styleId="a2">
-    <w:name w:val="No List"/>
-    <w:uiPriority w:val="99"/>
-    <w:semiHidden/>
-    <w:unhideWhenUsed/>
-  </w:style>
-  <w:style w:type="paragraph" w:customStyle="1" w:styleId="86DC21DCD3014911A2FA2F13552B4D06">
-    <w:name w:val="86DC21DCD3014911A2FA2F13552B4D06"/>
-    <w:rsid w:val="00056DA9"/>
-    <w:pPr>
-      <w:widowControl w:val="0"/>
-      <w:jc w:val="both"/>
-    </w:pPr>
-  </w:style>
-  <w:style w:type="paragraph" w:customStyle="1" w:styleId="41136B7F54E14B67B55D7FCB066C8EFC">
-    <w:name w:val="41136B7F54E14B67B55D7FCB066C8EFC"/>
-    <w:rsid w:val="00056DA9"/>
-    <w:pPr>
-      <w:widowControl w:val="0"/>
-      <w:jc w:val="both"/>
-    </w:pPr>
-  </w:style>
-  <w:style w:type="paragraph" w:customStyle="1" w:styleId="E0DE87C4E90144CBB9D8EADED6465574">
-    <w:name w:val="E0DE87C4E90144CBB9D8EADED6465574"/>
-    <w:rsid w:val="00056DA9"/>
-    <w:pPr>
-      <w:widowControl w:val="0"/>
-      <w:jc w:val="both"/>
-    </w:pPr>
-  </w:style>
-  <w:style w:type="paragraph" w:customStyle="1" w:styleId="7E629C72194C46C9AB5E8714409A51B6">
-    <w:name w:val="7E629C72194C46C9AB5E8714409A51B6"/>
-    <w:rsid w:val="00056DA9"/>
-    <w:pPr>
-      <w:widowControl w:val="0"/>
-      <w:jc w:val="both"/>
-    </w:pPr>
-  </w:style>
-  <w:style w:type="paragraph" w:customStyle="1" w:styleId="5CD45738D786438DB59B3F2F2D4EE4F4">
-    <w:name w:val="5CD45738D786438DB59B3F2F2D4EE4F4"/>
-    <w:rsid w:val="00056DA9"/>
-    <w:pPr>
-      <w:widowControl w:val="0"/>
-      <w:jc w:val="both"/>
-    </w:pPr>
-  </w:style>
-</w:styles>
-</file>
-
-<file path=word/glossary/webSettings.xml><?xml version="1.0" encoding="utf-8"?>
-<w:webSettings xmlns:mc="http://schemas.openxmlformats.org/markup-compatibility/2006" xmlns:r="http://schemas.openxmlformats.org/officeDocument/2006/relationships" xmlns:w="http://schemas.openxmlformats.org/wordprocessingml/2006/main" xmlns:w14="http://schemas.microsoft.com/office/word/2010/wordml" xmlns:w15="http://schemas.microsoft.com/office/word/2012/wordml" xmlns:w16se="http://schemas.microsoft.com/office/word/2015/wordml/symex" mc:Ignorable="w14 w15 w16se">
-  <w:optimizeForBrowser/>
-  <w:allowPNG/>
-</w:webSettings>
-</file>
-
 <file path=word/theme/theme1.xml><?xml version="1.0" encoding="utf-8"?>
 <a:theme xmlns:a="http://schemas.openxmlformats.org/drawingml/2006/main" name="Office 主题​​">
   <a:themeElements>
@@ -12793,7 +12144,7 @@
 </file>
 
 <file path=customXml/itemProps2.xml><?xml version="1.0" encoding="utf-8"?>
-<ds:datastoreItem xmlns:ds="http://schemas.openxmlformats.org/officeDocument/2006/customXml" ds:itemID="{EFBFE7E4-09F6-4B5D-8D29-EF2104FCDE7F}">
+<ds:datastoreItem xmlns:ds="http://schemas.openxmlformats.org/officeDocument/2006/customXml" ds:itemID="{9C142415-7151-42CF-B7D3-614F035644BA}">
   <ds:schemaRefs>
     <ds:schemaRef ds:uri="http://schemas.openxmlformats.org/officeDocument/2006/bibliography"/>
   </ds:schemaRefs>
